--- a/ЖуковА.В (1) (2).docx
+++ b/ЖуковА.В (1) (2).docx
@@ -4306,8 +4306,6 @@
         </w:rPr>
         <w:t xml:space="preserve">В современном мире информационные технологии играют ключевую роль в управлении и оптимизации бизнес-процессов. Особенно это касается управления документооборотом в организациях, где необходимость в эффективной обработке и хранении документации становится все более актуальной. </w:t>
       </w:r>
-      <w:bookmarkStart w:id="1" w:name="_GoBack"/>
-      <w:bookmarkEnd w:id="1"/>
     </w:p>
     <w:p>
       <w:pPr>
@@ -5351,7 +5349,16 @@
           <w:sz w:val="28"/>
           <w:szCs w:val="28"/>
         </w:rPr>
-        <w:t>45</w:t>
+        <w:t>4</w:t>
+      </w:r>
+      <w:r>
+        <w:rPr>
+          <w:rFonts w:ascii="Times New Roman" w:eastAsia="Times New Roman" w:hAnsi="Times New Roman" w:cs="Times New Roman"/>
+          <w:sz w:val="28"/>
+          <w:szCs w:val="28"/>
+          <w:lang w:val="en-US"/>
+        </w:rPr>
+        <w:t>1</w:t>
       </w:r>
       <w:r>
         <w:rPr>
@@ -5420,7 +5427,7 @@
           <w:sz w:val="28"/>
         </w:rPr>
       </w:pPr>
-      <w:bookmarkStart w:id="2" w:name="_Toc168474208"/>
+      <w:bookmarkStart w:id="1" w:name="_Toc168474208"/>
       <w:r>
         <w:rPr>
           <w:rFonts w:ascii="Times New Roman" w:hAnsi="Times New Roman" w:cs="Times New Roman"/>
@@ -5430,7 +5437,7 @@
         <w:lastRenderedPageBreak/>
         <w:t>Разработка системного проекта</w:t>
       </w:r>
-      <w:bookmarkEnd w:id="2"/>
+      <w:bookmarkEnd w:id="1"/>
     </w:p>
     <w:p>
       <w:pPr>
@@ -5461,7 +5468,7 @@
           <w:sz w:val="28"/>
         </w:rPr>
       </w:pPr>
-      <w:bookmarkStart w:id="3" w:name="_Toc168474209"/>
+      <w:bookmarkStart w:id="2" w:name="_Toc168474209"/>
       <w:r>
         <w:rPr>
           <w:rFonts w:ascii="Times New Roman" w:hAnsi="Times New Roman" w:cs="Times New Roman"/>
@@ -5470,7 +5477,7 @@
         </w:rPr>
         <w:t>Назначение разработки</w:t>
       </w:r>
-      <w:bookmarkEnd w:id="3"/>
+      <w:bookmarkEnd w:id="2"/>
     </w:p>
     <w:p>
       <w:pPr>
@@ -5786,7 +5793,7 @@
           <w:lang w:eastAsia="ru-RU"/>
         </w:rPr>
       </w:pPr>
-      <w:bookmarkStart w:id="4" w:name="_Hlk167175746"/>
+      <w:bookmarkStart w:id="3" w:name="_Hlk167175746"/>
       <w:r>
         <w:rPr>
           <w:rFonts w:ascii="Times New Roman" w:eastAsia="Times New Roman" w:hAnsi="Times New Roman" w:cs="Times New Roman"/>
@@ -6003,7 +6010,7 @@
           <w:lang w:eastAsia="ru-RU"/>
         </w:rPr>
       </w:pPr>
-      <w:bookmarkStart w:id="5" w:name="_Hlk166072055"/>
+      <w:bookmarkStart w:id="4" w:name="_Hlk166072055"/>
       <w:r>
         <w:rPr>
           <w:rFonts w:ascii="Times New Roman" w:eastAsia="Times New Roman" w:hAnsi="Times New Roman" w:cs="Times New Roman"/>
@@ -6014,7 +6021,7 @@
         <w:t>Создание статистики в виде отчёта;</w:t>
       </w:r>
     </w:p>
-    <w:bookmarkEnd w:id="5"/>
+    <w:bookmarkEnd w:id="4"/>
     <w:p>
       <w:pPr>
         <w:numPr>
@@ -6051,7 +6058,7 @@
         <w:t>.</w:t>
       </w:r>
     </w:p>
-    <w:bookmarkEnd w:id="4"/>
+    <w:bookmarkEnd w:id="3"/>
     <w:p>
       <w:pPr>
         <w:spacing w:after="0" w:line="360" w:lineRule="auto"/>
@@ -6300,7 +6307,7 @@
           <w:sz w:val="28"/>
         </w:rPr>
       </w:pPr>
-      <w:bookmarkStart w:id="6" w:name="_Toc168474211"/>
+      <w:bookmarkStart w:id="5" w:name="_Toc168474211"/>
       <w:r>
         <w:rPr>
           <w:rFonts w:ascii="Times New Roman" w:hAnsi="Times New Roman" w:cs="Times New Roman"/>
@@ -6309,7 +6316,7 @@
         </w:rPr>
         <w:t>Требования к функциональным характеристикам</w:t>
       </w:r>
-      <w:bookmarkEnd w:id="6"/>
+      <w:bookmarkEnd w:id="5"/>
       <w:r>
         <w:rPr>
           <w:rFonts w:ascii="Times New Roman" w:hAnsi="Times New Roman" w:cs="Times New Roman"/>
@@ -6552,7 +6559,7 @@
           <w:sz w:val="28"/>
         </w:rPr>
       </w:pPr>
-      <w:bookmarkStart w:id="7" w:name="_Toc168474213"/>
+      <w:bookmarkStart w:id="6" w:name="_Toc168474213"/>
       <w:r>
         <w:rPr>
           <w:rFonts w:ascii="Times New Roman" w:hAnsi="Times New Roman" w:cs="Times New Roman"/>
@@ -6561,7 +6568,7 @@
         </w:rPr>
         <w:t>Требования к надёжности и безопасности</w:t>
       </w:r>
-      <w:bookmarkEnd w:id="7"/>
+      <w:bookmarkEnd w:id="6"/>
     </w:p>
     <w:p>
       <w:pPr>
@@ -6716,7 +6723,7 @@
           <w:sz w:val="36"/>
         </w:rPr>
       </w:pPr>
-      <w:bookmarkStart w:id="8" w:name="_Toc168474214"/>
+      <w:bookmarkStart w:id="7" w:name="_Toc168474214"/>
       <w:r>
         <w:rPr>
           <w:rFonts w:ascii="Times New Roman" w:hAnsi="Times New Roman" w:cs="Times New Roman"/>
@@ -6724,7 +6731,7 @@
         </w:rPr>
         <w:t>Предусмотреть контроль вводимой информации и блокировку некорректных действий пользователя при работе с системой.</w:t>
       </w:r>
-      <w:bookmarkEnd w:id="8"/>
+      <w:bookmarkEnd w:id="7"/>
     </w:p>
     <w:p>
       <w:pPr>
@@ -6743,7 +6750,7 @@
           <w:sz w:val="28"/>
         </w:rPr>
       </w:pPr>
-      <w:bookmarkStart w:id="9" w:name="_Toc168474215"/>
+      <w:bookmarkStart w:id="8" w:name="_Toc168474215"/>
       <w:r>
         <w:rPr>
           <w:rFonts w:ascii="Times New Roman" w:hAnsi="Times New Roman" w:cs="Times New Roman"/>
@@ -6752,7 +6759,7 @@
         </w:rPr>
         <w:t>Требования к составу и параметрам технических средств</w:t>
       </w:r>
-      <w:bookmarkEnd w:id="9"/>
+      <w:bookmarkEnd w:id="8"/>
     </w:p>
     <w:p>
       <w:pPr>
@@ -7246,7 +7253,7 @@
           <w:sz w:val="28"/>
         </w:rPr>
       </w:pPr>
-      <w:bookmarkStart w:id="10" w:name="_Toc168474216"/>
+      <w:bookmarkStart w:id="9" w:name="_Toc168474216"/>
       <w:r>
         <w:rPr>
           <w:rFonts w:ascii="Times New Roman" w:hAnsi="Times New Roman" w:cs="Times New Roman"/>
@@ -7255,7 +7262,7 @@
         </w:rPr>
         <w:t>Требования к информационной и программной совместимости</w:t>
       </w:r>
-      <w:bookmarkEnd w:id="10"/>
+      <w:bookmarkEnd w:id="9"/>
     </w:p>
     <w:p>
       <w:pPr>
@@ -7268,7 +7275,7 @@
           <w:sz w:val="36"/>
         </w:rPr>
       </w:pPr>
-      <w:bookmarkStart w:id="11" w:name="_Toc168474217"/>
+      <w:bookmarkStart w:id="10" w:name="_Toc168474217"/>
       <w:r>
         <w:rPr>
           <w:rFonts w:ascii="Times New Roman" w:hAnsi="Times New Roman" w:cs="Times New Roman"/>
@@ -7368,7 +7375,7 @@
         </w:rPr>
         <w:t xml:space="preserve"> 10.</w:t>
       </w:r>
-      <w:bookmarkEnd w:id="11"/>
+      <w:bookmarkEnd w:id="10"/>
     </w:p>
     <w:p>
       <w:pPr>
@@ -7404,7 +7411,7 @@
           <w:sz w:val="28"/>
         </w:rPr>
       </w:pPr>
-      <w:bookmarkStart w:id="12" w:name="_Toc168474218"/>
+      <w:bookmarkStart w:id="11" w:name="_Toc168474218"/>
       <w:r>
         <w:rPr>
           <w:rFonts w:ascii="Times New Roman" w:hAnsi="Times New Roman" w:cs="Times New Roman"/>
@@ -7414,7 +7421,7 @@
         <w:lastRenderedPageBreak/>
         <w:t>Разработка технического проекта</w:t>
       </w:r>
-      <w:bookmarkEnd w:id="12"/>
+      <w:bookmarkEnd w:id="11"/>
     </w:p>
     <w:p>
       <w:pPr>
@@ -7503,7 +7510,7 @@
           <w:sz w:val="36"/>
         </w:rPr>
       </w:pPr>
-      <w:bookmarkStart w:id="13" w:name="_Toc168474219"/>
+      <w:bookmarkStart w:id="12" w:name="_Toc168474219"/>
       <w:r>
         <w:rPr>
           <w:rFonts w:ascii="Times New Roman" w:hAnsi="Times New Roman" w:cs="Times New Roman"/>
@@ -7552,7 +7559,7 @@
         </w:rPr>
         <w:t>программная основа CASE-средств, применяемая для разработки и поддержки процессов жизненных циклов ПО, используемых в моделировании данных и генерации схем баз данных. Чаще всего программные коды в CASE-технологиях пишутся на языке SQL.</w:t>
       </w:r>
-      <w:bookmarkEnd w:id="13"/>
+      <w:bookmarkEnd w:id="12"/>
     </w:p>
     <w:p>
       <w:pPr>
@@ -7571,7 +7578,7 @@
           <w:sz w:val="28"/>
         </w:rPr>
       </w:pPr>
-      <w:bookmarkStart w:id="14" w:name="_Toc168474220"/>
+      <w:bookmarkStart w:id="13" w:name="_Toc168474220"/>
       <w:r>
         <w:rPr>
           <w:rFonts w:ascii="Times New Roman" w:hAnsi="Times New Roman" w:cs="Times New Roman"/>
@@ -7646,7 +7653,7 @@
         </w:rPr>
         <w:t>технологии</w:t>
       </w:r>
-      <w:bookmarkEnd w:id="14"/>
+      <w:bookmarkEnd w:id="13"/>
     </w:p>
     <w:p>
       <w:pPr>
@@ -7969,7 +7976,7 @@
           <w:sz w:val="28"/>
         </w:rPr>
       </w:pPr>
-      <w:bookmarkStart w:id="15" w:name="_Toc168474221"/>
+      <w:bookmarkStart w:id="14" w:name="_Toc168474221"/>
       <w:r>
         <w:rPr>
           <w:rFonts w:ascii="Times New Roman" w:hAnsi="Times New Roman" w:cs="Times New Roman"/>
@@ -7978,7 +7985,7 @@
         </w:rPr>
         <w:t>Проектирование модели данных</w:t>
       </w:r>
-      <w:bookmarkEnd w:id="15"/>
+      <w:bookmarkEnd w:id="14"/>
     </w:p>
     <w:p>
       <w:pPr>
@@ -8496,7 +8503,7 @@
           <w:sz w:val="32"/>
         </w:rPr>
       </w:pPr>
-      <w:bookmarkStart w:id="16" w:name="_Toc168474222"/>
+      <w:bookmarkStart w:id="15" w:name="_Toc168474222"/>
       <w:r>
         <w:rPr>
           <w:rFonts w:ascii="Times New Roman" w:hAnsi="Times New Roman" w:cs="Times New Roman"/>
@@ -8521,7 +8528,7 @@
         </w:rPr>
         <w:t>Формирование заработной ведомости»</w:t>
       </w:r>
-      <w:bookmarkEnd w:id="16"/>
+      <w:bookmarkEnd w:id="15"/>
     </w:p>
     <w:p>
       <w:pPr>
@@ -8540,7 +8547,7 @@
           <w:sz w:val="28"/>
         </w:rPr>
       </w:pPr>
-      <w:bookmarkStart w:id="17" w:name="_Toc168474223"/>
+      <w:bookmarkStart w:id="16" w:name="_Toc168474223"/>
       <w:r>
         <w:rPr>
           <w:rFonts w:ascii="Times New Roman" w:hAnsi="Times New Roman" w:cs="Times New Roman"/>
@@ -8557,7 +8564,7 @@
         </w:rPr>
         <w:t>проектирование интерфейса</w:t>
       </w:r>
-      <w:bookmarkEnd w:id="17"/>
+      <w:bookmarkEnd w:id="16"/>
     </w:p>
     <w:p>
       <w:pPr>
@@ -8785,7 +8792,7 @@
           <w:szCs w:val="28"/>
         </w:rPr>
       </w:pPr>
-      <w:bookmarkStart w:id="18" w:name="_Toc168474210"/>
+      <w:bookmarkStart w:id="17" w:name="_Toc168474210"/>
       <w:r>
         <w:rPr>
           <w:rFonts w:ascii="Times New Roman" w:eastAsia="Calibri" w:hAnsi="Times New Roman" w:cs="Times New Roman"/>
@@ -8795,7 +8802,7 @@
         <w:lastRenderedPageBreak/>
         <w:t>Заголовок на каждом окне приложения, подсказывающий в каком объекте находится пользователь.</w:t>
       </w:r>
-      <w:bookmarkEnd w:id="18"/>
+      <w:bookmarkEnd w:id="17"/>
     </w:p>
     <w:p>
       <w:pPr>
@@ -8804,7 +8811,7 @@
           <w:lang w:val="en-US"/>
         </w:rPr>
       </w:pPr>
-      <w:bookmarkStart w:id="19" w:name="_Toc168474224"/>
+      <w:bookmarkStart w:id="18" w:name="_Toc168474224"/>
       <w:r>
         <w:rPr>
           <w:noProof/>
@@ -8846,7 +8853,7 @@
           </wp:inline>
         </w:drawing>
       </w:r>
-      <w:bookmarkEnd w:id="19"/>
+      <w:bookmarkEnd w:id="18"/>
     </w:p>
     <w:p>
       <w:pPr>
@@ -9380,7 +9387,7 @@
           <w:sz w:val="28"/>
         </w:rPr>
       </w:pPr>
-      <w:bookmarkStart w:id="20" w:name="_Toc168474227"/>
+      <w:bookmarkStart w:id="19" w:name="_Toc168474227"/>
       <w:r>
         <w:rPr>
           <w:rFonts w:ascii="Times New Roman" w:hAnsi="Times New Roman" w:cs="Times New Roman"/>
@@ -9390,7 +9397,7 @@
         <w:lastRenderedPageBreak/>
         <w:t>Функциональная схема</w:t>
       </w:r>
-      <w:bookmarkEnd w:id="20"/>
+      <w:bookmarkEnd w:id="19"/>
     </w:p>
     <w:p>
       <w:pPr>
@@ -9483,7 +9490,7 @@
           <w:color w:val="auto"/>
           <w:sz w:val="24"/>
         </w:rPr>
-        <w:t>12</w:t>
+        <w:t>11</w:t>
       </w:r>
       <w:r>
         <w:rPr>
@@ -9494,7 +9501,7 @@
         </w:rPr>
         <w:t xml:space="preserve"> «Блок-схема работы приложения»</w:t>
       </w:r>
-      <w:bookmarkStart w:id="21" w:name="_Toc168474229"/>
+      <w:bookmarkStart w:id="20" w:name="_Toc168474229"/>
     </w:p>
     <w:p>
       <w:pPr>
@@ -9534,7 +9541,7 @@
         <w:lastRenderedPageBreak/>
         <w:t>Реализация</w:t>
       </w:r>
-      <w:bookmarkEnd w:id="21"/>
+      <w:bookmarkEnd w:id="20"/>
     </w:p>
     <w:p>
       <w:pPr>
@@ -9553,7 +9560,7 @@
           <w:sz w:val="28"/>
         </w:rPr>
       </w:pPr>
-      <w:bookmarkStart w:id="22" w:name="_Toc168474230"/>
+      <w:bookmarkStart w:id="21" w:name="_Toc168474230"/>
       <w:r>
         <w:rPr>
           <w:rFonts w:ascii="Times New Roman" w:hAnsi="Times New Roman" w:cs="Times New Roman"/>
@@ -9562,7 +9569,7 @@
         </w:rPr>
         <w:t>Обоснование выбора средств разработки</w:t>
       </w:r>
-      <w:bookmarkEnd w:id="22"/>
+      <w:bookmarkEnd w:id="21"/>
     </w:p>
     <w:p>
       <w:pPr>
@@ -9583,7 +9590,7 @@
         </w:rPr>
         <w:t xml:space="preserve">Для разработки данного проекта выбрана платформа для разработки конфигураций 1С: Предприятие 8.3 учебная версия. </w:t>
       </w:r>
-      <w:bookmarkStart w:id="23" w:name="_Toc168474231"/>
+      <w:bookmarkStart w:id="22" w:name="_Toc168474231"/>
       <w:r>
         <w:rPr>
           <w:rFonts w:ascii="Times New Roman" w:hAnsi="Times New Roman" w:cs="Times New Roman"/>
@@ -9632,7 +9639,7 @@
         </w:rPr>
         <w:t>с помощью COM-соединения.</w:t>
       </w:r>
-      <w:bookmarkEnd w:id="23"/>
+      <w:bookmarkEnd w:id="22"/>
     </w:p>
     <w:p>
       <w:pPr>
@@ -9651,7 +9658,7 @@
           <w:sz w:val="28"/>
         </w:rPr>
       </w:pPr>
-      <w:bookmarkStart w:id="24" w:name="_Toc168474232"/>
+      <w:bookmarkStart w:id="23" w:name="_Toc168474232"/>
       <w:r>
         <w:rPr>
           <w:rFonts w:ascii="Times New Roman" w:hAnsi="Times New Roman" w:cs="Times New Roman"/>
@@ -9660,7 +9667,7 @@
         </w:rPr>
         <w:t>Руководство системного программиста</w:t>
       </w:r>
-      <w:bookmarkEnd w:id="24"/>
+      <w:bookmarkEnd w:id="23"/>
     </w:p>
     <w:p>
       <w:pPr>
@@ -12377,7 +12384,7 @@
           <w:sz w:val="28"/>
         </w:rPr>
       </w:pPr>
-      <w:bookmarkStart w:id="25" w:name="_Toc168474233"/>
+      <w:bookmarkStart w:id="24" w:name="_Toc168474233"/>
       <w:r>
         <w:rPr>
           <w:rFonts w:ascii="Times New Roman" w:hAnsi="Times New Roman" w:cs="Times New Roman"/>
@@ -12386,21 +12393,219 @@
         </w:rPr>
         <w:t>Руководство программиста</w:t>
       </w:r>
-      <w:bookmarkEnd w:id="25"/>
+      <w:bookmarkEnd w:id="24"/>
+      <w:r>
+        <w:rPr>
+          <w:rFonts w:ascii="Times New Roman" w:hAnsi="Times New Roman" w:cs="Times New Roman"/>
+          <w:b/>
+          <w:sz w:val="28"/>
+        </w:rPr>
+        <w:t xml:space="preserve"> </w:t>
+      </w:r>
+      <w:r>
+        <w:rPr>
+          <w:rFonts w:ascii="Times New Roman" w:hAnsi="Times New Roman" w:cs="Times New Roman"/>
+          <w:b/>
+          <w:sz w:val="28"/>
+        </w:rPr>
+        <w:tab/>
+      </w:r>
     </w:p>
     <w:p>
       <w:pPr>
-        <w:pStyle w:val="a4"/>
-        <w:spacing w:after="0" w:line="360" w:lineRule="auto"/>
-        <w:ind w:left="709"/>
-        <w:jc w:val="both"/>
-        <w:outlineLvl w:val="1"/>
-        <w:rPr>
-          <w:rFonts w:ascii="Times New Roman" w:hAnsi="Times New Roman" w:cs="Times New Roman"/>
-          <w:b/>
-          <w:sz w:val="28"/>
-        </w:rPr>
-      </w:pPr>
+        <w:pStyle w:val="af0"/>
+        <w:ind w:firstLine="360"/>
+        <w:rPr>
+          <w:rFonts w:eastAsia="Calibri"/>
+          <w:lang w:eastAsia="en-US"/>
+        </w:rPr>
+      </w:pPr>
+      <w:r>
+        <w:rPr>
+          <w:rFonts w:eastAsia="Calibri"/>
+          <w:lang w:eastAsia="en-US"/>
+        </w:rPr>
+        <w:t>Структура приложения в обозревателе решений:</w:t>
+      </w:r>
+    </w:p>
+    <w:p>
+      <w:pPr>
+        <w:pStyle w:val="af0"/>
+        <w:ind w:left="360" w:firstLine="0"/>
+        <w:rPr>
+          <w:rFonts w:eastAsia="Calibri"/>
+          <w:lang w:eastAsia="en-US"/>
+        </w:rPr>
+      </w:pPr>
+      <w:r>
+        <w:rPr>
+          <w:rFonts w:eastAsia="Calibri"/>
+          <w:lang w:eastAsia="en-US"/>
+        </w:rPr>
+        <w:drawing>
+          <wp:inline distT="0" distB="0" distL="0" distR="0" wp14:anchorId="2AEB0E1B" wp14:editId="1688EF5D">
+            <wp:extent cx="1820068" cy="3069438"/>
+            <wp:effectExtent l="0" t="0" r="8890" b="0"/>
+            <wp:docPr id="1049658218" name="Рисунок 1049658218"/>
+            <wp:cNvGraphicFramePr>
+              <a:graphicFrameLocks xmlns:a="http://schemas.openxmlformats.org/drawingml/2006/main" noChangeAspect="1"/>
+            </wp:cNvGraphicFramePr>
+            <a:graphic xmlns:a="http://schemas.openxmlformats.org/drawingml/2006/main">
+              <a:graphicData uri="http://schemas.openxmlformats.org/drawingml/2006/picture">
+                <pic:pic xmlns:pic="http://schemas.openxmlformats.org/drawingml/2006/picture">
+                  <pic:nvPicPr>
+                    <pic:cNvPr id="1" name=""/>
+                    <pic:cNvPicPr/>
+                  </pic:nvPicPr>
+                  <pic:blipFill>
+                    <a:blip r:embed="rId34"/>
+                    <a:stretch>
+                      <a:fillRect/>
+                    </a:stretch>
+                  </pic:blipFill>
+                  <pic:spPr>
+                    <a:xfrm>
+                      <a:off x="0" y="0"/>
+                      <a:ext cx="1834961" cy="3094555"/>
+                    </a:xfrm>
+                    <a:prstGeom prst="rect">
+                      <a:avLst/>
+                    </a:prstGeom>
+                  </pic:spPr>
+                </pic:pic>
+              </a:graphicData>
+            </a:graphic>
+          </wp:inline>
+        </w:drawing>
+      </w:r>
+      <w:r>
+        <w:rPr>
+          <w:rFonts w:eastAsia="Calibri"/>
+          <w:lang w:eastAsia="en-US"/>
+        </w:rPr>
+        <w:t xml:space="preserve"> </w:t>
+      </w:r>
+      <w:r>
+        <w:rPr>
+          <w:rFonts w:eastAsia="Calibri"/>
+          <w:lang w:eastAsia="en-US"/>
+        </w:rPr>
+        <w:drawing>
+          <wp:inline distT="0" distB="0" distL="0" distR="0" wp14:anchorId="1E537630" wp14:editId="02E9DA25">
+            <wp:extent cx="1728164" cy="3077154"/>
+            <wp:effectExtent l="0" t="0" r="5715" b="0"/>
+            <wp:docPr id="1049658219" name="Рисунок 1049658219"/>
+            <wp:cNvGraphicFramePr>
+              <a:graphicFrameLocks xmlns:a="http://schemas.openxmlformats.org/drawingml/2006/main" noChangeAspect="1"/>
+            </wp:cNvGraphicFramePr>
+            <a:graphic xmlns:a="http://schemas.openxmlformats.org/drawingml/2006/main">
+              <a:graphicData uri="http://schemas.openxmlformats.org/drawingml/2006/picture">
+                <pic:pic xmlns:pic="http://schemas.openxmlformats.org/drawingml/2006/picture">
+                  <pic:nvPicPr>
+                    <pic:cNvPr id="1" name=""/>
+                    <pic:cNvPicPr/>
+                  </pic:nvPicPr>
+                  <pic:blipFill>
+                    <a:blip r:embed="rId35"/>
+                    <a:stretch>
+                      <a:fillRect/>
+                    </a:stretch>
+                  </pic:blipFill>
+                  <pic:spPr>
+                    <a:xfrm>
+                      <a:off x="0" y="0"/>
+                      <a:ext cx="1733138" cy="3086011"/>
+                    </a:xfrm>
+                    <a:prstGeom prst="rect">
+                      <a:avLst/>
+                    </a:prstGeom>
+                  </pic:spPr>
+                </pic:pic>
+              </a:graphicData>
+            </a:graphic>
+          </wp:inline>
+        </w:drawing>
+      </w:r>
+      <w:r>
+        <w:rPr>
+          <w:rFonts w:eastAsia="Calibri"/>
+          <w:lang w:eastAsia="en-US"/>
+        </w:rPr>
+        <w:t xml:space="preserve"> </w:t>
+      </w:r>
+      <w:r>
+        <w:rPr>
+          <w:rFonts w:eastAsia="Calibri"/>
+          <w:lang w:eastAsia="en-US"/>
+        </w:rPr>
+        <w:drawing>
+          <wp:inline distT="0" distB="0" distL="0" distR="0" wp14:anchorId="60627496" wp14:editId="3C1F92B5">
+            <wp:extent cx="1669774" cy="3034015"/>
+            <wp:effectExtent l="0" t="0" r="6985" b="0"/>
+            <wp:docPr id="1049658220" name="Рисунок 1049658220"/>
+            <wp:cNvGraphicFramePr>
+              <a:graphicFrameLocks xmlns:a="http://schemas.openxmlformats.org/drawingml/2006/main" noChangeAspect="1"/>
+            </wp:cNvGraphicFramePr>
+            <a:graphic xmlns:a="http://schemas.openxmlformats.org/drawingml/2006/main">
+              <a:graphicData uri="http://schemas.openxmlformats.org/drawingml/2006/picture">
+                <pic:pic xmlns:pic="http://schemas.openxmlformats.org/drawingml/2006/picture">
+                  <pic:nvPicPr>
+                    <pic:cNvPr id="1" name=""/>
+                    <pic:cNvPicPr/>
+                  </pic:nvPicPr>
+                  <pic:blipFill>
+                    <a:blip r:embed="rId36"/>
+                    <a:stretch>
+                      <a:fillRect/>
+                    </a:stretch>
+                  </pic:blipFill>
+                  <pic:spPr>
+                    <a:xfrm>
+                      <a:off x="0" y="0"/>
+                      <a:ext cx="1672005" cy="3038070"/>
+                    </a:xfrm>
+                    <a:prstGeom prst="rect">
+                      <a:avLst/>
+                    </a:prstGeom>
+                  </pic:spPr>
+                </pic:pic>
+              </a:graphicData>
+            </a:graphic>
+          </wp:inline>
+        </w:drawing>
+      </w:r>
+    </w:p>
+    <w:p>
+      <w:pPr>
+        <w:pStyle w:val="af0"/>
+        <w:ind w:firstLine="0"/>
+        <w:jc w:val="center"/>
+        <w:rPr>
+          <w:rFonts w:eastAsia="Calibri"/>
+          <w:lang w:eastAsia="en-US"/>
+        </w:rPr>
+      </w:pPr>
+      <w:r>
+        <w:rPr>
+          <w:rFonts w:eastAsia="Calibri"/>
+          <w:lang w:eastAsia="en-US"/>
+        </w:rPr>
+        <w:t xml:space="preserve">Рис. </w:t>
+      </w:r>
+      <w:r>
+        <w:rPr>
+          <w:rFonts w:eastAsia="Calibri"/>
+          <w:lang w:eastAsia="en-US"/>
+        </w:rPr>
+        <w:t>12</w:t>
+      </w:r>
+      <w:r>
+        <w:rPr>
+          <w:rFonts w:eastAsia="Calibri"/>
+          <w:lang w:eastAsia="en-US"/>
+        </w:rPr>
+        <w:t xml:space="preserve"> «Структура приложения»</w:t>
+      </w:r>
     </w:p>
     <w:p>
       <w:pPr>
@@ -12441,7 +12646,7 @@
             <o:lock v:ext="edit" aspectratio="t"/>
           </v:shapetype>
           <v:shape id="_x0000_i1025" type="#_x0000_t75" style="width:4in;height:593.55pt">
-            <v:imagedata r:id="rId34" o:title="Структура программы"/>
+            <v:imagedata r:id="rId37" o:title="Структура программы"/>
           </v:shape>
         </w:pict>
       </w:r>
@@ -12479,177 +12684,6 @@
           <w:szCs w:val="24"/>
         </w:rPr>
         <w:t xml:space="preserve"> «Структура программы»</w:t>
-      </w:r>
-    </w:p>
-    <w:p>
-      <w:pPr>
-        <w:pStyle w:val="af0"/>
-      </w:pPr>
-      <w:r>
-        <w:rPr>
-          <w:sz w:val="28"/>
-        </w:rPr>
-        <w:t>Структура приложения в обозревателе решений:</w:t>
-      </w:r>
-    </w:p>
-    <w:p>
-      <w:pPr>
-        <w:pStyle w:val="af0"/>
-        <w:ind w:firstLine="0"/>
-        <w:jc w:val="center"/>
-        <w:rPr>
-          <w:noProof/>
-          <w:lang w:val="en-US"/>
-        </w:rPr>
-      </w:pPr>
-      <w:r>
-        <w:rPr>
-          <w:noProof/>
-        </w:rPr>
-        <w:lastRenderedPageBreak/>
-        <w:drawing>
-          <wp:inline distT="0" distB="0" distL="0" distR="0" wp14:anchorId="3A251811" wp14:editId="2B906B0B">
-            <wp:extent cx="1820068" cy="3069438"/>
-            <wp:effectExtent l="0" t="0" r="8890" b="0"/>
-            <wp:docPr id="1049658218" name="Рисунок 1049658218"/>
-            <wp:cNvGraphicFramePr>
-              <a:graphicFrameLocks xmlns:a="http://schemas.openxmlformats.org/drawingml/2006/main" noChangeAspect="1"/>
-            </wp:cNvGraphicFramePr>
-            <a:graphic xmlns:a="http://schemas.openxmlformats.org/drawingml/2006/main">
-              <a:graphicData uri="http://schemas.openxmlformats.org/drawingml/2006/picture">
-                <pic:pic xmlns:pic="http://schemas.openxmlformats.org/drawingml/2006/picture">
-                  <pic:nvPicPr>
-                    <pic:cNvPr id="1" name=""/>
-                    <pic:cNvPicPr/>
-                  </pic:nvPicPr>
-                  <pic:blipFill>
-                    <a:blip r:embed="rId35"/>
-                    <a:stretch>
-                      <a:fillRect/>
-                    </a:stretch>
-                  </pic:blipFill>
-                  <pic:spPr>
-                    <a:xfrm>
-                      <a:off x="0" y="0"/>
-                      <a:ext cx="1834961" cy="3094555"/>
-                    </a:xfrm>
-                    <a:prstGeom prst="rect">
-                      <a:avLst/>
-                    </a:prstGeom>
-                  </pic:spPr>
-                </pic:pic>
-              </a:graphicData>
-            </a:graphic>
-          </wp:inline>
-        </w:drawing>
-      </w:r>
-      <w:r>
-        <w:rPr>
-          <w:noProof/>
-        </w:rPr>
-        <w:t xml:space="preserve"> </w:t>
-      </w:r>
-      <w:r>
-        <w:rPr>
-          <w:noProof/>
-        </w:rPr>
-        <w:drawing>
-          <wp:inline distT="0" distB="0" distL="0" distR="0" wp14:anchorId="04BC9B03" wp14:editId="0781A180">
-            <wp:extent cx="1728164" cy="3077154"/>
-            <wp:effectExtent l="0" t="0" r="5715" b="0"/>
-            <wp:docPr id="1049658219" name="Рисунок 1049658219"/>
-            <wp:cNvGraphicFramePr>
-              <a:graphicFrameLocks xmlns:a="http://schemas.openxmlformats.org/drawingml/2006/main" noChangeAspect="1"/>
-            </wp:cNvGraphicFramePr>
-            <a:graphic xmlns:a="http://schemas.openxmlformats.org/drawingml/2006/main">
-              <a:graphicData uri="http://schemas.openxmlformats.org/drawingml/2006/picture">
-                <pic:pic xmlns:pic="http://schemas.openxmlformats.org/drawingml/2006/picture">
-                  <pic:nvPicPr>
-                    <pic:cNvPr id="1" name=""/>
-                    <pic:cNvPicPr/>
-                  </pic:nvPicPr>
-                  <pic:blipFill>
-                    <a:blip r:embed="rId36"/>
-                    <a:stretch>
-                      <a:fillRect/>
-                    </a:stretch>
-                  </pic:blipFill>
-                  <pic:spPr>
-                    <a:xfrm>
-                      <a:off x="0" y="0"/>
-                      <a:ext cx="1733138" cy="3086011"/>
-                    </a:xfrm>
-                    <a:prstGeom prst="rect">
-                      <a:avLst/>
-                    </a:prstGeom>
-                  </pic:spPr>
-                </pic:pic>
-              </a:graphicData>
-            </a:graphic>
-          </wp:inline>
-        </w:drawing>
-      </w:r>
-      <w:r>
-        <w:rPr>
-          <w:noProof/>
-        </w:rPr>
-        <w:t xml:space="preserve"> </w:t>
-      </w:r>
-      <w:r>
-        <w:rPr>
-          <w:noProof/>
-        </w:rPr>
-        <w:drawing>
-          <wp:inline distT="0" distB="0" distL="0" distR="0" wp14:anchorId="102FC323" wp14:editId="052CD0B3">
-            <wp:extent cx="1669774" cy="3034015"/>
-            <wp:effectExtent l="0" t="0" r="6985" b="0"/>
-            <wp:docPr id="1049658220" name="Рисунок 1049658220"/>
-            <wp:cNvGraphicFramePr>
-              <a:graphicFrameLocks xmlns:a="http://schemas.openxmlformats.org/drawingml/2006/main" noChangeAspect="1"/>
-            </wp:cNvGraphicFramePr>
-            <a:graphic xmlns:a="http://schemas.openxmlformats.org/drawingml/2006/main">
-              <a:graphicData uri="http://schemas.openxmlformats.org/drawingml/2006/picture">
-                <pic:pic xmlns:pic="http://schemas.openxmlformats.org/drawingml/2006/picture">
-                  <pic:nvPicPr>
-                    <pic:cNvPr id="1" name=""/>
-                    <pic:cNvPicPr/>
-                  </pic:nvPicPr>
-                  <pic:blipFill>
-                    <a:blip r:embed="rId37"/>
-                    <a:stretch>
-                      <a:fillRect/>
-                    </a:stretch>
-                  </pic:blipFill>
-                  <pic:spPr>
-                    <a:xfrm>
-                      <a:off x="0" y="0"/>
-                      <a:ext cx="1672005" cy="3038070"/>
-                    </a:xfrm>
-                    <a:prstGeom prst="rect">
-                      <a:avLst/>
-                    </a:prstGeom>
-                  </pic:spPr>
-                </pic:pic>
-              </a:graphicData>
-            </a:graphic>
-          </wp:inline>
-        </w:drawing>
-      </w:r>
-    </w:p>
-    <w:p>
-      <w:pPr>
-        <w:pStyle w:val="af0"/>
-        <w:ind w:firstLine="0"/>
-        <w:jc w:val="center"/>
-      </w:pPr>
-      <w:r>
-        <w:t xml:space="preserve">Рис. </w:t>
-      </w:r>
-      <w:r>
-        <w:t>14</w:t>
-      </w:r>
-      <w:r>
-        <w:t xml:space="preserve"> «Структура приложения»</w:t>
       </w:r>
     </w:p>
     <w:p>
@@ -13026,6 +13060,7 @@
                 <w:szCs w:val="24"/>
                 <w:lang w:eastAsia="ru-RU"/>
               </w:rPr>
+              <w:lastRenderedPageBreak/>
               <w:t>Наименование</w:t>
             </w:r>
           </w:p>
@@ -15428,7 +15463,6 @@
                 <w:szCs w:val="24"/>
                 <w:lang w:eastAsia="ru-RU"/>
               </w:rPr>
-              <w:lastRenderedPageBreak/>
               <w:t>Справочник «Услуга</w:t>
             </w:r>
             <w:r>
@@ -17716,6 +17750,7 @@
                 <w:szCs w:val="24"/>
                 <w:lang w:eastAsia="ru-RU"/>
               </w:rPr>
+              <w:lastRenderedPageBreak/>
               <w:t>Сотрудники</w:t>
             </w:r>
           </w:p>
@@ -19317,7 +19352,6 @@
                 <w:szCs w:val="24"/>
                 <w:lang w:eastAsia="ru-RU"/>
               </w:rPr>
-              <w:lastRenderedPageBreak/>
               <w:t>Сотрудник</w:t>
             </w:r>
           </w:p>
@@ -19589,7 +19623,7 @@
           <w:sz w:val="28"/>
         </w:rPr>
       </w:pPr>
-      <w:bookmarkStart w:id="26" w:name="_Toc168474235"/>
+      <w:bookmarkStart w:id="25" w:name="_Toc168474235"/>
       <w:r>
         <w:rPr>
           <w:rFonts w:ascii="Times New Roman" w:hAnsi="Times New Roman" w:cs="Times New Roman"/>
@@ -19598,7 +19632,7 @@
         </w:rPr>
         <w:t>Руководство пользователя</w:t>
       </w:r>
-      <w:bookmarkEnd w:id="26"/>
+      <w:bookmarkEnd w:id="25"/>
     </w:p>
     <w:p>
       <w:pPr>
@@ -19683,6 +19717,7 @@
           <w:szCs w:val="28"/>
           <w:lang w:eastAsia="ru-RU"/>
         </w:rPr>
+        <w:lastRenderedPageBreak/>
         <w:drawing>
           <wp:inline distT="0" distB="0" distL="0" distR="0" wp14:anchorId="13DA0729" wp14:editId="41982141">
             <wp:extent cx="2989691" cy="2359961"/>
@@ -19747,7 +19782,7 @@
           <w:sz w:val="24"/>
           <w:szCs w:val="28"/>
         </w:rPr>
-        <w:t>15</w:t>
+        <w:t>14</w:t>
       </w:r>
       <w:r>
         <w:rPr>
@@ -19828,7 +19863,7 @@
         <w:t xml:space="preserve"> </w:t>
       </w:r>
       <w:r>
-        <w:t>16</w:t>
+        <w:t>15</w:t>
       </w:r>
       <w:r>
         <w:t xml:space="preserve"> «</w:t>
@@ -19898,7 +19933,6 @@
           <w:sz w:val="28"/>
           <w:szCs w:val="28"/>
         </w:rPr>
-        <w:lastRenderedPageBreak/>
         <w:t>Сначала пользователь переходит на страницу авторизации. После успешного входа в систему пользователь перейдёт на ст</w:t>
       </w:r>
       <w:r>
@@ -20062,6 +20096,7 @@
         <w:rPr>
           <w:noProof/>
         </w:rPr>
+        <w:lastRenderedPageBreak/>
         <w:drawing>
           <wp:inline distT="0" distB="0" distL="0" distR="0" wp14:anchorId="05CE80BA" wp14:editId="308DB2C8">
             <wp:extent cx="5940425" cy="1033780"/>
@@ -20110,7 +20145,7 @@
         <w:t xml:space="preserve">Рис. </w:t>
       </w:r>
       <w:r>
-        <w:t>17</w:t>
+        <w:t>16</w:t>
       </w:r>
       <w:r>
         <w:t xml:space="preserve"> «</w:t>
@@ -20290,7 +20325,7 @@
           <w:color w:val="auto"/>
           <w:sz w:val="24"/>
         </w:rPr>
-        <w:t>18</w:t>
+        <w:t>17</w:t>
       </w:r>
       <w:r>
         <w:rPr>
@@ -20329,7 +20364,6 @@
           <w:szCs w:val="24"/>
           <w:lang w:eastAsia="ru-RU"/>
         </w:rPr>
-        <w:lastRenderedPageBreak/>
         <w:drawing>
           <wp:inline distT="0" distB="0" distL="0" distR="0" wp14:anchorId="6E6175DD" wp14:editId="3914A0A0">
             <wp:extent cx="2806810" cy="1708493"/>
@@ -20391,7 +20425,7 @@
           <w:sz w:val="24"/>
           <w:szCs w:val="24"/>
         </w:rPr>
-        <w:t>19</w:t>
+        <w:t>18</w:t>
       </w:r>
       <w:r>
         <w:rPr>
@@ -20528,6 +20562,7 @@
           <w:noProof/>
           <w:lang w:eastAsia="ru-RU"/>
         </w:rPr>
+        <w:lastRenderedPageBreak/>
         <w:drawing>
           <wp:inline distT="0" distB="0" distL="0" distR="0" wp14:anchorId="01C4D8C0" wp14:editId="4B31E981">
             <wp:extent cx="4089869" cy="1213857"/>
@@ -20593,7 +20628,7 @@
           <w:color w:val="auto"/>
           <w:sz w:val="24"/>
         </w:rPr>
-        <w:t>20</w:t>
+        <w:t>19</w:t>
       </w:r>
       <w:r>
         <w:rPr>
@@ -20680,7 +20715,7 @@
         <w:t xml:space="preserve">Рис. </w:t>
       </w:r>
       <w:r>
-        <w:t>21</w:t>
+        <w:t>20</w:t>
       </w:r>
       <w:r>
         <w:t xml:space="preserve"> «</w:t>
@@ -20756,7 +20791,6 @@
           <w:noProof/>
           <w:lang w:eastAsia="ru-RU"/>
         </w:rPr>
-        <w:lastRenderedPageBreak/>
         <w:drawing>
           <wp:inline distT="0" distB="0" distL="0" distR="0" wp14:anchorId="0BAF9AF5" wp14:editId="61623832">
             <wp:extent cx="5940425" cy="897255"/>
@@ -20821,7 +20855,7 @@
           <w:color w:val="auto"/>
           <w:sz w:val="24"/>
         </w:rPr>
-        <w:t>24</w:t>
+        <w:t>21</w:t>
       </w:r>
       <w:r>
         <w:rPr>
@@ -20915,7 +20949,7 @@
           <w:color w:val="auto"/>
           <w:sz w:val="24"/>
         </w:rPr>
-        <w:t>24 «Создание оплаты</w:t>
+        <w:t>22</w:t>
       </w:r>
       <w:r>
         <w:rPr>
@@ -20924,6 +20958,15 @@
           <w:color w:val="auto"/>
           <w:sz w:val="24"/>
         </w:rPr>
+        <w:t xml:space="preserve"> «Создание оплаты</w:t>
+      </w:r>
+      <w:r>
+        <w:rPr>
+          <w:rFonts w:ascii="Times New Roman" w:hAnsi="Times New Roman" w:cs="Times New Roman"/>
+          <w:i w:val="0"/>
+          <w:color w:val="auto"/>
+          <w:sz w:val="24"/>
+        </w:rPr>
         <w:t>»</w:t>
       </w:r>
     </w:p>
@@ -20978,6 +21021,7 @@
           <w:sz w:val="28"/>
           <w:szCs w:val="28"/>
         </w:rPr>
+        <w:lastRenderedPageBreak/>
         <w:t>При нажатии на кнопку «Создать», пользователь может ввести</w:t>
       </w:r>
       <w:r>
@@ -21088,7 +21132,7 @@
           <w:color w:val="auto"/>
           <w:sz w:val="24"/>
         </w:rPr>
-        <w:t xml:space="preserve">25 </w:t>
+        <w:t>23</w:t>
       </w:r>
       <w:r>
         <w:rPr>
@@ -21097,7 +21141,7 @@
           <w:color w:val="auto"/>
           <w:sz w:val="24"/>
         </w:rPr>
-        <w:t>«Зарплата</w:t>
+        <w:t xml:space="preserve"> </w:t>
       </w:r>
       <w:r>
         <w:rPr>
@@ -21106,6 +21150,15 @@
           <w:color w:val="auto"/>
           <w:sz w:val="24"/>
         </w:rPr>
+        <w:t>«Зарплата</w:t>
+      </w:r>
+      <w:r>
+        <w:rPr>
+          <w:rFonts w:ascii="Times New Roman" w:hAnsi="Times New Roman" w:cs="Times New Roman"/>
+          <w:i w:val="0"/>
+          <w:color w:val="auto"/>
+          <w:sz w:val="24"/>
+        </w:rPr>
         <w:t>»</w:t>
       </w:r>
     </w:p>
@@ -21120,7 +21173,6 @@
           <w:sz w:val="28"/>
           <w:szCs w:val="28"/>
         </w:rPr>
-        <w:lastRenderedPageBreak/>
         <w:t>Отчёт «Начисление ЗП»</w:t>
       </w:r>
     </w:p>
@@ -21135,6 +21187,7 @@
           <w:szCs w:val="28"/>
         </w:rPr>
       </w:pPr>
+      <w:bookmarkStart w:id="26" w:name="_GoBack"/>
       <w:r>
         <w:rPr>
           <w:rFonts w:ascii="Times New Roman" w:hAnsi="Times New Roman"/>
@@ -21179,6 +21232,7 @@
           </wp:inline>
         </w:drawing>
       </w:r>
+      <w:bookmarkEnd w:id="26"/>
     </w:p>
     <w:p>
       <w:pPr>
@@ -21201,7 +21255,7 @@
           <w:sz w:val="24"/>
           <w:szCs w:val="28"/>
         </w:rPr>
-        <w:t>33</w:t>
+        <w:t>24</w:t>
       </w:r>
       <w:r>
         <w:rPr>
@@ -21291,6 +21345,7 @@
           <w:szCs w:val="28"/>
           <w:lang w:eastAsia="ru-RU"/>
         </w:rPr>
+        <w:lastRenderedPageBreak/>
         <w:drawing>
           <wp:inline distT="0" distB="0" distL="0" distR="0" wp14:anchorId="6D72C1C9" wp14:editId="5F861D76">
             <wp:extent cx="4456985" cy="2053883"/>
@@ -21357,7 +21412,7 @@
           <w:color w:val="auto"/>
           <w:sz w:val="24"/>
         </w:rPr>
-        <w:t>34</w:t>
+        <w:t>25</w:t>
       </w:r>
       <w:r>
         <w:rPr>
@@ -21480,7 +21535,6 @@
           <w:sz w:val="24"/>
           <w:szCs w:val="24"/>
         </w:rPr>
-        <w:lastRenderedPageBreak/>
         <w:t>Таблица №8</w:t>
       </w:r>
       <w:r>
@@ -25574,7 +25628,7 @@
           <w:sz w:val="24"/>
           <w:szCs w:val="24"/>
         </w:rPr>
-        <w:t>35</w:t>
+        <w:t>26</w:t>
       </w:r>
       <w:r>
         <w:rPr>
@@ -25696,7 +25750,7 @@
           <w:sz w:val="24"/>
           <w:szCs w:val="24"/>
         </w:rPr>
-        <w:t>36</w:t>
+        <w:t>27</w:t>
       </w:r>
       <w:r>
         <w:rPr>
@@ -25812,7 +25866,7 @@
           <w:sz w:val="24"/>
           <w:szCs w:val="24"/>
         </w:rPr>
-        <w:t>37</w:t>
+        <w:t>28</w:t>
       </w:r>
       <w:r>
         <w:rPr>
@@ -25960,7 +26014,7 @@
           <w:sz w:val="24"/>
           <w:szCs w:val="24"/>
         </w:rPr>
-        <w:t>38</w:t>
+        <w:t>29</w:t>
       </w:r>
       <w:r>
         <w:rPr>
@@ -33305,7 +33359,7 @@
                   <w:rFonts w:ascii="Times New Roman" w:eastAsia="Times New Roman" w:hAnsi="Times New Roman" w:cs="Times New Roman"/>
                   <w:noProof/>
                 </w:rPr>
-                <w:t>44</w:t>
+                <w:t>43</w:t>
               </w:r>
               <w:r>
                 <w:rPr>
@@ -33780,7 +33834,7 @@
             <w:noProof/>
             <w:sz w:val="28"/>
           </w:rPr>
-          <w:t>12</w:t>
+          <w:t>29</w:t>
         </w:r>
         <w:r>
           <w:rPr>
@@ -39218,7 +39272,7 @@
 </file>
 
 <file path=customXml/itemProps1.xml><?xml version="1.0" encoding="utf-8"?>
-<ds:datastoreItem xmlns:ds="http://schemas.openxmlformats.org/officeDocument/2006/customXml" ds:itemID="{FDF9FE75-4D26-4166-972F-7CBCC8E14A10}">
+<ds:datastoreItem xmlns:ds="http://schemas.openxmlformats.org/officeDocument/2006/customXml" ds:itemID="{F6F9337E-0F62-4505-8230-ADDDC870DD70}">
   <ds:schemaRefs>
     <ds:schemaRef ds:uri="http://schemas.openxmlformats.org/officeDocument/2006/bibliography"/>
   </ds:schemaRefs>

--- a/ЖуковА.В (1) (2).docx
+++ b/ЖуковА.В (1) (2).docx
@@ -87,15 +87,33 @@
           <w:sz w:val="24"/>
           <w:u w:val="single"/>
         </w:rPr>
-        <w:t>Ликино-Дулё</w:t>
-      </w:r>
+        <w:t>Ликино-</w:t>
+      </w:r>
+      <w:proofErr w:type="spellStart"/>
       <w:r>
         <w:rPr>
           <w:rFonts w:ascii="Times New Roman" w:eastAsia="Times New Roman" w:hAnsi="Times New Roman" w:cs="Times New Roman"/>
           <w:sz w:val="24"/>
           <w:u w:val="single"/>
         </w:rPr>
-        <w:t xml:space="preserve">вский политехнический колледж </w:t>
+        <w:t>Дулё</w:t>
+      </w:r>
+      <w:r>
+        <w:rPr>
+          <w:rFonts w:ascii="Times New Roman" w:eastAsia="Times New Roman" w:hAnsi="Times New Roman" w:cs="Times New Roman"/>
+          <w:sz w:val="24"/>
+          <w:u w:val="single"/>
+        </w:rPr>
+        <w:t>вский</w:t>
+      </w:r>
+      <w:proofErr w:type="spellEnd"/>
+      <w:r>
+        <w:rPr>
+          <w:rFonts w:ascii="Times New Roman" w:eastAsia="Times New Roman" w:hAnsi="Times New Roman" w:cs="Times New Roman"/>
+          <w:sz w:val="24"/>
+          <w:u w:val="single"/>
+        </w:rPr>
+        <w:t xml:space="preserve"> политехнический колледж </w:t>
       </w:r>
       <w:r>
         <w:rPr>
@@ -271,8 +289,9 @@
           <w:szCs w:val="28"/>
           <w:u w:val="single"/>
         </w:rPr>
-        <w:t xml:space="preserve"> приложения в системе 1С:Предприят</w:t>
-      </w:r>
+        <w:t xml:space="preserve"> приложения в системе 1</w:t>
+      </w:r>
+      <w:proofErr w:type="gramStart"/>
       <w:r>
         <w:rPr>
           <w:rFonts w:ascii="Times New Roman" w:eastAsia="Times New Roman" w:hAnsi="Times New Roman" w:cs="Times New Roman"/>
@@ -280,7 +299,26 @@
           <w:szCs w:val="28"/>
           <w:u w:val="single"/>
         </w:rPr>
-        <w:t>ие для ведения документооборота организации ООО «Новый коммунальный стандарт»»</w:t>
+        <w:t>С:Предприят</w:t>
+      </w:r>
+      <w:r>
+        <w:rPr>
+          <w:rFonts w:ascii="Times New Roman" w:eastAsia="Times New Roman" w:hAnsi="Times New Roman" w:cs="Times New Roman"/>
+          <w:sz w:val="28"/>
+          <w:szCs w:val="28"/>
+          <w:u w:val="single"/>
+        </w:rPr>
+        <w:t>ие</w:t>
+      </w:r>
+      <w:proofErr w:type="gramEnd"/>
+      <w:r>
+        <w:rPr>
+          <w:rFonts w:ascii="Times New Roman" w:eastAsia="Times New Roman" w:hAnsi="Times New Roman" w:cs="Times New Roman"/>
+          <w:sz w:val="28"/>
+          <w:szCs w:val="28"/>
+          <w:u w:val="single"/>
+        </w:rPr>
+        <w:t xml:space="preserve"> для ведения документооборота организации ООО «Новый коммунальный стандарт»»</w:t>
       </w:r>
     </w:p>
     <w:p>
@@ -4745,6 +4783,7 @@
         </w:rPr>
         <w:t>Платформа 1</w:t>
       </w:r>
+      <w:proofErr w:type="gramStart"/>
       <w:r>
         <w:rPr>
           <w:rFonts w:ascii="Times New Roman" w:eastAsia="Times New Roman" w:hAnsi="Times New Roman" w:cs="Times New Roman"/>
@@ -4760,7 +4799,16 @@
           <w:sz w:val="28"/>
           <w:szCs w:val="28"/>
         </w:rPr>
-        <w:t xml:space="preserve">:Предприятие 8.3 учебная версия </w:t>
+        <w:t>:Предприятие</w:t>
+      </w:r>
+      <w:proofErr w:type="gramEnd"/>
+      <w:r>
+        <w:rPr>
+          <w:rFonts w:ascii="Times New Roman" w:eastAsia="Times New Roman" w:hAnsi="Times New Roman" w:cs="Times New Roman"/>
+          <w:sz w:val="28"/>
+          <w:szCs w:val="28"/>
+        </w:rPr>
+        <w:t xml:space="preserve"> 8.3 учебная версия </w:t>
       </w:r>
       <w:r>
         <w:rPr>
@@ -4862,6 +4910,7 @@
           <w:szCs w:val="28"/>
         </w:rPr>
       </w:pPr>
+      <w:proofErr w:type="spellStart"/>
       <w:r>
         <w:rPr>
           <w:rFonts w:ascii="Times New Roman" w:eastAsia="Times New Roman" w:hAnsi="Times New Roman" w:cs="Times New Roman"/>
@@ -4871,6 +4920,7 @@
         </w:rPr>
         <w:t>BPwin</w:t>
       </w:r>
+      <w:proofErr w:type="spellEnd"/>
       <w:r>
         <w:rPr>
           <w:rFonts w:ascii="Times New Roman" w:eastAsia="Times New Roman" w:hAnsi="Times New Roman" w:cs="Times New Roman"/>
@@ -4927,14 +4977,23 @@
           <w:sz w:val="28"/>
           <w:szCs w:val="28"/>
         </w:rPr>
-        <w:t xml:space="preserve"> –</w:t>
-      </w:r>
+        <w:t xml:space="preserve"> </w:t>
+      </w:r>
+      <w:proofErr w:type="gramStart"/>
       <w:r>
         <w:rPr>
           <w:rFonts w:ascii="Times New Roman" w:eastAsia="Times New Roman" w:hAnsi="Times New Roman" w:cs="Times New Roman"/>
           <w:sz w:val="28"/>
           <w:szCs w:val="28"/>
         </w:rPr>
+        <w:t>–</w:t>
+      </w:r>
+      <w:r>
+        <w:rPr>
+          <w:rFonts w:ascii="Times New Roman" w:eastAsia="Times New Roman" w:hAnsi="Times New Roman" w:cs="Times New Roman"/>
+          <w:sz w:val="28"/>
+          <w:szCs w:val="28"/>
+        </w:rPr>
         <w:t xml:space="preserve"> </w:t>
       </w:r>
       <w:r>
@@ -4943,7 +5002,16 @@
           <w:sz w:val="28"/>
           <w:szCs w:val="28"/>
         </w:rPr>
-        <w:t xml:space="preserve"> для создания документации по дипломному проекту.</w:t>
+        <w:t xml:space="preserve"> для</w:t>
+      </w:r>
+      <w:proofErr w:type="gramEnd"/>
+      <w:r>
+        <w:rPr>
+          <w:rFonts w:ascii="Times New Roman" w:eastAsia="Times New Roman" w:hAnsi="Times New Roman" w:cs="Times New Roman"/>
+          <w:sz w:val="28"/>
+          <w:szCs w:val="28"/>
+        </w:rPr>
+        <w:t xml:space="preserve"> создания документации по дипломному проекту.</w:t>
       </w:r>
     </w:p>
     <w:p>
@@ -5123,14 +5191,23 @@
           <w:sz w:val="28"/>
           <w:szCs w:val="28"/>
         </w:rPr>
-        <w:t xml:space="preserve">. Где обоснуется выбор </w:t>
-      </w:r>
+        <w:t xml:space="preserve">. Где обоснуется </w:t>
+      </w:r>
+      <w:proofErr w:type="gramStart"/>
       <w:r>
         <w:rPr>
           <w:rFonts w:ascii="Times New Roman" w:eastAsia="Times New Roman" w:hAnsi="Times New Roman" w:cs="Times New Roman"/>
           <w:sz w:val="28"/>
           <w:szCs w:val="28"/>
         </w:rPr>
+        <w:t xml:space="preserve">выбор </w:t>
+      </w:r>
+      <w:r>
+        <w:rPr>
+          <w:rFonts w:ascii="Times New Roman" w:eastAsia="Times New Roman" w:hAnsi="Times New Roman" w:cs="Times New Roman"/>
+          <w:sz w:val="28"/>
+          <w:szCs w:val="28"/>
+        </w:rPr>
         <w:t xml:space="preserve"> </w:t>
       </w:r>
       <w:r>
@@ -5142,6 +5219,7 @@
         </w:rPr>
         <w:t>Case</w:t>
       </w:r>
+      <w:proofErr w:type="gramEnd"/>
       <w:r>
         <w:rPr>
           <w:rFonts w:ascii="Times New Roman" w:eastAsia="Times New Roman" w:hAnsi="Times New Roman" w:cs="Times New Roman"/>
@@ -5184,7 +5262,25 @@
           <w:sz w:val="28"/>
           <w:szCs w:val="28"/>
         </w:rPr>
-        <w:t>В данном разделе обоснуется выбор средств разработки а так же прилагаются руководства программиста и пользователя</w:t>
+        <w:t xml:space="preserve">В данном разделе обоснуется выбор средств </w:t>
+      </w:r>
+      <w:proofErr w:type="gramStart"/>
+      <w:r>
+        <w:rPr>
+          <w:rFonts w:ascii="Times New Roman" w:eastAsia="Times New Roman" w:hAnsi="Times New Roman" w:cs="Times New Roman"/>
+          <w:sz w:val="28"/>
+          <w:szCs w:val="28"/>
+        </w:rPr>
+        <w:t>разработки</w:t>
+      </w:r>
+      <w:proofErr w:type="gramEnd"/>
+      <w:r>
+        <w:rPr>
+          <w:rFonts w:ascii="Times New Roman" w:eastAsia="Times New Roman" w:hAnsi="Times New Roman" w:cs="Times New Roman"/>
+          <w:sz w:val="28"/>
+          <w:szCs w:val="28"/>
+        </w:rPr>
+        <w:t xml:space="preserve"> а так же прилагаются руководства программиста и пользователя</w:t>
       </w:r>
     </w:p>
     <w:p>
@@ -5230,7 +5326,27 @@
           <w:sz w:val="28"/>
           <w:szCs w:val="28"/>
         </w:rPr>
-        <w:t>В нём описана теория тест-кейсов и чек листов а так же рассказывает как была проведена отладка приложения.</w:t>
+        <w:t xml:space="preserve">В нём описана теория тест-кейсов и чек </w:t>
+      </w:r>
+      <w:proofErr w:type="gramStart"/>
+      <w:r>
+        <w:rPr>
+          <w:rFonts w:ascii="Times New Roman" w:eastAsia="Times New Roman" w:hAnsi="Times New Roman" w:cs="Times New Roman"/>
+          <w:iCs/>
+          <w:sz w:val="28"/>
+          <w:szCs w:val="28"/>
+        </w:rPr>
+        <w:t>листов</w:t>
+      </w:r>
+      <w:proofErr w:type="gramEnd"/>
+      <w:r>
+        <w:rPr>
+          <w:rFonts w:ascii="Times New Roman" w:eastAsia="Times New Roman" w:hAnsi="Times New Roman" w:cs="Times New Roman"/>
+          <w:iCs/>
+          <w:sz w:val="28"/>
+          <w:szCs w:val="28"/>
+        </w:rPr>
+        <w:t xml:space="preserve"> а так же рассказывает как была проведена отладка приложения.</w:t>
       </w:r>
     </w:p>
     <w:p>
@@ -5356,9 +5472,8 @@
           <w:rFonts w:ascii="Times New Roman" w:eastAsia="Times New Roman" w:hAnsi="Times New Roman" w:cs="Times New Roman"/>
           <w:sz w:val="28"/>
           <w:szCs w:val="28"/>
-          <w:lang w:val="en-US"/>
-        </w:rPr>
-        <w:t>1</w:t>
+        </w:rPr>
+        <w:t>3</w:t>
       </w:r>
       <w:r>
         <w:rPr>
@@ -5368,6 +5483,16 @@
         </w:rPr>
         <w:t xml:space="preserve"> страниц</w:t>
       </w:r>
+      <w:r>
+        <w:rPr>
+          <w:rFonts w:ascii="Times New Roman" w:eastAsia="Times New Roman" w:hAnsi="Times New Roman" w:cs="Times New Roman"/>
+          <w:sz w:val="28"/>
+          <w:szCs w:val="28"/>
+        </w:rPr>
+        <w:t>ы</w:t>
+      </w:r>
+      <w:bookmarkStart w:id="1" w:name="_GoBack"/>
+      <w:bookmarkEnd w:id="1"/>
       <w:r>
         <w:rPr>
           <w:rFonts w:ascii="Times New Roman" w:eastAsia="Times New Roman" w:hAnsi="Times New Roman" w:cs="Times New Roman"/>
@@ -5427,7 +5552,7 @@
           <w:sz w:val="28"/>
         </w:rPr>
       </w:pPr>
-      <w:bookmarkStart w:id="1" w:name="_Toc168474208"/>
+      <w:bookmarkStart w:id="2" w:name="_Toc168474208"/>
       <w:r>
         <w:rPr>
           <w:rFonts w:ascii="Times New Roman" w:hAnsi="Times New Roman" w:cs="Times New Roman"/>
@@ -5437,7 +5562,7 @@
         <w:lastRenderedPageBreak/>
         <w:t>Разработка системного проекта</w:t>
       </w:r>
-      <w:bookmarkEnd w:id="1"/>
+      <w:bookmarkEnd w:id="2"/>
     </w:p>
     <w:p>
       <w:pPr>
@@ -5468,7 +5593,7 @@
           <w:sz w:val="28"/>
         </w:rPr>
       </w:pPr>
-      <w:bookmarkStart w:id="2" w:name="_Toc168474209"/>
+      <w:bookmarkStart w:id="3" w:name="_Toc168474209"/>
       <w:r>
         <w:rPr>
           <w:rFonts w:ascii="Times New Roman" w:hAnsi="Times New Roman" w:cs="Times New Roman"/>
@@ -5477,7 +5602,7 @@
         </w:rPr>
         <w:t>Назначение разработки</w:t>
       </w:r>
-      <w:bookmarkEnd w:id="2"/>
+      <w:bookmarkEnd w:id="3"/>
     </w:p>
     <w:p>
       <w:pPr>
@@ -5793,7 +5918,7 @@
           <w:lang w:eastAsia="ru-RU"/>
         </w:rPr>
       </w:pPr>
-      <w:bookmarkStart w:id="3" w:name="_Hlk167175746"/>
+      <w:bookmarkStart w:id="4" w:name="_Hlk167175746"/>
       <w:r>
         <w:rPr>
           <w:rFonts w:ascii="Times New Roman" w:eastAsia="Times New Roman" w:hAnsi="Times New Roman" w:cs="Times New Roman"/>
@@ -6010,7 +6135,7 @@
           <w:lang w:eastAsia="ru-RU"/>
         </w:rPr>
       </w:pPr>
-      <w:bookmarkStart w:id="4" w:name="_Hlk166072055"/>
+      <w:bookmarkStart w:id="5" w:name="_Hlk166072055"/>
       <w:r>
         <w:rPr>
           <w:rFonts w:ascii="Times New Roman" w:eastAsia="Times New Roman" w:hAnsi="Times New Roman" w:cs="Times New Roman"/>
@@ -6021,7 +6146,7 @@
         <w:t>Создание статистики в виде отчёта;</w:t>
       </w:r>
     </w:p>
-    <w:bookmarkEnd w:id="4"/>
+    <w:bookmarkEnd w:id="5"/>
     <w:p>
       <w:pPr>
         <w:numPr>
@@ -6058,7 +6183,7 @@
         <w:t>.</w:t>
       </w:r>
     </w:p>
-    <w:bookmarkEnd w:id="3"/>
+    <w:bookmarkEnd w:id="4"/>
     <w:p>
       <w:pPr>
         <w:spacing w:after="0" w:line="360" w:lineRule="auto"/>
@@ -6307,7 +6432,7 @@
           <w:sz w:val="28"/>
         </w:rPr>
       </w:pPr>
-      <w:bookmarkStart w:id="5" w:name="_Toc168474211"/>
+      <w:bookmarkStart w:id="6" w:name="_Toc168474211"/>
       <w:r>
         <w:rPr>
           <w:rFonts w:ascii="Times New Roman" w:hAnsi="Times New Roman" w:cs="Times New Roman"/>
@@ -6316,7 +6441,7 @@
         </w:rPr>
         <w:t>Требования к функциональным характеристикам</w:t>
       </w:r>
-      <w:bookmarkEnd w:id="5"/>
+      <w:bookmarkEnd w:id="6"/>
       <w:r>
         <w:rPr>
           <w:rFonts w:ascii="Times New Roman" w:hAnsi="Times New Roman" w:cs="Times New Roman"/>
@@ -6559,7 +6684,7 @@
           <w:sz w:val="28"/>
         </w:rPr>
       </w:pPr>
-      <w:bookmarkStart w:id="6" w:name="_Toc168474213"/>
+      <w:bookmarkStart w:id="7" w:name="_Toc168474213"/>
       <w:r>
         <w:rPr>
           <w:rFonts w:ascii="Times New Roman" w:hAnsi="Times New Roman" w:cs="Times New Roman"/>
@@ -6568,7 +6693,7 @@
         </w:rPr>
         <w:t>Требования к надёжности и безопасности</w:t>
       </w:r>
-      <w:bookmarkEnd w:id="6"/>
+      <w:bookmarkEnd w:id="7"/>
     </w:p>
     <w:p>
       <w:pPr>
@@ -6723,7 +6848,7 @@
           <w:sz w:val="36"/>
         </w:rPr>
       </w:pPr>
-      <w:bookmarkStart w:id="7" w:name="_Toc168474214"/>
+      <w:bookmarkStart w:id="8" w:name="_Toc168474214"/>
       <w:r>
         <w:rPr>
           <w:rFonts w:ascii="Times New Roman" w:hAnsi="Times New Roman" w:cs="Times New Roman"/>
@@ -6731,7 +6856,7 @@
         </w:rPr>
         <w:t>Предусмотреть контроль вводимой информации и блокировку некорректных действий пользователя при работе с системой.</w:t>
       </w:r>
-      <w:bookmarkEnd w:id="7"/>
+      <w:bookmarkEnd w:id="8"/>
     </w:p>
     <w:p>
       <w:pPr>
@@ -6750,7 +6875,7 @@
           <w:sz w:val="28"/>
         </w:rPr>
       </w:pPr>
-      <w:bookmarkStart w:id="8" w:name="_Toc168474215"/>
+      <w:bookmarkStart w:id="9" w:name="_Toc168474215"/>
       <w:r>
         <w:rPr>
           <w:rFonts w:ascii="Times New Roman" w:hAnsi="Times New Roman" w:cs="Times New Roman"/>
@@ -6759,7 +6884,7 @@
         </w:rPr>
         <w:t>Требования к составу и параметрам технических средств</w:t>
       </w:r>
-      <w:bookmarkEnd w:id="8"/>
+      <w:bookmarkEnd w:id="9"/>
     </w:p>
     <w:p>
       <w:pPr>
@@ -7253,7 +7378,7 @@
           <w:sz w:val="28"/>
         </w:rPr>
       </w:pPr>
-      <w:bookmarkStart w:id="9" w:name="_Toc168474216"/>
+      <w:bookmarkStart w:id="10" w:name="_Toc168474216"/>
       <w:r>
         <w:rPr>
           <w:rFonts w:ascii="Times New Roman" w:hAnsi="Times New Roman" w:cs="Times New Roman"/>
@@ -7262,7 +7387,7 @@
         </w:rPr>
         <w:t>Требования к информационной и программной совместимости</w:t>
       </w:r>
-      <w:bookmarkEnd w:id="9"/>
+      <w:bookmarkEnd w:id="10"/>
     </w:p>
     <w:p>
       <w:pPr>
@@ -7275,7 +7400,7 @@
           <w:sz w:val="36"/>
         </w:rPr>
       </w:pPr>
-      <w:bookmarkStart w:id="10" w:name="_Toc168474217"/>
+      <w:bookmarkStart w:id="11" w:name="_Toc168474217"/>
       <w:r>
         <w:rPr>
           <w:rFonts w:ascii="Times New Roman" w:hAnsi="Times New Roman" w:cs="Times New Roman"/>
@@ -7375,7 +7500,7 @@
         </w:rPr>
         <w:t xml:space="preserve"> 10.</w:t>
       </w:r>
-      <w:bookmarkEnd w:id="10"/>
+      <w:bookmarkEnd w:id="11"/>
     </w:p>
     <w:p>
       <w:pPr>
@@ -7411,7 +7536,7 @@
           <w:sz w:val="28"/>
         </w:rPr>
       </w:pPr>
-      <w:bookmarkStart w:id="11" w:name="_Toc168474218"/>
+      <w:bookmarkStart w:id="12" w:name="_Toc168474218"/>
       <w:r>
         <w:rPr>
           <w:rFonts w:ascii="Times New Roman" w:hAnsi="Times New Roman" w:cs="Times New Roman"/>
@@ -7421,7 +7546,7 @@
         <w:lastRenderedPageBreak/>
         <w:t>Разработка технического проекта</w:t>
       </w:r>
-      <w:bookmarkEnd w:id="11"/>
+      <w:bookmarkEnd w:id="12"/>
     </w:p>
     <w:p>
       <w:pPr>
@@ -7464,7 +7589,25 @@
           <w:sz w:val="28"/>
           <w:szCs w:val="28"/>
         </w:rPr>
-        <w:t xml:space="preserve">средства (Computer </w:t>
+        <w:t>средства (</w:t>
+      </w:r>
+      <w:proofErr w:type="spellStart"/>
+      <w:r>
+        <w:rPr>
+          <w:rFonts w:ascii="Times New Roman" w:hAnsi="Times New Roman" w:cs="Times New Roman"/>
+          <w:sz w:val="28"/>
+          <w:szCs w:val="28"/>
+        </w:rPr>
+        <w:t>Computer</w:t>
+      </w:r>
+      <w:proofErr w:type="spellEnd"/>
+      <w:r>
+        <w:rPr>
+          <w:rFonts w:ascii="Times New Roman" w:hAnsi="Times New Roman" w:cs="Times New Roman"/>
+          <w:sz w:val="28"/>
+          <w:szCs w:val="28"/>
+        </w:rPr>
+        <w:t xml:space="preserve"> </w:t>
       </w:r>
       <w:r>
         <w:rPr>
@@ -7474,13 +7617,59 @@
         </w:rPr>
         <w:t xml:space="preserve">– </w:t>
       </w:r>
-      <w:r>
-        <w:rPr>
-          <w:rFonts w:ascii="Times New Roman" w:hAnsi="Times New Roman" w:cs="Times New Roman"/>
-          <w:sz w:val="28"/>
-          <w:szCs w:val="28"/>
-        </w:rPr>
-        <w:t xml:space="preserve">Aided Software Engineering) </w:t>
+      <w:proofErr w:type="spellStart"/>
+      <w:r>
+        <w:rPr>
+          <w:rFonts w:ascii="Times New Roman" w:hAnsi="Times New Roman" w:cs="Times New Roman"/>
+          <w:sz w:val="28"/>
+          <w:szCs w:val="28"/>
+        </w:rPr>
+        <w:t>Aided</w:t>
+      </w:r>
+      <w:proofErr w:type="spellEnd"/>
+      <w:r>
+        <w:rPr>
+          <w:rFonts w:ascii="Times New Roman" w:hAnsi="Times New Roman" w:cs="Times New Roman"/>
+          <w:sz w:val="28"/>
+          <w:szCs w:val="28"/>
+        </w:rPr>
+        <w:t xml:space="preserve"> </w:t>
+      </w:r>
+      <w:proofErr w:type="spellStart"/>
+      <w:r>
+        <w:rPr>
+          <w:rFonts w:ascii="Times New Roman" w:hAnsi="Times New Roman" w:cs="Times New Roman"/>
+          <w:sz w:val="28"/>
+          <w:szCs w:val="28"/>
+        </w:rPr>
+        <w:t>Software</w:t>
+      </w:r>
+      <w:proofErr w:type="spellEnd"/>
+      <w:r>
+        <w:rPr>
+          <w:rFonts w:ascii="Times New Roman" w:hAnsi="Times New Roman" w:cs="Times New Roman"/>
+          <w:sz w:val="28"/>
+          <w:szCs w:val="28"/>
+        </w:rPr>
+        <w:t xml:space="preserve"> </w:t>
+      </w:r>
+      <w:proofErr w:type="spellStart"/>
+      <w:r>
+        <w:rPr>
+          <w:rFonts w:ascii="Times New Roman" w:hAnsi="Times New Roman" w:cs="Times New Roman"/>
+          <w:sz w:val="28"/>
+          <w:szCs w:val="28"/>
+        </w:rPr>
+        <w:t>Engineering</w:t>
+      </w:r>
+      <w:proofErr w:type="spellEnd"/>
+      <w:r>
+        <w:rPr>
+          <w:rFonts w:ascii="Times New Roman" w:hAnsi="Times New Roman" w:cs="Times New Roman"/>
+          <w:sz w:val="28"/>
+          <w:szCs w:val="28"/>
+        </w:rPr>
+        <w:t xml:space="preserve">) </w:t>
       </w:r>
       <w:r>
         <w:rPr>
@@ -7510,7 +7699,7 @@
           <w:sz w:val="36"/>
         </w:rPr>
       </w:pPr>
-      <w:bookmarkStart w:id="12" w:name="_Toc168474219"/>
+      <w:bookmarkStart w:id="13" w:name="_Toc168474219"/>
       <w:r>
         <w:rPr>
           <w:rFonts w:ascii="Times New Roman" w:hAnsi="Times New Roman" w:cs="Times New Roman"/>
@@ -7559,7 +7748,7 @@
         </w:rPr>
         <w:t>программная основа CASE-средств, применяемая для разработки и поддержки процессов жизненных циклов ПО, используемых в моделировании данных и генерации схем баз данных. Чаще всего программные коды в CASE-технологиях пишутся на языке SQL.</w:t>
       </w:r>
-      <w:bookmarkEnd w:id="12"/>
+      <w:bookmarkEnd w:id="13"/>
     </w:p>
     <w:p>
       <w:pPr>
@@ -7578,7 +7767,7 @@
           <w:sz w:val="28"/>
         </w:rPr>
       </w:pPr>
-      <w:bookmarkStart w:id="13" w:name="_Toc168474220"/>
+      <w:bookmarkStart w:id="14" w:name="_Toc168474220"/>
       <w:r>
         <w:rPr>
           <w:rFonts w:ascii="Times New Roman" w:hAnsi="Times New Roman" w:cs="Times New Roman"/>
@@ -7653,7 +7842,7 @@
         </w:rPr>
         <w:t>технологии</w:t>
       </w:r>
-      <w:bookmarkEnd w:id="13"/>
+      <w:bookmarkEnd w:id="14"/>
     </w:p>
     <w:p>
       <w:pPr>
@@ -7666,13 +7855,77 @@
           <w:szCs w:val="28"/>
         </w:rPr>
       </w:pPr>
-      <w:r>
-        <w:rPr>
-          <w:rFonts w:ascii="Times New Roman" w:hAnsi="Times New Roman" w:cs="Times New Roman"/>
-          <w:sz w:val="28"/>
-          <w:szCs w:val="28"/>
-        </w:rPr>
-        <w:t xml:space="preserve">AllFusion Process Modeler (BPwin) </w:t>
+      <w:proofErr w:type="spellStart"/>
+      <w:r>
+        <w:rPr>
+          <w:rFonts w:ascii="Times New Roman" w:hAnsi="Times New Roman" w:cs="Times New Roman"/>
+          <w:sz w:val="28"/>
+          <w:szCs w:val="28"/>
+        </w:rPr>
+        <w:t>AllFusion</w:t>
+      </w:r>
+      <w:proofErr w:type="spellEnd"/>
+      <w:r>
+        <w:rPr>
+          <w:rFonts w:ascii="Times New Roman" w:hAnsi="Times New Roman" w:cs="Times New Roman"/>
+          <w:sz w:val="28"/>
+          <w:szCs w:val="28"/>
+        </w:rPr>
+        <w:t xml:space="preserve"> </w:t>
+      </w:r>
+      <w:proofErr w:type="spellStart"/>
+      <w:r>
+        <w:rPr>
+          <w:rFonts w:ascii="Times New Roman" w:hAnsi="Times New Roman" w:cs="Times New Roman"/>
+          <w:sz w:val="28"/>
+          <w:szCs w:val="28"/>
+        </w:rPr>
+        <w:t>Process</w:t>
+      </w:r>
+      <w:proofErr w:type="spellEnd"/>
+      <w:r>
+        <w:rPr>
+          <w:rFonts w:ascii="Times New Roman" w:hAnsi="Times New Roman" w:cs="Times New Roman"/>
+          <w:sz w:val="28"/>
+          <w:szCs w:val="28"/>
+        </w:rPr>
+        <w:t xml:space="preserve"> </w:t>
+      </w:r>
+      <w:proofErr w:type="spellStart"/>
+      <w:r>
+        <w:rPr>
+          <w:rFonts w:ascii="Times New Roman" w:hAnsi="Times New Roman" w:cs="Times New Roman"/>
+          <w:sz w:val="28"/>
+          <w:szCs w:val="28"/>
+        </w:rPr>
+        <w:t>Modeler</w:t>
+      </w:r>
+      <w:proofErr w:type="spellEnd"/>
+      <w:r>
+        <w:rPr>
+          <w:rFonts w:ascii="Times New Roman" w:hAnsi="Times New Roman" w:cs="Times New Roman"/>
+          <w:sz w:val="28"/>
+          <w:szCs w:val="28"/>
+        </w:rPr>
+        <w:t xml:space="preserve"> (</w:t>
+      </w:r>
+      <w:proofErr w:type="spellStart"/>
+      <w:r>
+        <w:rPr>
+          <w:rFonts w:ascii="Times New Roman" w:hAnsi="Times New Roman" w:cs="Times New Roman"/>
+          <w:sz w:val="28"/>
+          <w:szCs w:val="28"/>
+        </w:rPr>
+        <w:t>BPwin</w:t>
+      </w:r>
+      <w:proofErr w:type="spellEnd"/>
+      <w:r>
+        <w:rPr>
+          <w:rFonts w:ascii="Times New Roman" w:hAnsi="Times New Roman" w:cs="Times New Roman"/>
+          <w:sz w:val="28"/>
+          <w:szCs w:val="28"/>
+        </w:rPr>
+        <w:t xml:space="preserve">) </w:t>
       </w:r>
       <w:r>
         <w:rPr>
@@ -7712,7 +7965,43 @@
           <w:sz w:val="28"/>
           <w:szCs w:val="28"/>
         </w:rPr>
-        <w:t>средство для моделирования бизнес-процессов, позволяющая создавать диаграммы в нотации IDEF0, IDEF3, DFD. В процессе моделирования BPwin позволяет переключиться с нотации IDEF0 на любой ветви модели на нотацию IDEF3 или DFD и создать смешанную модель. BPwin поддерживает функци</w:t>
+        <w:t xml:space="preserve">средство для моделирования бизнес-процессов, позволяющая создавать диаграммы в нотации IDEF0, IDEF3, DFD. В процессе моделирования </w:t>
+      </w:r>
+      <w:proofErr w:type="spellStart"/>
+      <w:r>
+        <w:rPr>
+          <w:rFonts w:ascii="Times New Roman" w:hAnsi="Times New Roman" w:cs="Times New Roman"/>
+          <w:sz w:val="28"/>
+          <w:szCs w:val="28"/>
+        </w:rPr>
+        <w:t>BPwin</w:t>
+      </w:r>
+      <w:proofErr w:type="spellEnd"/>
+      <w:r>
+        <w:rPr>
+          <w:rFonts w:ascii="Times New Roman" w:hAnsi="Times New Roman" w:cs="Times New Roman"/>
+          <w:sz w:val="28"/>
+          <w:szCs w:val="28"/>
+        </w:rPr>
+        <w:t xml:space="preserve"> позволяет переключиться с нотации IDEF0 на любой ветви модели на нотацию IDEF3 или DFD и создать смешанную модель. </w:t>
+      </w:r>
+      <w:proofErr w:type="spellStart"/>
+      <w:r>
+        <w:rPr>
+          <w:rFonts w:ascii="Times New Roman" w:hAnsi="Times New Roman" w:cs="Times New Roman"/>
+          <w:sz w:val="28"/>
+          <w:szCs w:val="28"/>
+        </w:rPr>
+        <w:t>BPwin</w:t>
+      </w:r>
+      <w:proofErr w:type="spellEnd"/>
+      <w:r>
+        <w:rPr>
+          <w:rFonts w:ascii="Times New Roman" w:hAnsi="Times New Roman" w:cs="Times New Roman"/>
+          <w:sz w:val="28"/>
+          <w:szCs w:val="28"/>
+        </w:rPr>
+        <w:t xml:space="preserve"> поддерживает функци</w:t>
       </w:r>
       <w:r>
         <w:rPr>
@@ -7742,13 +8031,23 @@
           <w:szCs w:val="28"/>
         </w:rPr>
       </w:pPr>
-      <w:r>
-        <w:rPr>
-          <w:rFonts w:ascii="Times New Roman" w:hAnsi="Times New Roman" w:cs="Times New Roman"/>
-          <w:sz w:val="28"/>
-          <w:szCs w:val="28"/>
-        </w:rPr>
-        <w:t xml:space="preserve">BPwin </w:t>
+      <w:proofErr w:type="spellStart"/>
+      <w:r>
+        <w:rPr>
+          <w:rFonts w:ascii="Times New Roman" w:hAnsi="Times New Roman" w:cs="Times New Roman"/>
+          <w:sz w:val="28"/>
+          <w:szCs w:val="28"/>
+        </w:rPr>
+        <w:t>BPwin</w:t>
+      </w:r>
+      <w:proofErr w:type="spellEnd"/>
+      <w:r>
+        <w:rPr>
+          <w:rFonts w:ascii="Times New Roman" w:hAnsi="Times New Roman" w:cs="Times New Roman"/>
+          <w:sz w:val="28"/>
+          <w:szCs w:val="28"/>
+        </w:rPr>
+        <w:t xml:space="preserve"> </w:t>
       </w:r>
       <w:r>
         <w:rPr>
@@ -7764,7 +8063,25 @@
           <w:sz w:val="28"/>
           <w:szCs w:val="28"/>
         </w:rPr>
-        <w:t>мощный инструмент моделирования, который используется для анализа, документирования и реорганизации сложных бизнес-процессов. BPwin позволяет определить точки конфликтов и достичь их согласования.</w:t>
+        <w:t xml:space="preserve">мощный инструмент моделирования, который используется для анализа, документирования и реорганизации сложных бизнес-процессов. </w:t>
+      </w:r>
+      <w:proofErr w:type="spellStart"/>
+      <w:r>
+        <w:rPr>
+          <w:rFonts w:ascii="Times New Roman" w:hAnsi="Times New Roman" w:cs="Times New Roman"/>
+          <w:sz w:val="28"/>
+          <w:szCs w:val="28"/>
+        </w:rPr>
+        <w:t>BPwin</w:t>
+      </w:r>
+      <w:proofErr w:type="spellEnd"/>
+      <w:r>
+        <w:rPr>
+          <w:rFonts w:ascii="Times New Roman" w:hAnsi="Times New Roman" w:cs="Times New Roman"/>
+          <w:sz w:val="28"/>
+          <w:szCs w:val="28"/>
+        </w:rPr>
+        <w:t xml:space="preserve"> позволяет определить точки конфликтов и достичь их согласования.</w:t>
       </w:r>
     </w:p>
     <w:p>
@@ -7784,7 +8101,25 @@
           <w:sz w:val="28"/>
           <w:szCs w:val="28"/>
         </w:rPr>
-        <w:t>Основные возможности BPwin:</w:t>
+        <w:t xml:space="preserve">Основные возможности </w:t>
+      </w:r>
+      <w:proofErr w:type="spellStart"/>
+      <w:r>
+        <w:rPr>
+          <w:rFonts w:ascii="Times New Roman" w:hAnsi="Times New Roman" w:cs="Times New Roman"/>
+          <w:sz w:val="28"/>
+          <w:szCs w:val="28"/>
+        </w:rPr>
+        <w:t>BPwin</w:t>
+      </w:r>
+      <w:proofErr w:type="spellEnd"/>
+      <w:r>
+        <w:rPr>
+          <w:rFonts w:ascii="Times New Roman" w:hAnsi="Times New Roman" w:cs="Times New Roman"/>
+          <w:sz w:val="28"/>
+          <w:szCs w:val="28"/>
+        </w:rPr>
+        <w:t>:</w:t>
       </w:r>
     </w:p>
     <w:p>
@@ -7905,13 +8240,23 @@
           <w:szCs w:val="28"/>
         </w:rPr>
       </w:pPr>
-      <w:r>
-        <w:rPr>
-          <w:rFonts w:ascii="Times New Roman" w:hAnsi="Times New Roman" w:cs="Times New Roman"/>
-          <w:sz w:val="28"/>
-          <w:szCs w:val="28"/>
-        </w:rPr>
-        <w:t xml:space="preserve">BPwin имеет достаточно простой и интуитивно понятный интерфейс </w:t>
+      <w:proofErr w:type="spellStart"/>
+      <w:r>
+        <w:rPr>
+          <w:rFonts w:ascii="Times New Roman" w:hAnsi="Times New Roman" w:cs="Times New Roman"/>
+          <w:sz w:val="28"/>
+          <w:szCs w:val="28"/>
+        </w:rPr>
+        <w:t>BPwin</w:t>
+      </w:r>
+      <w:proofErr w:type="spellEnd"/>
+      <w:r>
+        <w:rPr>
+          <w:rFonts w:ascii="Times New Roman" w:hAnsi="Times New Roman" w:cs="Times New Roman"/>
+          <w:sz w:val="28"/>
+          <w:szCs w:val="28"/>
+        </w:rPr>
+        <w:t xml:space="preserve"> имеет достаточно простой и интуитивно понятный интерфейс </w:t>
       </w:r>
       <w:r>
         <w:rPr>
@@ -7936,7 +8281,25 @@
           <w:szCs w:val="28"/>
         </w:rPr>
         <w:lastRenderedPageBreak/>
-        <w:t>минимальных усилиях. BPwin автоматизирует задачи, связанные с построением моделей развития, обеспечивая семантическую строгость, необходимую для гарантирования правильности и непротиворечивости результатов.</w:t>
+        <w:t xml:space="preserve">минимальных усилиях. </w:t>
+      </w:r>
+      <w:proofErr w:type="spellStart"/>
+      <w:r>
+        <w:rPr>
+          <w:rFonts w:ascii="Times New Roman" w:hAnsi="Times New Roman" w:cs="Times New Roman"/>
+          <w:sz w:val="28"/>
+          <w:szCs w:val="28"/>
+        </w:rPr>
+        <w:t>BPwin</w:t>
+      </w:r>
+      <w:proofErr w:type="spellEnd"/>
+      <w:r>
+        <w:rPr>
+          <w:rFonts w:ascii="Times New Roman" w:hAnsi="Times New Roman" w:cs="Times New Roman"/>
+          <w:sz w:val="28"/>
+          <w:szCs w:val="28"/>
+        </w:rPr>
+        <w:t xml:space="preserve"> автоматизирует задачи, связанные с построением моделей развития, обеспечивая семантическую строгость, необходимую для гарантирования правильности и непротиворечивости результатов.</w:t>
       </w:r>
     </w:p>
     <w:p>
@@ -7956,7 +8319,25 @@
           <w:sz w:val="28"/>
           <w:szCs w:val="28"/>
         </w:rPr>
-        <w:t>Из существующих CASE-средств, ориентированных на построение моделей по методологии IDEF0, BPwin является наиболее известным и распространенным, а удобный интерфейс пользователя облегчает работу с программой.</w:t>
+        <w:t xml:space="preserve">Из существующих CASE-средств, ориентированных на построение моделей по методологии IDEF0, </w:t>
+      </w:r>
+      <w:proofErr w:type="spellStart"/>
+      <w:r>
+        <w:rPr>
+          <w:rFonts w:ascii="Times New Roman" w:hAnsi="Times New Roman" w:cs="Times New Roman"/>
+          <w:sz w:val="28"/>
+          <w:szCs w:val="28"/>
+        </w:rPr>
+        <w:t>BPwin</w:t>
+      </w:r>
+      <w:proofErr w:type="spellEnd"/>
+      <w:r>
+        <w:rPr>
+          <w:rFonts w:ascii="Times New Roman" w:hAnsi="Times New Roman" w:cs="Times New Roman"/>
+          <w:sz w:val="28"/>
+          <w:szCs w:val="28"/>
+        </w:rPr>
+        <w:t xml:space="preserve"> является наиболее известным и распространенным, а удобный интерфейс пользователя облегчает работу с программой.</w:t>
       </w:r>
     </w:p>
     <w:p>
@@ -7976,7 +8357,7 @@
           <w:sz w:val="28"/>
         </w:rPr>
       </w:pPr>
-      <w:bookmarkStart w:id="14" w:name="_Toc168474221"/>
+      <w:bookmarkStart w:id="15" w:name="_Toc168474221"/>
       <w:r>
         <w:rPr>
           <w:rFonts w:ascii="Times New Roman" w:hAnsi="Times New Roman" w:cs="Times New Roman"/>
@@ -7985,7 +8366,7 @@
         </w:rPr>
         <w:t>Проектирование модели данных</w:t>
       </w:r>
-      <w:bookmarkEnd w:id="14"/>
+      <w:bookmarkEnd w:id="15"/>
     </w:p>
     <w:p>
       <w:pPr>
@@ -8074,6 +8455,7 @@
         </w:rPr>
         <w:t xml:space="preserve">Древо в </w:t>
       </w:r>
+      <w:proofErr w:type="spellStart"/>
       <w:r>
         <w:rPr>
           <w:szCs w:val="28"/>
@@ -8081,6 +8463,7 @@
         </w:rPr>
         <w:t>BPWin</w:t>
       </w:r>
+      <w:proofErr w:type="spellEnd"/>
       <w:r>
         <w:rPr>
           <w:szCs w:val="28"/>
@@ -8503,7 +8886,7 @@
           <w:sz w:val="32"/>
         </w:rPr>
       </w:pPr>
-      <w:bookmarkStart w:id="15" w:name="_Toc168474222"/>
+      <w:bookmarkStart w:id="16" w:name="_Toc168474222"/>
       <w:r>
         <w:rPr>
           <w:rFonts w:ascii="Times New Roman" w:hAnsi="Times New Roman" w:cs="Times New Roman"/>
@@ -8528,7 +8911,7 @@
         </w:rPr>
         <w:t>Формирование заработной ведомости»</w:t>
       </w:r>
-      <w:bookmarkEnd w:id="15"/>
+      <w:bookmarkEnd w:id="16"/>
     </w:p>
     <w:p>
       <w:pPr>
@@ -8547,7 +8930,7 @@
           <w:sz w:val="28"/>
         </w:rPr>
       </w:pPr>
-      <w:bookmarkStart w:id="16" w:name="_Toc168474223"/>
+      <w:bookmarkStart w:id="17" w:name="_Toc168474223"/>
       <w:r>
         <w:rPr>
           <w:rFonts w:ascii="Times New Roman" w:hAnsi="Times New Roman" w:cs="Times New Roman"/>
@@ -8564,7 +8947,7 @@
         </w:rPr>
         <w:t>проектирование интерфейса</w:t>
       </w:r>
-      <w:bookmarkEnd w:id="16"/>
+      <w:bookmarkEnd w:id="17"/>
     </w:p>
     <w:p>
       <w:pPr>
@@ -8792,7 +9175,7 @@
           <w:szCs w:val="28"/>
         </w:rPr>
       </w:pPr>
-      <w:bookmarkStart w:id="17" w:name="_Toc168474210"/>
+      <w:bookmarkStart w:id="18" w:name="_Toc168474210"/>
       <w:r>
         <w:rPr>
           <w:rFonts w:ascii="Times New Roman" w:eastAsia="Calibri" w:hAnsi="Times New Roman" w:cs="Times New Roman"/>
@@ -8802,7 +9185,7 @@
         <w:lastRenderedPageBreak/>
         <w:t>Заголовок на каждом окне приложения, подсказывающий в каком объекте находится пользователь.</w:t>
       </w:r>
-      <w:bookmarkEnd w:id="17"/>
+      <w:bookmarkEnd w:id="18"/>
     </w:p>
     <w:p>
       <w:pPr>
@@ -8811,7 +9194,7 @@
           <w:lang w:val="en-US"/>
         </w:rPr>
       </w:pPr>
-      <w:bookmarkStart w:id="18" w:name="_Toc168474224"/>
+      <w:bookmarkStart w:id="19" w:name="_Toc168474224"/>
       <w:r>
         <w:rPr>
           <w:noProof/>
@@ -8853,7 +9236,7 @@
           </wp:inline>
         </w:drawing>
       </w:r>
-      <w:bookmarkEnd w:id="18"/>
+      <w:bookmarkEnd w:id="19"/>
     </w:p>
     <w:p>
       <w:pPr>
@@ -9387,7 +9770,7 @@
           <w:sz w:val="28"/>
         </w:rPr>
       </w:pPr>
-      <w:bookmarkStart w:id="19" w:name="_Toc168474227"/>
+      <w:bookmarkStart w:id="20" w:name="_Toc168474227"/>
       <w:r>
         <w:rPr>
           <w:rFonts w:ascii="Times New Roman" w:hAnsi="Times New Roman" w:cs="Times New Roman"/>
@@ -9397,7 +9780,7 @@
         <w:lastRenderedPageBreak/>
         <w:t>Функциональная схема</w:t>
       </w:r>
-      <w:bookmarkEnd w:id="19"/>
+      <w:bookmarkEnd w:id="20"/>
     </w:p>
     <w:p>
       <w:pPr>
@@ -9501,7 +9884,7 @@
         </w:rPr>
         <w:t xml:space="preserve"> «Блок-схема работы приложения»</w:t>
       </w:r>
-      <w:bookmarkStart w:id="20" w:name="_Toc168474229"/>
+      <w:bookmarkStart w:id="21" w:name="_Toc168474229"/>
     </w:p>
     <w:p>
       <w:pPr>
@@ -9541,7 +9924,7 @@
         <w:lastRenderedPageBreak/>
         <w:t>Реализация</w:t>
       </w:r>
-      <w:bookmarkEnd w:id="20"/>
+      <w:bookmarkEnd w:id="21"/>
     </w:p>
     <w:p>
       <w:pPr>
@@ -9560,7 +9943,7 @@
           <w:sz w:val="28"/>
         </w:rPr>
       </w:pPr>
-      <w:bookmarkStart w:id="21" w:name="_Toc168474230"/>
+      <w:bookmarkStart w:id="22" w:name="_Toc168474230"/>
       <w:r>
         <w:rPr>
           <w:rFonts w:ascii="Times New Roman" w:hAnsi="Times New Roman" w:cs="Times New Roman"/>
@@ -9569,7 +9952,7 @@
         </w:rPr>
         <w:t>Обоснование выбора средств разработки</w:t>
       </w:r>
-      <w:bookmarkEnd w:id="21"/>
+      <w:bookmarkEnd w:id="22"/>
     </w:p>
     <w:p>
       <w:pPr>
@@ -9590,7 +9973,7 @@
         </w:rPr>
         <w:t xml:space="preserve">Для разработки данного проекта выбрана платформа для разработки конфигураций 1С: Предприятие 8.3 учебная версия. </w:t>
       </w:r>
-      <w:bookmarkStart w:id="22" w:name="_Toc168474231"/>
+      <w:bookmarkStart w:id="23" w:name="_Toc168474231"/>
       <w:r>
         <w:rPr>
           <w:rFonts w:ascii="Times New Roman" w:hAnsi="Times New Roman" w:cs="Times New Roman"/>
@@ -9605,7 +9988,25 @@
           <w:sz w:val="28"/>
           <w:szCs w:val="28"/>
         </w:rPr>
-        <w:t xml:space="preserve">1С:Предприятие </w:t>
+        <w:t>1</w:t>
+      </w:r>
+      <w:proofErr w:type="gramStart"/>
+      <w:r>
+        <w:rPr>
+          <w:rFonts w:ascii="Times New Roman" w:hAnsi="Times New Roman" w:cs="Times New Roman"/>
+          <w:sz w:val="28"/>
+          <w:szCs w:val="28"/>
+        </w:rPr>
+        <w:t>С:Предприятие</w:t>
+      </w:r>
+      <w:proofErr w:type="gramEnd"/>
+      <w:r>
+        <w:rPr>
+          <w:rFonts w:ascii="Times New Roman" w:hAnsi="Times New Roman" w:cs="Times New Roman"/>
+          <w:sz w:val="28"/>
+          <w:szCs w:val="28"/>
+        </w:rPr>
+        <w:t xml:space="preserve"> </w:t>
       </w:r>
       <w:r>
         <w:rPr>
@@ -9621,7 +10022,115 @@
           <w:sz w:val="28"/>
           <w:szCs w:val="28"/>
         </w:rPr>
-        <w:t xml:space="preserve"> и пользовательский режим работы. Технологическая платформа предоставляет объекты (данных и метаданных) и механизмы управления объектами. Объекты описываются в виде конфигураций. При автоматизации какой-либо деятельности составляется своя конфигурация объектов, которая и представляет собой законченное прикладное решение. Конфигурация создаётся в специальном режиме работы программного продукта под названием «Конфигуратор», затем запускается режим работы под названием «1С:Предприятие», в котором пользователь получает доступ к основным функциям, реализованным в данном прикладном решении (конфигурации). Технологическая платформа «1С:Предприятие» представляет собой программную оболочку над базой данных (используются базы на основе DBF-файлов в 7.7, собственный формат 1CD с версии 8.0 или СУБД Microsoft SQL Server на любой из этих версий). Кроме того, с версии 8.1 хранение данных возможно в СУБД PostgreSQL и IBM DB2, а с версии 8.2 добавилась и Oracle. Имеет свой внутренний язык программирования, обеспечивающий, помимо доступа к данным, возможность взаимодействия с другими программами посредством OLE и DDE, в версиях 7.7, 8.0 и 8.1 </w:t>
+        <w:t xml:space="preserve"> и пользовательский режим работы. Технологическая платформа предоставляет объекты (данных и метаданных) и механизмы управления объектами. Объекты описываются в виде конфигураций. При автоматизации какой-либо деятельности составляется своя конфигурация объектов, которая и представляет собой законченное прикладное решение. Конфигурация создаётся в специальном режиме работы программного продукта под названием «Конфигуратор», затем запускается режим работы под названием «1</w:t>
+      </w:r>
+      <w:proofErr w:type="gramStart"/>
+      <w:r>
+        <w:rPr>
+          <w:rFonts w:ascii="Times New Roman" w:hAnsi="Times New Roman" w:cs="Times New Roman"/>
+          <w:sz w:val="28"/>
+          <w:szCs w:val="28"/>
+        </w:rPr>
+        <w:t>С:Предприятие</w:t>
+      </w:r>
+      <w:proofErr w:type="gramEnd"/>
+      <w:r>
+        <w:rPr>
+          <w:rFonts w:ascii="Times New Roman" w:hAnsi="Times New Roman" w:cs="Times New Roman"/>
+          <w:sz w:val="28"/>
+          <w:szCs w:val="28"/>
+        </w:rPr>
+        <w:t>», в котором пользователь получает доступ к основным функциям, реализованным в данном прикладном решении (конфигурации). Технологическая платформа «1</w:t>
+      </w:r>
+      <w:proofErr w:type="gramStart"/>
+      <w:r>
+        <w:rPr>
+          <w:rFonts w:ascii="Times New Roman" w:hAnsi="Times New Roman" w:cs="Times New Roman"/>
+          <w:sz w:val="28"/>
+          <w:szCs w:val="28"/>
+        </w:rPr>
+        <w:t>С:Предприятие</w:t>
+      </w:r>
+      <w:proofErr w:type="gramEnd"/>
+      <w:r>
+        <w:rPr>
+          <w:rFonts w:ascii="Times New Roman" w:hAnsi="Times New Roman" w:cs="Times New Roman"/>
+          <w:sz w:val="28"/>
+          <w:szCs w:val="28"/>
+        </w:rPr>
+        <w:t xml:space="preserve">» представляет собой программную оболочку над базой данных (используются базы на основе DBF-файлов в 7.7, собственный формат 1CD с версии 8.0 или СУБД </w:t>
+      </w:r>
+      <w:proofErr w:type="spellStart"/>
+      <w:r>
+        <w:rPr>
+          <w:rFonts w:ascii="Times New Roman" w:hAnsi="Times New Roman" w:cs="Times New Roman"/>
+          <w:sz w:val="28"/>
+          <w:szCs w:val="28"/>
+        </w:rPr>
+        <w:t>Microsoft</w:t>
+      </w:r>
+      <w:proofErr w:type="spellEnd"/>
+      <w:r>
+        <w:rPr>
+          <w:rFonts w:ascii="Times New Roman" w:hAnsi="Times New Roman" w:cs="Times New Roman"/>
+          <w:sz w:val="28"/>
+          <w:szCs w:val="28"/>
+        </w:rPr>
+        <w:t xml:space="preserve"> SQL </w:t>
+      </w:r>
+      <w:proofErr w:type="spellStart"/>
+      <w:r>
+        <w:rPr>
+          <w:rFonts w:ascii="Times New Roman" w:hAnsi="Times New Roman" w:cs="Times New Roman"/>
+          <w:sz w:val="28"/>
+          <w:szCs w:val="28"/>
+        </w:rPr>
+        <w:t>Server</w:t>
+      </w:r>
+      <w:proofErr w:type="spellEnd"/>
+      <w:r>
+        <w:rPr>
+          <w:rFonts w:ascii="Times New Roman" w:hAnsi="Times New Roman" w:cs="Times New Roman"/>
+          <w:sz w:val="28"/>
+          <w:szCs w:val="28"/>
+        </w:rPr>
+        <w:t xml:space="preserve"> на любой из этих версий). Кроме того, с версии 8.1 хранение данных возможно в СУБД </w:t>
+      </w:r>
+      <w:proofErr w:type="spellStart"/>
+      <w:r>
+        <w:rPr>
+          <w:rFonts w:ascii="Times New Roman" w:hAnsi="Times New Roman" w:cs="Times New Roman"/>
+          <w:sz w:val="28"/>
+          <w:szCs w:val="28"/>
+        </w:rPr>
+        <w:t>PostgreSQL</w:t>
+      </w:r>
+      <w:proofErr w:type="spellEnd"/>
+      <w:r>
+        <w:rPr>
+          <w:rFonts w:ascii="Times New Roman" w:hAnsi="Times New Roman" w:cs="Times New Roman"/>
+          <w:sz w:val="28"/>
+          <w:szCs w:val="28"/>
+        </w:rPr>
+        <w:t xml:space="preserve"> и IBM DB2, а с версии 8.2 добавилась и </w:t>
+      </w:r>
+      <w:proofErr w:type="spellStart"/>
+      <w:r>
+        <w:rPr>
+          <w:rFonts w:ascii="Times New Roman" w:hAnsi="Times New Roman" w:cs="Times New Roman"/>
+          <w:sz w:val="28"/>
+          <w:szCs w:val="28"/>
+        </w:rPr>
+        <w:t>Oracle</w:t>
+      </w:r>
+      <w:proofErr w:type="spellEnd"/>
+      <w:r>
+        <w:rPr>
+          <w:rFonts w:ascii="Times New Roman" w:hAnsi="Times New Roman" w:cs="Times New Roman"/>
+          <w:sz w:val="28"/>
+          <w:szCs w:val="28"/>
+        </w:rPr>
+        <w:t xml:space="preserve">. Имеет свой внутренний язык программирования, обеспечивающий, помимо доступа к данным, возможность взаимодействия с другими программами посредством OLE и DDE, в версиях 7.7, 8.0 и 8.1 </w:t>
       </w:r>
       <w:r>
         <w:rPr>
@@ -9639,7 +10148,7 @@
         </w:rPr>
         <w:t>с помощью COM-соединения.</w:t>
       </w:r>
-      <w:bookmarkEnd w:id="22"/>
+      <w:bookmarkEnd w:id="23"/>
     </w:p>
     <w:p>
       <w:pPr>
@@ -9658,7 +10167,7 @@
           <w:sz w:val="28"/>
         </w:rPr>
       </w:pPr>
-      <w:bookmarkStart w:id="23" w:name="_Toc168474232"/>
+      <w:bookmarkStart w:id="24" w:name="_Toc168474232"/>
       <w:r>
         <w:rPr>
           <w:rFonts w:ascii="Times New Roman" w:hAnsi="Times New Roman" w:cs="Times New Roman"/>
@@ -9667,7 +10176,7 @@
         </w:rPr>
         <w:t>Руководство системного программиста</w:t>
       </w:r>
-      <w:bookmarkEnd w:id="23"/>
+      <w:bookmarkEnd w:id="24"/>
     </w:p>
     <w:p>
       <w:pPr>
@@ -9914,7 +10423,27 @@
           <w:sz w:val="28"/>
           <w:szCs w:val="28"/>
         </w:rPr>
-        <w:t>Автоматизация процессов, где возможно применение современных информационных технологий (большие данные, машинное обучение, семантические сети, нейросети и др.);</w:t>
+        <w:t xml:space="preserve">Автоматизация процессов, где возможно применение современных информационных технологий (большие данные, машинное обучение, семантические сети, </w:t>
+      </w:r>
+      <w:proofErr w:type="spellStart"/>
+      <w:r>
+        <w:rPr>
+          <w:rFonts w:ascii="Times New Roman" w:hAnsi="Times New Roman" w:cs="Times New Roman"/>
+          <w:color w:val="000000"/>
+          <w:sz w:val="28"/>
+          <w:szCs w:val="28"/>
+        </w:rPr>
+        <w:t>нейросети</w:t>
+      </w:r>
+      <w:proofErr w:type="spellEnd"/>
+      <w:r>
+        <w:rPr>
+          <w:rFonts w:ascii="Times New Roman" w:hAnsi="Times New Roman" w:cs="Times New Roman"/>
+          <w:color w:val="000000"/>
+          <w:sz w:val="28"/>
+          <w:szCs w:val="28"/>
+        </w:rPr>
+        <w:t xml:space="preserve"> и др.);</w:t>
       </w:r>
     </w:p>
     <w:p>
@@ -12384,7 +12913,7 @@
           <w:sz w:val="28"/>
         </w:rPr>
       </w:pPr>
-      <w:bookmarkStart w:id="24" w:name="_Toc168474233"/>
+      <w:bookmarkStart w:id="25" w:name="_Toc168474233"/>
       <w:r>
         <w:rPr>
           <w:rFonts w:ascii="Times New Roman" w:hAnsi="Times New Roman" w:cs="Times New Roman"/>
@@ -12393,7 +12922,7 @@
         </w:rPr>
         <w:t>Руководство программиста</w:t>
       </w:r>
-      <w:bookmarkEnd w:id="24"/>
+      <w:bookmarkEnd w:id="25"/>
       <w:r>
         <w:rPr>
           <w:rFonts w:ascii="Times New Roman" w:hAnsi="Times New Roman" w:cs="Times New Roman"/>
@@ -12440,7 +12969,7 @@
       <w:r>
         <w:rPr>
           <w:rFonts w:eastAsia="Calibri"/>
-          <w:lang w:eastAsia="en-US"/>
+          <w:noProof/>
         </w:rPr>
         <w:drawing>
           <wp:inline distT="0" distB="0" distL="0" distR="0" wp14:anchorId="2AEB0E1B" wp14:editId="1688EF5D">
@@ -12488,7 +13017,7 @@
       <w:r>
         <w:rPr>
           <w:rFonts w:eastAsia="Calibri"/>
-          <w:lang w:eastAsia="en-US"/>
+          <w:noProof/>
         </w:rPr>
         <w:drawing>
           <wp:inline distT="0" distB="0" distL="0" distR="0" wp14:anchorId="1E537630" wp14:editId="02E9DA25">
@@ -12536,7 +13065,7 @@
       <w:r>
         <w:rPr>
           <w:rFonts w:eastAsia="Calibri"/>
-          <w:lang w:eastAsia="en-US"/>
+          <w:noProof/>
         </w:rPr>
         <w:drawing>
           <wp:inline distT="0" distB="0" distL="0" distR="0" wp14:anchorId="60627496" wp14:editId="3C1F92B5">
@@ -12590,21 +13119,7 @@
           <w:rFonts w:eastAsia="Calibri"/>
           <w:lang w:eastAsia="en-US"/>
         </w:rPr>
-        <w:t xml:space="preserve">Рис. </w:t>
-      </w:r>
-      <w:r>
-        <w:rPr>
-          <w:rFonts w:eastAsia="Calibri"/>
-          <w:lang w:eastAsia="en-US"/>
-        </w:rPr>
-        <w:t>12</w:t>
-      </w:r>
-      <w:r>
-        <w:rPr>
-          <w:rFonts w:eastAsia="Calibri"/>
-          <w:lang w:eastAsia="en-US"/>
-        </w:rPr>
-        <w:t xml:space="preserve"> «Структура приложения»</w:t>
+        <w:t>Рис. 12 «Структура приложения»</w:t>
       </w:r>
     </w:p>
     <w:p>
@@ -13593,6 +14108,7 @@
                 <w:lang w:eastAsia="ru-RU"/>
               </w:rPr>
             </w:pPr>
+            <w:proofErr w:type="spellStart"/>
             <w:r>
               <w:rPr>
                 <w:rFonts w:ascii="Times New Roman" w:eastAsia="Times New Roman" w:hAnsi="Times New Roman" w:cs="Times New Roman"/>
@@ -13603,6 +14119,7 @@
               </w:rPr>
               <w:t>ПеречислениеСсылка.Гендер</w:t>
             </w:r>
+            <w:proofErr w:type="spellEnd"/>
           </w:p>
         </w:tc>
       </w:tr>
@@ -14163,6 +14680,7 @@
                 <w:lang w:eastAsia="ru-RU"/>
               </w:rPr>
             </w:pPr>
+            <w:proofErr w:type="spellStart"/>
             <w:r>
               <w:rPr>
                 <w:rFonts w:ascii="Times New Roman" w:eastAsia="Times New Roman" w:hAnsi="Times New Roman" w:cs="Times New Roman"/>
@@ -14173,6 +14691,7 @@
               </w:rPr>
               <w:t>СправочникСсылка.Сотрудник</w:t>
             </w:r>
+            <w:proofErr w:type="spellEnd"/>
           </w:p>
         </w:tc>
       </w:tr>
@@ -15966,6 +16485,7 @@
                 <w:lang w:eastAsia="ru-RU"/>
               </w:rPr>
             </w:pPr>
+            <w:proofErr w:type="spellStart"/>
             <w:r>
               <w:rPr>
                 <w:rFonts w:ascii="Times New Roman" w:eastAsia="Times New Roman" w:hAnsi="Times New Roman" w:cs="Times New Roman"/>
@@ -15976,6 +16496,7 @@
               </w:rPr>
               <w:t>СправочникСсылка.Участок</w:t>
             </w:r>
+            <w:proofErr w:type="spellEnd"/>
           </w:p>
         </w:tc>
       </w:tr>
@@ -16080,6 +16601,7 @@
                 <w:lang w:eastAsia="ru-RU"/>
               </w:rPr>
             </w:pPr>
+            <w:proofErr w:type="spellStart"/>
             <w:r>
               <w:rPr>
                 <w:rFonts w:ascii="Times New Roman" w:eastAsia="Times New Roman" w:hAnsi="Times New Roman" w:cs="Times New Roman"/>
@@ -16090,6 +16612,7 @@
               </w:rPr>
               <w:t>СправочникСсылка.Сотрудники</w:t>
             </w:r>
+            <w:proofErr w:type="spellEnd"/>
           </w:p>
         </w:tc>
       </w:tr>
@@ -16194,6 +16717,7 @@
                 <w:lang w:eastAsia="ru-RU"/>
               </w:rPr>
             </w:pPr>
+            <w:proofErr w:type="spellStart"/>
             <w:r>
               <w:rPr>
                 <w:rFonts w:ascii="Times New Roman" w:eastAsia="Times New Roman" w:hAnsi="Times New Roman" w:cs="Times New Roman"/>
@@ -16204,6 +16728,7 @@
               </w:rPr>
               <w:t>СправочникСсылка.Услуга</w:t>
             </w:r>
+            <w:proofErr w:type="spellEnd"/>
           </w:p>
         </w:tc>
       </w:tr>
@@ -16473,6 +16998,7 @@
                 <w:lang w:eastAsia="ru-RU"/>
               </w:rPr>
             </w:pPr>
+            <w:proofErr w:type="spellStart"/>
             <w:r>
               <w:rPr>
                 <w:rFonts w:ascii="Times New Roman" w:eastAsia="Times New Roman" w:hAnsi="Times New Roman" w:cs="Times New Roman"/>
@@ -16483,6 +17009,7 @@
               </w:rPr>
               <w:t>СправочникСсылка.Клиент</w:t>
             </w:r>
+            <w:proofErr w:type="spellEnd"/>
           </w:p>
         </w:tc>
       </w:tr>
@@ -16984,6 +17511,7 @@
                 <w:lang w:eastAsia="ru-RU"/>
               </w:rPr>
             </w:pPr>
+            <w:proofErr w:type="spellStart"/>
             <w:r>
               <w:rPr>
                 <w:rFonts w:ascii="Times New Roman" w:eastAsia="Times New Roman" w:hAnsi="Times New Roman" w:cs="Times New Roman"/>
@@ -16994,6 +17522,7 @@
               </w:rPr>
               <w:t>СправочникСсылка.Участок</w:t>
             </w:r>
+            <w:proofErr w:type="spellEnd"/>
           </w:p>
         </w:tc>
       </w:tr>
@@ -17212,6 +17741,7 @@
                 <w:lang w:eastAsia="ru-RU"/>
               </w:rPr>
             </w:pPr>
+            <w:proofErr w:type="spellStart"/>
             <w:r>
               <w:rPr>
                 <w:rFonts w:ascii="Times New Roman" w:eastAsia="Times New Roman" w:hAnsi="Times New Roman" w:cs="Times New Roman"/>
@@ -17222,6 +17752,7 @@
               </w:rPr>
               <w:t>СправочникСсылка.Запись</w:t>
             </w:r>
+            <w:proofErr w:type="spellEnd"/>
           </w:p>
         </w:tc>
       </w:tr>
@@ -17242,6 +17773,7 @@
                 <w:lang w:eastAsia="ru-RU"/>
               </w:rPr>
             </w:pPr>
+            <w:proofErr w:type="spellStart"/>
             <w:r>
               <w:rPr>
                 <w:rFonts w:ascii="Times New Roman" w:eastAsia="Times New Roman" w:hAnsi="Times New Roman" w:cs="Times New Roman"/>
@@ -17252,6 +17784,7 @@
               </w:rPr>
               <w:t>СпособОплаты</w:t>
             </w:r>
+            <w:proofErr w:type="spellEnd"/>
           </w:p>
         </w:tc>
         <w:tc>
@@ -17326,6 +17859,7 @@
                 <w:lang w:eastAsia="ru-RU"/>
               </w:rPr>
             </w:pPr>
+            <w:proofErr w:type="spellStart"/>
             <w:r>
               <w:rPr>
                 <w:rFonts w:ascii="Times New Roman" w:eastAsia="Times New Roman" w:hAnsi="Times New Roman" w:cs="Times New Roman"/>
@@ -17336,6 +17870,7 @@
               </w:rPr>
               <w:t>Перечесления.СпособОплаты</w:t>
             </w:r>
+            <w:proofErr w:type="spellEnd"/>
           </w:p>
         </w:tc>
       </w:tr>
@@ -17598,6 +18133,7 @@
                 <w:lang w:eastAsia="ru-RU"/>
               </w:rPr>
             </w:pPr>
+            <w:proofErr w:type="spellStart"/>
             <w:r>
               <w:rPr>
                 <w:rFonts w:ascii="Times New Roman" w:eastAsia="Times New Roman" w:hAnsi="Times New Roman" w:cs="Times New Roman"/>
@@ -17608,6 +18144,7 @@
               </w:rPr>
               <w:t>СправочникСсылка.Участок</w:t>
             </w:r>
+            <w:proofErr w:type="spellEnd"/>
           </w:p>
         </w:tc>
       </w:tr>
@@ -17839,8 +18376,19 @@
                 <w:lang w:eastAsia="ru-RU"/>
               </w:rPr>
               <w:tab/>
+            </w:r>
+            <w:proofErr w:type="spellStart"/>
+            <w:r>
+              <w:rPr>
+                <w:rFonts w:ascii="Times New Roman" w:eastAsia="Times New Roman" w:hAnsi="Times New Roman" w:cs="Times New Roman"/>
+                <w:bCs/>
+                <w:sz w:val="24"/>
+                <w:szCs w:val="24"/>
+                <w:lang w:eastAsia="ru-RU"/>
+              </w:rPr>
               <w:t>СправочникСсылка.Сотрудник</w:t>
             </w:r>
+            <w:proofErr w:type="spellEnd"/>
           </w:p>
         </w:tc>
       </w:tr>
@@ -17872,8 +18420,21 @@
                 <w:szCs w:val="24"/>
                 <w:lang w:eastAsia="ru-RU"/>
               </w:rPr>
-              <w:t>Регистр сведений «ИсторияЗаписей</w:t>
-            </w:r>
+              <w:t>Регистр сведений «</w:t>
+            </w:r>
+            <w:proofErr w:type="spellStart"/>
+            <w:r>
+              <w:rPr>
+                <w:rFonts w:ascii="Times New Roman" w:eastAsia="Times New Roman" w:hAnsi="Times New Roman" w:cs="Times New Roman"/>
+                <w:b/>
+                <w:bCs/>
+                <w:sz w:val="24"/>
+                <w:szCs w:val="24"/>
+                <w:lang w:eastAsia="ru-RU"/>
+              </w:rPr>
+              <w:t>ИсторияЗаписей</w:t>
+            </w:r>
+            <w:proofErr w:type="spellEnd"/>
             <w:r>
               <w:rPr>
                 <w:rFonts w:ascii="Times New Roman" w:eastAsia="Times New Roman" w:hAnsi="Times New Roman" w:cs="Times New Roman"/>
@@ -17989,6 +18550,7 @@
                 <w:lang w:eastAsia="ru-RU"/>
               </w:rPr>
             </w:pPr>
+            <w:proofErr w:type="spellStart"/>
             <w:r>
               <w:rPr>
                 <w:rFonts w:ascii="Times New Roman" w:eastAsia="Times New Roman" w:hAnsi="Times New Roman" w:cs="Times New Roman"/>
@@ -17999,6 +18561,7 @@
               </w:rPr>
               <w:t>СправочникСсылка.Участок</w:t>
             </w:r>
+            <w:proofErr w:type="spellEnd"/>
           </w:p>
         </w:tc>
       </w:tr>
@@ -18103,6 +18666,7 @@
                 <w:lang w:eastAsia="ru-RU"/>
               </w:rPr>
             </w:pPr>
+            <w:proofErr w:type="spellStart"/>
             <w:r>
               <w:rPr>
                 <w:rFonts w:ascii="Times New Roman" w:eastAsia="Times New Roman" w:hAnsi="Times New Roman" w:cs="Times New Roman"/>
@@ -18113,6 +18677,7 @@
               </w:rPr>
               <w:t>СправочникСсылка.Клиент</w:t>
             </w:r>
+            <w:proofErr w:type="spellEnd"/>
           </w:p>
         </w:tc>
       </w:tr>
@@ -18217,6 +18782,7 @@
                 <w:lang w:eastAsia="ru-RU"/>
               </w:rPr>
             </w:pPr>
+            <w:proofErr w:type="spellStart"/>
             <w:r>
               <w:rPr>
                 <w:rFonts w:ascii="Times New Roman" w:eastAsia="Times New Roman" w:hAnsi="Times New Roman" w:cs="Times New Roman"/>
@@ -18227,6 +18793,7 @@
               </w:rPr>
               <w:t>СправочникСсылка.Сотрудник</w:t>
             </w:r>
+            <w:proofErr w:type="spellEnd"/>
           </w:p>
         </w:tc>
       </w:tr>
@@ -18331,6 +18898,7 @@
                 <w:lang w:eastAsia="ru-RU"/>
               </w:rPr>
             </w:pPr>
+            <w:proofErr w:type="spellStart"/>
             <w:r>
               <w:rPr>
                 <w:rFonts w:ascii="Times New Roman" w:eastAsia="Times New Roman" w:hAnsi="Times New Roman" w:cs="Times New Roman"/>
@@ -18341,6 +18909,7 @@
               </w:rPr>
               <w:t>СправочникСсылка.Услуга</w:t>
             </w:r>
+            <w:proofErr w:type="spellEnd"/>
           </w:p>
         </w:tc>
       </w:tr>
@@ -18603,6 +19172,7 @@
                 <w:lang w:eastAsia="ru-RU"/>
               </w:rPr>
             </w:pPr>
+            <w:proofErr w:type="spellStart"/>
             <w:r>
               <w:rPr>
                 <w:rFonts w:ascii="Times New Roman" w:eastAsia="Times New Roman" w:hAnsi="Times New Roman" w:cs="Times New Roman"/>
@@ -18613,6 +19183,7 @@
               </w:rPr>
               <w:t>СправочникСсылка.Участок</w:t>
             </w:r>
+            <w:proofErr w:type="spellEnd"/>
           </w:p>
         </w:tc>
       </w:tr>
@@ -18831,6 +19402,7 @@
                 <w:lang w:eastAsia="ru-RU"/>
               </w:rPr>
             </w:pPr>
+            <w:proofErr w:type="spellStart"/>
             <w:r>
               <w:rPr>
                 <w:rFonts w:ascii="Times New Roman" w:eastAsia="Times New Roman" w:hAnsi="Times New Roman" w:cs="Times New Roman"/>
@@ -18841,6 +19413,7 @@
               </w:rPr>
               <w:t>СправочникСсылка.Сотрудник</w:t>
             </w:r>
+            <w:proofErr w:type="spellEnd"/>
           </w:p>
         </w:tc>
       </w:tr>
@@ -19400,6 +19973,7 @@
                 <w:lang w:eastAsia="ru-RU"/>
               </w:rPr>
             </w:pPr>
+            <w:proofErr w:type="spellStart"/>
             <w:r>
               <w:rPr>
                 <w:rFonts w:ascii="Times New Roman" w:eastAsia="Times New Roman" w:hAnsi="Times New Roman" w:cs="Times New Roman"/>
@@ -19410,6 +19984,7 @@
               </w:rPr>
               <w:t>СправочникСсылка.Сотрудник</w:t>
             </w:r>
+            <w:proofErr w:type="spellEnd"/>
           </w:p>
         </w:tc>
       </w:tr>
@@ -19486,6 +20061,7 @@
                 <w:lang w:eastAsia="ru-RU"/>
               </w:rPr>
             </w:pPr>
+            <w:proofErr w:type="spellStart"/>
             <w:r>
               <w:rPr>
                 <w:rFonts w:ascii="Times New Roman" w:eastAsia="Times New Roman" w:hAnsi="Times New Roman" w:cs="Times New Roman"/>
@@ -19496,6 +20072,7 @@
               </w:rPr>
               <w:t>СправочникСсылка.Участок</w:t>
             </w:r>
+            <w:proofErr w:type="spellEnd"/>
           </w:p>
         </w:tc>
       </w:tr>
@@ -19572,6 +20149,7 @@
                 <w:lang w:eastAsia="ru-RU"/>
               </w:rPr>
             </w:pPr>
+            <w:proofErr w:type="spellStart"/>
             <w:r>
               <w:rPr>
                 <w:rFonts w:ascii="Times New Roman" w:eastAsia="Times New Roman" w:hAnsi="Times New Roman" w:cs="Times New Roman"/>
@@ -19602,6 +20180,7 @@
               </w:rPr>
               <w:t>Зарплата</w:t>
             </w:r>
+            <w:proofErr w:type="spellEnd"/>
           </w:p>
         </w:tc>
       </w:tr>
@@ -19623,7 +20202,7 @@
           <w:sz w:val="28"/>
         </w:rPr>
       </w:pPr>
-      <w:bookmarkStart w:id="25" w:name="_Toc168474235"/>
+      <w:bookmarkStart w:id="26" w:name="_Toc168474235"/>
       <w:r>
         <w:rPr>
           <w:rFonts w:ascii="Times New Roman" w:hAnsi="Times New Roman" w:cs="Times New Roman"/>
@@ -19632,7 +20211,7 @@
         </w:rPr>
         <w:t>Руководство пользователя</w:t>
       </w:r>
-      <w:bookmarkEnd w:id="25"/>
+      <w:bookmarkEnd w:id="26"/>
     </w:p>
     <w:p>
       <w:pPr>
@@ -19651,7 +20230,63 @@
           <w:sz w:val="28"/>
           <w:szCs w:val="28"/>
         </w:rPr>
-        <w:t xml:space="preserve">Для открытия программы нужен файл с расширением .dt. Затем, запустив 1С: Предприятие добавить новую информационную базу. После заходим во вкладку «Администрирование», нажимаем на «Загрузить информационную базу» и выбираем файл .dt с информационной базой. </w:t>
+        <w:t xml:space="preserve">Для открытия программы нужен файл с </w:t>
+      </w:r>
+      <w:proofErr w:type="gramStart"/>
+      <w:r>
+        <w:rPr>
+          <w:rFonts w:ascii="Times New Roman" w:eastAsia="Times New Roman" w:hAnsi="Times New Roman" w:cs="Times New Roman"/>
+          <w:sz w:val="28"/>
+          <w:szCs w:val="28"/>
+        </w:rPr>
+        <w:t>расширением .</w:t>
+      </w:r>
+      <w:proofErr w:type="spellStart"/>
+      <w:r>
+        <w:rPr>
+          <w:rFonts w:ascii="Times New Roman" w:eastAsia="Times New Roman" w:hAnsi="Times New Roman" w:cs="Times New Roman"/>
+          <w:sz w:val="28"/>
+          <w:szCs w:val="28"/>
+        </w:rPr>
+        <w:t>dt</w:t>
+      </w:r>
+      <w:proofErr w:type="spellEnd"/>
+      <w:proofErr w:type="gramEnd"/>
+      <w:r>
+        <w:rPr>
+          <w:rFonts w:ascii="Times New Roman" w:eastAsia="Times New Roman" w:hAnsi="Times New Roman" w:cs="Times New Roman"/>
+          <w:sz w:val="28"/>
+          <w:szCs w:val="28"/>
+        </w:rPr>
+        <w:t xml:space="preserve">. Затем, запустив 1С: Предприятие добавить новую информационную базу. После заходим во вкладку «Администрирование», нажимаем на «Загрузить информационную базу» и выбираем </w:t>
+      </w:r>
+      <w:proofErr w:type="gramStart"/>
+      <w:r>
+        <w:rPr>
+          <w:rFonts w:ascii="Times New Roman" w:eastAsia="Times New Roman" w:hAnsi="Times New Roman" w:cs="Times New Roman"/>
+          <w:sz w:val="28"/>
+          <w:szCs w:val="28"/>
+        </w:rPr>
+        <w:t>файл .</w:t>
+      </w:r>
+      <w:proofErr w:type="spellStart"/>
+      <w:r>
+        <w:rPr>
+          <w:rFonts w:ascii="Times New Roman" w:eastAsia="Times New Roman" w:hAnsi="Times New Roman" w:cs="Times New Roman"/>
+          <w:sz w:val="28"/>
+          <w:szCs w:val="28"/>
+        </w:rPr>
+        <w:t>dt</w:t>
+      </w:r>
+      <w:proofErr w:type="spellEnd"/>
+      <w:proofErr w:type="gramEnd"/>
+      <w:r>
+        <w:rPr>
+          <w:rFonts w:ascii="Times New Roman" w:eastAsia="Times New Roman" w:hAnsi="Times New Roman" w:cs="Times New Roman"/>
+          <w:sz w:val="28"/>
+          <w:szCs w:val="28"/>
+        </w:rPr>
+        <w:t xml:space="preserve"> с информационной базой. </w:t>
       </w:r>
     </w:p>
     <w:p>
@@ -19671,7 +20306,25 @@
           <w:sz w:val="28"/>
           <w:szCs w:val="28"/>
         </w:rPr>
-        <w:t>Для запуска пользовательского режима на верхней панели нажать кнопку запуска «Начать отладку» или нажать F5.В дальнейшем использовании пользователь сразу может открыть программу через кнопку «1С: Предприятие».</w:t>
+        <w:t>Для запуска пользовательского режима на верхней панели нажать кнопку запуска «Начать отладку» или нажать F</w:t>
+      </w:r>
+      <w:proofErr w:type="gramStart"/>
+      <w:r>
+        <w:rPr>
+          <w:rFonts w:ascii="Times New Roman" w:eastAsia="Times New Roman" w:hAnsi="Times New Roman" w:cs="Times New Roman"/>
+          <w:sz w:val="28"/>
+          <w:szCs w:val="28"/>
+        </w:rPr>
+        <w:t>5.В</w:t>
+      </w:r>
+      <w:proofErr w:type="gramEnd"/>
+      <w:r>
+        <w:rPr>
+          <w:rFonts w:ascii="Times New Roman" w:eastAsia="Times New Roman" w:hAnsi="Times New Roman" w:cs="Times New Roman"/>
+          <w:sz w:val="28"/>
+          <w:szCs w:val="28"/>
+        </w:rPr>
+        <w:t xml:space="preserve"> дальнейшем использовании пользователь сразу может открыть программу через кнопку «1С: Предприятие».</w:t>
       </w:r>
     </w:p>
     <w:p>
@@ -19965,8 +20618,28 @@
           <w:sz w:val="28"/>
           <w:szCs w:val="28"/>
         </w:rPr>
-        <w:t>как «Клиенты», «Сотрудники», «Зарплата», «Участки»,Оплаты</w:t>
-      </w:r>
+        <w:t>как «Клиенты», «Сотрудники», «Зарплата», «</w:t>
+      </w:r>
+      <w:proofErr w:type="spellStart"/>
+      <w:r>
+        <w:rPr>
+          <w:rFonts w:ascii="Times New Roman" w:eastAsia="Calibri" w:hAnsi="Times New Roman" w:cs="Times New Roman"/>
+          <w:sz w:val="28"/>
+          <w:szCs w:val="28"/>
+        </w:rPr>
+        <w:t>Участки</w:t>
+      </w:r>
+      <w:proofErr w:type="gramStart"/>
+      <w:r>
+        <w:rPr>
+          <w:rFonts w:ascii="Times New Roman" w:eastAsia="Calibri" w:hAnsi="Times New Roman" w:cs="Times New Roman"/>
+          <w:sz w:val="28"/>
+          <w:szCs w:val="28"/>
+        </w:rPr>
+        <w:t>»,Оплаты</w:t>
+      </w:r>
+      <w:proofErr w:type="spellEnd"/>
+      <w:proofErr w:type="gramEnd"/>
       <w:r>
         <w:rPr>
           <w:rFonts w:ascii="Times New Roman" w:eastAsia="Calibri" w:hAnsi="Times New Roman" w:cs="Times New Roman"/>
@@ -20246,7 +20919,43 @@
           <w:sz w:val="28"/>
           <w:szCs w:val="28"/>
         </w:rPr>
-        <w:t>содержит в себе ФИО клиентов ,адрес и номер телефона.Клиенты являются заведующими по дому.</w:t>
+        <w:t xml:space="preserve">содержит в себе ФИО </w:t>
+      </w:r>
+      <w:proofErr w:type="gramStart"/>
+      <w:r>
+        <w:rPr>
+          <w:rFonts w:ascii="Times New Roman" w:hAnsi="Times New Roman" w:cs="Times New Roman"/>
+          <w:sz w:val="28"/>
+          <w:szCs w:val="28"/>
+        </w:rPr>
+        <w:t>клиентов ,адрес</w:t>
+      </w:r>
+      <w:proofErr w:type="gramEnd"/>
+      <w:r>
+        <w:rPr>
+          <w:rFonts w:ascii="Times New Roman" w:hAnsi="Times New Roman" w:cs="Times New Roman"/>
+          <w:sz w:val="28"/>
+          <w:szCs w:val="28"/>
+        </w:rPr>
+        <w:t xml:space="preserve"> и номер </w:t>
+      </w:r>
+      <w:proofErr w:type="spellStart"/>
+      <w:r>
+        <w:rPr>
+          <w:rFonts w:ascii="Times New Roman" w:hAnsi="Times New Roman" w:cs="Times New Roman"/>
+          <w:sz w:val="28"/>
+          <w:szCs w:val="28"/>
+        </w:rPr>
+        <w:t>телефона.Клиенты</w:t>
+      </w:r>
+      <w:proofErr w:type="spellEnd"/>
+      <w:r>
+        <w:rPr>
+          <w:rFonts w:ascii="Times New Roman" w:hAnsi="Times New Roman" w:cs="Times New Roman"/>
+          <w:sz w:val="28"/>
+          <w:szCs w:val="28"/>
+        </w:rPr>
+        <w:t xml:space="preserve"> являются заведующими по дому.</w:t>
       </w:r>
     </w:p>
     <w:p>
@@ -20472,6 +21181,7 @@
           <w:szCs w:val="28"/>
         </w:rPr>
       </w:pPr>
+      <w:proofErr w:type="gramStart"/>
       <w:r>
         <w:rPr>
           <w:rFonts w:ascii="Times New Roman" w:hAnsi="Times New Roman" w:cs="Times New Roman"/>
@@ -20490,6 +21200,7 @@
         </w:rPr>
         <w:t xml:space="preserve"> «</w:t>
       </w:r>
+      <w:proofErr w:type="gramEnd"/>
       <w:r>
         <w:rPr>
           <w:rFonts w:ascii="Times New Roman" w:hAnsi="Times New Roman" w:cs="Times New Roman"/>
@@ -20777,7 +21488,27 @@
           <w:sz w:val="28"/>
           <w:szCs w:val="28"/>
         </w:rPr>
-        <w:t>Справочник имеет информацию о всех затратах на материалы и другие средства на выполнение задач.При нажатии кнопки «Создать» создается оплата для определенной задачи где вводят сумму необходимую на задачу и способ выдачи денег.</w:t>
+        <w:t xml:space="preserve">Справочник имеет информацию о всех затратах на материалы и другие средства на выполнение </w:t>
+      </w:r>
+      <w:proofErr w:type="spellStart"/>
+      <w:proofErr w:type="gramStart"/>
+      <w:r>
+        <w:rPr>
+          <w:rFonts w:ascii="Times New Roman" w:hAnsi="Times New Roman" w:cs="Times New Roman"/>
+          <w:sz w:val="28"/>
+          <w:szCs w:val="28"/>
+        </w:rPr>
+        <w:t>задач.При</w:t>
+      </w:r>
+      <w:proofErr w:type="spellEnd"/>
+      <w:proofErr w:type="gramEnd"/>
+      <w:r>
+        <w:rPr>
+          <w:rFonts w:ascii="Times New Roman" w:hAnsi="Times New Roman" w:cs="Times New Roman"/>
+          <w:sz w:val="28"/>
+          <w:szCs w:val="28"/>
+        </w:rPr>
+        <w:t xml:space="preserve"> нажатии кнопки «Создать» создается оплата для определенной задачи где вводят сумму необходимую на задачу и способ выдачи денег.</w:t>
       </w:r>
     </w:p>
     <w:p>
@@ -21030,15 +21761,51 @@
           <w:sz w:val="28"/>
           <w:szCs w:val="28"/>
         </w:rPr>
-        <w:t xml:space="preserve"> зарплату ,месяц и какому сотруднику её выделить также вводится в какой участок эти деньги пойдут.</w:t>
-      </w:r>
-      <w:r>
-        <w:rPr>
-          <w:rFonts w:ascii="Times New Roman" w:hAnsi="Times New Roman" w:cs="Times New Roman"/>
-          <w:sz w:val="28"/>
-          <w:szCs w:val="28"/>
-        </w:rPr>
-        <w:t>При нажатии на кнопку «Записат</w:t>
+        <w:t xml:space="preserve"> </w:t>
+      </w:r>
+      <w:proofErr w:type="gramStart"/>
+      <w:r>
+        <w:rPr>
+          <w:rFonts w:ascii="Times New Roman" w:hAnsi="Times New Roman" w:cs="Times New Roman"/>
+          <w:sz w:val="28"/>
+          <w:szCs w:val="28"/>
+        </w:rPr>
+        <w:t>зарплату ,месяц</w:t>
+      </w:r>
+      <w:proofErr w:type="gramEnd"/>
+      <w:r>
+        <w:rPr>
+          <w:rFonts w:ascii="Times New Roman" w:hAnsi="Times New Roman" w:cs="Times New Roman"/>
+          <w:sz w:val="28"/>
+          <w:szCs w:val="28"/>
+        </w:rPr>
+        <w:t xml:space="preserve"> и какому сотруднику её выделить также вводится в какой участок эти деньги </w:t>
+      </w:r>
+      <w:proofErr w:type="spellStart"/>
+      <w:r>
+        <w:rPr>
+          <w:rFonts w:ascii="Times New Roman" w:hAnsi="Times New Roman" w:cs="Times New Roman"/>
+          <w:sz w:val="28"/>
+          <w:szCs w:val="28"/>
+        </w:rPr>
+        <w:t>пойдут.</w:t>
+      </w:r>
+      <w:r>
+        <w:rPr>
+          <w:rFonts w:ascii="Times New Roman" w:hAnsi="Times New Roman" w:cs="Times New Roman"/>
+          <w:sz w:val="28"/>
+          <w:szCs w:val="28"/>
+        </w:rPr>
+        <w:t>При</w:t>
+      </w:r>
+      <w:proofErr w:type="spellEnd"/>
+      <w:r>
+        <w:rPr>
+          <w:rFonts w:ascii="Times New Roman" w:hAnsi="Times New Roman" w:cs="Times New Roman"/>
+          <w:sz w:val="28"/>
+          <w:szCs w:val="28"/>
+        </w:rPr>
+        <w:t xml:space="preserve"> нажатии на кнопку «Записат</w:t>
       </w:r>
       <w:r>
         <w:rPr>
@@ -21187,7 +21954,6 @@
           <w:szCs w:val="28"/>
         </w:rPr>
       </w:pPr>
-      <w:bookmarkStart w:id="26" w:name="_GoBack"/>
       <w:r>
         <w:rPr>
           <w:rFonts w:ascii="Times New Roman" w:hAnsi="Times New Roman"/>
@@ -21232,7 +21998,6 @@
           </wp:inline>
         </w:drawing>
       </w:r>
-      <w:bookmarkEnd w:id="26"/>
     </w:p>
     <w:p>
       <w:pPr>
@@ -21989,8 +22754,22 @@
           <w:bdr w:val="none" w:sz="0" w:space="0" w:color="auto" w:frame="1"/>
           <w:lang w:eastAsia="ru-RU"/>
         </w:rPr>
-        <w:t>Тестирование на основе тест-кейсов</w:t>
-      </w:r>
+        <w:t xml:space="preserve">Тестирование на основе </w:t>
+      </w:r>
+      <w:proofErr w:type="spellStart"/>
+      <w:r>
+        <w:rPr>
+          <w:rFonts w:ascii="Times New Roman" w:eastAsia="Times New Roman" w:hAnsi="Times New Roman" w:cs="Times New Roman"/>
+          <w:b/>
+          <w:color w:val="000000"/>
+          <w:sz w:val="28"/>
+          <w:szCs w:val="28"/>
+          <w:bdr w:val="none" w:sz="0" w:space="0" w:color="auto" w:frame="1"/>
+          <w:lang w:eastAsia="ru-RU"/>
+        </w:rPr>
+        <w:t>тест-кейсов</w:t>
+      </w:r>
+      <w:proofErr w:type="spellEnd"/>
       <w:r>
         <w:rPr>
           <w:rFonts w:ascii="Times New Roman" w:eastAsia="Times New Roman" w:hAnsi="Times New Roman" w:cs="Times New Roman"/>
@@ -22024,6 +22803,7 @@
         </w:rPr>
         <w:t xml:space="preserve">- </w:t>
       </w:r>
+      <w:proofErr w:type="spellStart"/>
       <w:r>
         <w:rPr>
           <w:rFonts w:ascii="Times New Roman" w:eastAsia="Times New Roman" w:hAnsi="Times New Roman" w:cs="Times New Roman"/>
@@ -22033,7 +22813,91 @@
           <w:bdr w:val="none" w:sz="0" w:space="0" w:color="auto" w:frame="1"/>
           <w:lang w:eastAsia="ru-RU"/>
         </w:rPr>
-        <w:t>Формализованный подход, в котором тестирование производится на основе заранее подготовленных тест-кейсов, наборов тест-кейсов и иной документации.</w:t>
+        <w:t>Формализованныи</w:t>
+      </w:r>
+      <w:proofErr w:type="spellEnd"/>
+      <w:r>
+        <w:rPr>
+          <w:rFonts w:ascii="Times New Roman" w:eastAsia="Times New Roman" w:hAnsi="Times New Roman" w:cs="Times New Roman"/>
+          <w:color w:val="000000"/>
+          <w:sz w:val="28"/>
+          <w:szCs w:val="28"/>
+          <w:bdr w:val="none" w:sz="0" w:space="0" w:color="auto" w:frame="1"/>
+          <w:lang w:eastAsia="ru-RU"/>
+        </w:rPr>
+        <w:t xml:space="preserve">̆ подход, в котором тестирование производится на основе заранее подготовленных </w:t>
+      </w:r>
+      <w:proofErr w:type="spellStart"/>
+      <w:r>
+        <w:rPr>
+          <w:rFonts w:ascii="Times New Roman" w:eastAsia="Times New Roman" w:hAnsi="Times New Roman" w:cs="Times New Roman"/>
+          <w:color w:val="000000"/>
+          <w:sz w:val="28"/>
+          <w:szCs w:val="28"/>
+          <w:bdr w:val="none" w:sz="0" w:space="0" w:color="auto" w:frame="1"/>
+          <w:lang w:eastAsia="ru-RU"/>
+        </w:rPr>
+        <w:t>тест-кейсов</w:t>
+      </w:r>
+      <w:proofErr w:type="spellEnd"/>
+      <w:r>
+        <w:rPr>
+          <w:rFonts w:ascii="Times New Roman" w:eastAsia="Times New Roman" w:hAnsi="Times New Roman" w:cs="Times New Roman"/>
+          <w:color w:val="000000"/>
+          <w:sz w:val="28"/>
+          <w:szCs w:val="28"/>
+          <w:bdr w:val="none" w:sz="0" w:space="0" w:color="auto" w:frame="1"/>
+          <w:lang w:eastAsia="ru-RU"/>
+        </w:rPr>
+        <w:t xml:space="preserve">, наборов </w:t>
+      </w:r>
+      <w:proofErr w:type="spellStart"/>
+      <w:r>
+        <w:rPr>
+          <w:rFonts w:ascii="Times New Roman" w:eastAsia="Times New Roman" w:hAnsi="Times New Roman" w:cs="Times New Roman"/>
+          <w:color w:val="000000"/>
+          <w:sz w:val="28"/>
+          <w:szCs w:val="28"/>
+          <w:bdr w:val="none" w:sz="0" w:space="0" w:color="auto" w:frame="1"/>
+          <w:lang w:eastAsia="ru-RU"/>
+        </w:rPr>
+        <w:t>тест-кейсов</w:t>
+      </w:r>
+      <w:proofErr w:type="spellEnd"/>
+      <w:r>
+        <w:rPr>
+          <w:rFonts w:ascii="Times New Roman" w:eastAsia="Times New Roman" w:hAnsi="Times New Roman" w:cs="Times New Roman"/>
+          <w:color w:val="000000"/>
+          <w:sz w:val="28"/>
+          <w:szCs w:val="28"/>
+          <w:bdr w:val="none" w:sz="0" w:space="0" w:color="auto" w:frame="1"/>
+          <w:lang w:eastAsia="ru-RU"/>
+        </w:rPr>
+        <w:t xml:space="preserve"> и </w:t>
+      </w:r>
+      <w:proofErr w:type="spellStart"/>
+      <w:r>
+        <w:rPr>
+          <w:rFonts w:ascii="Times New Roman" w:eastAsia="Times New Roman" w:hAnsi="Times New Roman" w:cs="Times New Roman"/>
+          <w:color w:val="000000"/>
+          <w:sz w:val="28"/>
+          <w:szCs w:val="28"/>
+          <w:bdr w:val="none" w:sz="0" w:space="0" w:color="auto" w:frame="1"/>
+          <w:lang w:eastAsia="ru-RU"/>
+        </w:rPr>
+        <w:t>инои</w:t>
+      </w:r>
+      <w:proofErr w:type="spellEnd"/>
+      <w:r>
+        <w:rPr>
+          <w:rFonts w:ascii="Times New Roman" w:eastAsia="Times New Roman" w:hAnsi="Times New Roman" w:cs="Times New Roman"/>
+          <w:color w:val="000000"/>
+          <w:sz w:val="28"/>
+          <w:szCs w:val="28"/>
+          <w:bdr w:val="none" w:sz="0" w:space="0" w:color="auto" w:frame="1"/>
+          <w:lang w:eastAsia="ru-RU"/>
+        </w:rPr>
+        <w:t>̆ документации.</w:t>
       </w:r>
     </w:p>
     <w:p>
@@ -22093,7 +22957,79 @@
           <w:bdr w:val="none" w:sz="0" w:space="0" w:color="auto" w:frame="1"/>
           <w:lang w:eastAsia="ru-RU"/>
         </w:rPr>
-        <w:t>Частично формализованный подход, в рамках которого тестировщик выполняет работу с приложением по выбранному сценарию, который, в свою очередь, дорабатывается в процессе выполнения с целью более п</w:t>
+        <w:t xml:space="preserve">Частично </w:t>
+      </w:r>
+      <w:proofErr w:type="spellStart"/>
+      <w:r>
+        <w:rPr>
+          <w:rFonts w:ascii="Times New Roman" w:eastAsia="Times New Roman" w:hAnsi="Times New Roman" w:cs="Times New Roman"/>
+          <w:color w:val="000000"/>
+          <w:sz w:val="28"/>
+          <w:szCs w:val="28"/>
+          <w:bdr w:val="none" w:sz="0" w:space="0" w:color="auto" w:frame="1"/>
+          <w:lang w:eastAsia="ru-RU"/>
+        </w:rPr>
+        <w:t>формализованныи</w:t>
+      </w:r>
+      <w:proofErr w:type="spellEnd"/>
+      <w:r>
+        <w:rPr>
+          <w:rFonts w:ascii="Times New Roman" w:eastAsia="Times New Roman" w:hAnsi="Times New Roman" w:cs="Times New Roman"/>
+          <w:color w:val="000000"/>
+          <w:sz w:val="28"/>
+          <w:szCs w:val="28"/>
+          <w:bdr w:val="none" w:sz="0" w:space="0" w:color="auto" w:frame="1"/>
+          <w:lang w:eastAsia="ru-RU"/>
+        </w:rPr>
+        <w:t xml:space="preserve">̆ подход, в рамках которого </w:t>
+      </w:r>
+      <w:proofErr w:type="spellStart"/>
+      <w:r>
+        <w:rPr>
+          <w:rFonts w:ascii="Times New Roman" w:eastAsia="Times New Roman" w:hAnsi="Times New Roman" w:cs="Times New Roman"/>
+          <w:color w:val="000000"/>
+          <w:sz w:val="28"/>
+          <w:szCs w:val="28"/>
+          <w:bdr w:val="none" w:sz="0" w:space="0" w:color="auto" w:frame="1"/>
+          <w:lang w:eastAsia="ru-RU"/>
+        </w:rPr>
+        <w:t>тестировщик</w:t>
+      </w:r>
+      <w:proofErr w:type="spellEnd"/>
+      <w:r>
+        <w:rPr>
+          <w:rFonts w:ascii="Times New Roman" w:eastAsia="Times New Roman" w:hAnsi="Times New Roman" w:cs="Times New Roman"/>
+          <w:color w:val="000000"/>
+          <w:sz w:val="28"/>
+          <w:szCs w:val="28"/>
+          <w:bdr w:val="none" w:sz="0" w:space="0" w:color="auto" w:frame="1"/>
+          <w:lang w:eastAsia="ru-RU"/>
+        </w:rPr>
+        <w:t xml:space="preserve"> выполняет работу с приложением по выбранному сценарию, </w:t>
+      </w:r>
+      <w:proofErr w:type="spellStart"/>
+      <w:r>
+        <w:rPr>
+          <w:rFonts w:ascii="Times New Roman" w:eastAsia="Times New Roman" w:hAnsi="Times New Roman" w:cs="Times New Roman"/>
+          <w:color w:val="000000"/>
+          <w:sz w:val="28"/>
+          <w:szCs w:val="28"/>
+          <w:bdr w:val="none" w:sz="0" w:space="0" w:color="auto" w:frame="1"/>
+          <w:lang w:eastAsia="ru-RU"/>
+        </w:rPr>
+        <w:t>которыи</w:t>
+      </w:r>
+      <w:proofErr w:type="spellEnd"/>
+      <w:r>
+        <w:rPr>
+          <w:rFonts w:ascii="Times New Roman" w:eastAsia="Times New Roman" w:hAnsi="Times New Roman" w:cs="Times New Roman"/>
+          <w:color w:val="000000"/>
+          <w:sz w:val="28"/>
+          <w:szCs w:val="28"/>
+          <w:bdr w:val="none" w:sz="0" w:space="0" w:color="auto" w:frame="1"/>
+          <w:lang w:eastAsia="ru-RU"/>
+        </w:rPr>
+        <w:t>̆, в свою очередь, дорабатывается в процессе выполнения с целью более п</w:t>
       </w:r>
       <w:r>
         <w:rPr>
@@ -22131,8 +23067,9 @@
           <w:bdr w:val="none" w:sz="0" w:space="0" w:color="auto" w:frame="1"/>
           <w:lang w:eastAsia="ru-RU"/>
         </w:rPr>
-        <w:t>Ключевым фактором успеха при выполнении исследовательского тестирования является именно работа по сценарию, а не выполнение разрозненных бездумных операций. Существует даже специальный сценарный подход, называемый сессионным тестиро</w:t>
-      </w:r>
+        <w:t xml:space="preserve">Ключевым фактором успеха при выполнении исследовательского тестирования является именно работа по сценарию, а не выполнение разрозненных бездумных операций. Существует даже </w:t>
+      </w:r>
+      <w:proofErr w:type="spellStart"/>
       <w:r>
         <w:rPr>
           <w:rFonts w:ascii="Times New Roman" w:eastAsia="Times New Roman" w:hAnsi="Times New Roman" w:cs="Times New Roman"/>
@@ -22142,7 +23079,126 @@
           <w:bdr w:val="none" w:sz="0" w:space="0" w:color="auto" w:frame="1"/>
           <w:lang w:eastAsia="ru-RU"/>
         </w:rPr>
-        <w:t>ванием (session-based testing).</w:t>
+        <w:t>специальныи</w:t>
+      </w:r>
+      <w:proofErr w:type="spellEnd"/>
+      <w:r>
+        <w:rPr>
+          <w:rFonts w:ascii="Times New Roman" w:eastAsia="Times New Roman" w:hAnsi="Times New Roman" w:cs="Times New Roman"/>
+          <w:color w:val="000000"/>
+          <w:sz w:val="28"/>
+          <w:szCs w:val="28"/>
+          <w:bdr w:val="none" w:sz="0" w:space="0" w:color="auto" w:frame="1"/>
+          <w:lang w:eastAsia="ru-RU"/>
+        </w:rPr>
+        <w:t xml:space="preserve">̆ </w:t>
+      </w:r>
+      <w:proofErr w:type="spellStart"/>
+      <w:r>
+        <w:rPr>
+          <w:rFonts w:ascii="Times New Roman" w:eastAsia="Times New Roman" w:hAnsi="Times New Roman" w:cs="Times New Roman"/>
+          <w:color w:val="000000"/>
+          <w:sz w:val="28"/>
+          <w:szCs w:val="28"/>
+          <w:bdr w:val="none" w:sz="0" w:space="0" w:color="auto" w:frame="1"/>
+          <w:lang w:eastAsia="ru-RU"/>
+        </w:rPr>
+        <w:t>сценарныи</w:t>
+      </w:r>
+      <w:proofErr w:type="spellEnd"/>
+      <w:r>
+        <w:rPr>
+          <w:rFonts w:ascii="Times New Roman" w:eastAsia="Times New Roman" w:hAnsi="Times New Roman" w:cs="Times New Roman"/>
+          <w:color w:val="000000"/>
+          <w:sz w:val="28"/>
+          <w:szCs w:val="28"/>
+          <w:bdr w:val="none" w:sz="0" w:space="0" w:color="auto" w:frame="1"/>
+          <w:lang w:eastAsia="ru-RU"/>
+        </w:rPr>
+        <w:t xml:space="preserve">̆ подход, </w:t>
+      </w:r>
+      <w:proofErr w:type="spellStart"/>
+      <w:r>
+        <w:rPr>
+          <w:rFonts w:ascii="Times New Roman" w:eastAsia="Times New Roman" w:hAnsi="Times New Roman" w:cs="Times New Roman"/>
+          <w:color w:val="000000"/>
+          <w:sz w:val="28"/>
+          <w:szCs w:val="28"/>
+          <w:bdr w:val="none" w:sz="0" w:space="0" w:color="auto" w:frame="1"/>
+          <w:lang w:eastAsia="ru-RU"/>
+        </w:rPr>
+        <w:t>называемыи</w:t>
+      </w:r>
+      <w:proofErr w:type="spellEnd"/>
+      <w:r>
+        <w:rPr>
+          <w:rFonts w:ascii="Times New Roman" w:eastAsia="Times New Roman" w:hAnsi="Times New Roman" w:cs="Times New Roman"/>
+          <w:color w:val="000000"/>
+          <w:sz w:val="28"/>
+          <w:szCs w:val="28"/>
+          <w:bdr w:val="none" w:sz="0" w:space="0" w:color="auto" w:frame="1"/>
+          <w:lang w:eastAsia="ru-RU"/>
+        </w:rPr>
+        <w:t>̆ сессионным тестиро</w:t>
+      </w:r>
+      <w:r>
+        <w:rPr>
+          <w:rFonts w:ascii="Times New Roman" w:eastAsia="Times New Roman" w:hAnsi="Times New Roman" w:cs="Times New Roman"/>
+          <w:color w:val="000000"/>
+          <w:sz w:val="28"/>
+          <w:szCs w:val="28"/>
+          <w:bdr w:val="none" w:sz="0" w:space="0" w:color="auto" w:frame="1"/>
+          <w:lang w:eastAsia="ru-RU"/>
+        </w:rPr>
+        <w:t>ванием (</w:t>
+      </w:r>
+      <w:proofErr w:type="spellStart"/>
+      <w:r>
+        <w:rPr>
+          <w:rFonts w:ascii="Times New Roman" w:eastAsia="Times New Roman" w:hAnsi="Times New Roman" w:cs="Times New Roman"/>
+          <w:color w:val="000000"/>
+          <w:sz w:val="28"/>
+          <w:szCs w:val="28"/>
+          <w:bdr w:val="none" w:sz="0" w:space="0" w:color="auto" w:frame="1"/>
+          <w:lang w:eastAsia="ru-RU"/>
+        </w:rPr>
+        <w:t>session-based</w:t>
+      </w:r>
+      <w:proofErr w:type="spellEnd"/>
+      <w:r>
+        <w:rPr>
+          <w:rFonts w:ascii="Times New Roman" w:eastAsia="Times New Roman" w:hAnsi="Times New Roman" w:cs="Times New Roman"/>
+          <w:color w:val="000000"/>
+          <w:sz w:val="28"/>
+          <w:szCs w:val="28"/>
+          <w:bdr w:val="none" w:sz="0" w:space="0" w:color="auto" w:frame="1"/>
+          <w:lang w:eastAsia="ru-RU"/>
+        </w:rPr>
+        <w:t xml:space="preserve"> </w:t>
+      </w:r>
+      <w:proofErr w:type="spellStart"/>
+      <w:r>
+        <w:rPr>
+          <w:rFonts w:ascii="Times New Roman" w:eastAsia="Times New Roman" w:hAnsi="Times New Roman" w:cs="Times New Roman"/>
+          <w:color w:val="000000"/>
+          <w:sz w:val="28"/>
+          <w:szCs w:val="28"/>
+          <w:bdr w:val="none" w:sz="0" w:space="0" w:color="auto" w:frame="1"/>
+          <w:lang w:eastAsia="ru-RU"/>
+        </w:rPr>
+        <w:t>testing</w:t>
+      </w:r>
+      <w:proofErr w:type="spellEnd"/>
+      <w:r>
+        <w:rPr>
+          <w:rFonts w:ascii="Times New Roman" w:eastAsia="Times New Roman" w:hAnsi="Times New Roman" w:cs="Times New Roman"/>
+          <w:color w:val="000000"/>
+          <w:sz w:val="28"/>
+          <w:szCs w:val="28"/>
+          <w:bdr w:val="none" w:sz="0" w:space="0" w:color="auto" w:frame="1"/>
+          <w:lang w:eastAsia="ru-RU"/>
+        </w:rPr>
+        <w:t>).</w:t>
       </w:r>
     </w:p>
     <w:p>
@@ -22169,7 +23225,79 @@
           <w:bdr w:val="none" w:sz="0" w:space="0" w:color="auto" w:frame="1"/>
           <w:lang w:eastAsia="ru-RU"/>
         </w:rPr>
-        <w:t>В качестве альтернативы сценариям при выборе действий с приложением иногда могут использоваться чек-листы, и тогда этот вид тестирования называют тестированием на основе чек-листов (checklist-based testing).</w:t>
+        <w:t xml:space="preserve">В качестве альтернативы сценариям при выборе </w:t>
+      </w:r>
+      <w:proofErr w:type="spellStart"/>
+      <w:r>
+        <w:rPr>
+          <w:rFonts w:ascii="Times New Roman" w:eastAsia="Times New Roman" w:hAnsi="Times New Roman" w:cs="Times New Roman"/>
+          <w:color w:val="000000"/>
+          <w:sz w:val="28"/>
+          <w:szCs w:val="28"/>
+          <w:bdr w:val="none" w:sz="0" w:space="0" w:color="auto" w:frame="1"/>
+          <w:lang w:eastAsia="ru-RU"/>
+        </w:rPr>
+        <w:t>действии</w:t>
+      </w:r>
+      <w:proofErr w:type="spellEnd"/>
+      <w:r>
+        <w:rPr>
+          <w:rFonts w:ascii="Times New Roman" w:eastAsia="Times New Roman" w:hAnsi="Times New Roman" w:cs="Times New Roman"/>
+          <w:color w:val="000000"/>
+          <w:sz w:val="28"/>
+          <w:szCs w:val="28"/>
+          <w:bdr w:val="none" w:sz="0" w:space="0" w:color="auto" w:frame="1"/>
+          <w:lang w:eastAsia="ru-RU"/>
+        </w:rPr>
+        <w:t>̆ с приложением иногда могут использоваться чек-листы, и тогда этот вид тестирования называют тестированием на основе чек-листов (</w:t>
+      </w:r>
+      <w:proofErr w:type="spellStart"/>
+      <w:r>
+        <w:rPr>
+          <w:rFonts w:ascii="Times New Roman" w:eastAsia="Times New Roman" w:hAnsi="Times New Roman" w:cs="Times New Roman"/>
+          <w:color w:val="000000"/>
+          <w:sz w:val="28"/>
+          <w:szCs w:val="28"/>
+          <w:bdr w:val="none" w:sz="0" w:space="0" w:color="auto" w:frame="1"/>
+          <w:lang w:eastAsia="ru-RU"/>
+        </w:rPr>
+        <w:t>checklist-based</w:t>
+      </w:r>
+      <w:proofErr w:type="spellEnd"/>
+      <w:r>
+        <w:rPr>
+          <w:rFonts w:ascii="Times New Roman" w:eastAsia="Times New Roman" w:hAnsi="Times New Roman" w:cs="Times New Roman"/>
+          <w:color w:val="000000"/>
+          <w:sz w:val="28"/>
+          <w:szCs w:val="28"/>
+          <w:bdr w:val="none" w:sz="0" w:space="0" w:color="auto" w:frame="1"/>
+          <w:lang w:eastAsia="ru-RU"/>
+        </w:rPr>
+        <w:t xml:space="preserve"> </w:t>
+      </w:r>
+      <w:proofErr w:type="spellStart"/>
+      <w:r>
+        <w:rPr>
+          <w:rFonts w:ascii="Times New Roman" w:eastAsia="Times New Roman" w:hAnsi="Times New Roman" w:cs="Times New Roman"/>
+          <w:color w:val="000000"/>
+          <w:sz w:val="28"/>
+          <w:szCs w:val="28"/>
+          <w:bdr w:val="none" w:sz="0" w:space="0" w:color="auto" w:frame="1"/>
+          <w:lang w:eastAsia="ru-RU"/>
+        </w:rPr>
+        <w:t>testing</w:t>
+      </w:r>
+      <w:proofErr w:type="spellEnd"/>
+      <w:r>
+        <w:rPr>
+          <w:rFonts w:ascii="Times New Roman" w:eastAsia="Times New Roman" w:hAnsi="Times New Roman" w:cs="Times New Roman"/>
+          <w:color w:val="000000"/>
+          <w:sz w:val="28"/>
+          <w:szCs w:val="28"/>
+          <w:bdr w:val="none" w:sz="0" w:space="0" w:color="auto" w:frame="1"/>
+          <w:lang w:eastAsia="ru-RU"/>
+        </w:rPr>
+        <w:t>).</w:t>
       </w:r>
     </w:p>
     <w:p>
@@ -22243,7 +23371,151 @@
           <w:bdr w:val="none" w:sz="0" w:space="0" w:color="auto" w:frame="1"/>
           <w:lang w:eastAsia="ru-RU"/>
         </w:rPr>
-        <w:t>Полностью неформализованный подход, в котором не предполагается использования ни тест-кейсов, ни чек-листов, ни сценариев — тестировщик полностью опирается на свой профессионализм и интуицию (experience-based testing) для спонтанного выполнения с приложением действий, которые, как он считает, могут обнаружить ошибку.</w:t>
+        <w:t xml:space="preserve">Полностью </w:t>
+      </w:r>
+      <w:proofErr w:type="spellStart"/>
+      <w:r>
+        <w:rPr>
+          <w:rFonts w:ascii="Times New Roman" w:eastAsia="Times New Roman" w:hAnsi="Times New Roman" w:cs="Times New Roman"/>
+          <w:color w:val="000000"/>
+          <w:sz w:val="28"/>
+          <w:szCs w:val="28"/>
+          <w:bdr w:val="none" w:sz="0" w:space="0" w:color="auto" w:frame="1"/>
+          <w:lang w:eastAsia="ru-RU"/>
+        </w:rPr>
+        <w:t>неформализованныи</w:t>
+      </w:r>
+      <w:proofErr w:type="spellEnd"/>
+      <w:r>
+        <w:rPr>
+          <w:rFonts w:ascii="Times New Roman" w:eastAsia="Times New Roman" w:hAnsi="Times New Roman" w:cs="Times New Roman"/>
+          <w:color w:val="000000"/>
+          <w:sz w:val="28"/>
+          <w:szCs w:val="28"/>
+          <w:bdr w:val="none" w:sz="0" w:space="0" w:color="auto" w:frame="1"/>
+          <w:lang w:eastAsia="ru-RU"/>
+        </w:rPr>
+        <w:t xml:space="preserve">̆ подход, в котором не предполагается использования ни </w:t>
+      </w:r>
+      <w:proofErr w:type="spellStart"/>
+      <w:r>
+        <w:rPr>
+          <w:rFonts w:ascii="Times New Roman" w:eastAsia="Times New Roman" w:hAnsi="Times New Roman" w:cs="Times New Roman"/>
+          <w:color w:val="000000"/>
+          <w:sz w:val="28"/>
+          <w:szCs w:val="28"/>
+          <w:bdr w:val="none" w:sz="0" w:space="0" w:color="auto" w:frame="1"/>
+          <w:lang w:eastAsia="ru-RU"/>
+        </w:rPr>
+        <w:t>тест-кейсов</w:t>
+      </w:r>
+      <w:proofErr w:type="spellEnd"/>
+      <w:r>
+        <w:rPr>
+          <w:rFonts w:ascii="Times New Roman" w:eastAsia="Times New Roman" w:hAnsi="Times New Roman" w:cs="Times New Roman"/>
+          <w:color w:val="000000"/>
+          <w:sz w:val="28"/>
+          <w:szCs w:val="28"/>
+          <w:bdr w:val="none" w:sz="0" w:space="0" w:color="auto" w:frame="1"/>
+          <w:lang w:eastAsia="ru-RU"/>
+        </w:rPr>
+        <w:t xml:space="preserve">, ни чек-листов, ни сценариев — </w:t>
+      </w:r>
+      <w:proofErr w:type="spellStart"/>
+      <w:r>
+        <w:rPr>
+          <w:rFonts w:ascii="Times New Roman" w:eastAsia="Times New Roman" w:hAnsi="Times New Roman" w:cs="Times New Roman"/>
+          <w:color w:val="000000"/>
+          <w:sz w:val="28"/>
+          <w:szCs w:val="28"/>
+          <w:bdr w:val="none" w:sz="0" w:space="0" w:color="auto" w:frame="1"/>
+          <w:lang w:eastAsia="ru-RU"/>
+        </w:rPr>
+        <w:t>тестировщик</w:t>
+      </w:r>
+      <w:proofErr w:type="spellEnd"/>
+      <w:r>
+        <w:rPr>
+          <w:rFonts w:ascii="Times New Roman" w:eastAsia="Times New Roman" w:hAnsi="Times New Roman" w:cs="Times New Roman"/>
+          <w:color w:val="000000"/>
+          <w:sz w:val="28"/>
+          <w:szCs w:val="28"/>
+          <w:bdr w:val="none" w:sz="0" w:space="0" w:color="auto" w:frame="1"/>
+          <w:lang w:eastAsia="ru-RU"/>
+        </w:rPr>
+        <w:t xml:space="preserve"> полностью опирается на свой профессионализм и интуицию (</w:t>
+      </w:r>
+      <w:proofErr w:type="spellStart"/>
+      <w:r>
+        <w:rPr>
+          <w:rFonts w:ascii="Times New Roman" w:eastAsia="Times New Roman" w:hAnsi="Times New Roman" w:cs="Times New Roman"/>
+          <w:color w:val="000000"/>
+          <w:sz w:val="28"/>
+          <w:szCs w:val="28"/>
+          <w:bdr w:val="none" w:sz="0" w:space="0" w:color="auto" w:frame="1"/>
+          <w:lang w:eastAsia="ru-RU"/>
+        </w:rPr>
+        <w:t>experience-based</w:t>
+      </w:r>
+      <w:proofErr w:type="spellEnd"/>
+      <w:r>
+        <w:rPr>
+          <w:rFonts w:ascii="Times New Roman" w:eastAsia="Times New Roman" w:hAnsi="Times New Roman" w:cs="Times New Roman"/>
+          <w:color w:val="000000"/>
+          <w:sz w:val="28"/>
+          <w:szCs w:val="28"/>
+          <w:bdr w:val="none" w:sz="0" w:space="0" w:color="auto" w:frame="1"/>
+          <w:lang w:eastAsia="ru-RU"/>
+        </w:rPr>
+        <w:t xml:space="preserve"> </w:t>
+      </w:r>
+      <w:proofErr w:type="spellStart"/>
+      <w:r>
+        <w:rPr>
+          <w:rFonts w:ascii="Times New Roman" w:eastAsia="Times New Roman" w:hAnsi="Times New Roman" w:cs="Times New Roman"/>
+          <w:color w:val="000000"/>
+          <w:sz w:val="28"/>
+          <w:szCs w:val="28"/>
+          <w:bdr w:val="none" w:sz="0" w:space="0" w:color="auto" w:frame="1"/>
+          <w:lang w:eastAsia="ru-RU"/>
+        </w:rPr>
+        <w:t>testing</w:t>
+      </w:r>
+      <w:proofErr w:type="spellEnd"/>
+      <w:r>
+        <w:rPr>
+          <w:rFonts w:ascii="Times New Roman" w:eastAsia="Times New Roman" w:hAnsi="Times New Roman" w:cs="Times New Roman"/>
+          <w:color w:val="000000"/>
+          <w:sz w:val="28"/>
+          <w:szCs w:val="28"/>
+          <w:bdr w:val="none" w:sz="0" w:space="0" w:color="auto" w:frame="1"/>
+          <w:lang w:eastAsia="ru-RU"/>
+        </w:rPr>
+        <w:t xml:space="preserve">) для спонтанного выполнения с приложением </w:t>
+      </w:r>
+      <w:proofErr w:type="spellStart"/>
+      <w:r>
+        <w:rPr>
+          <w:rFonts w:ascii="Times New Roman" w:eastAsia="Times New Roman" w:hAnsi="Times New Roman" w:cs="Times New Roman"/>
+          <w:color w:val="000000"/>
+          <w:sz w:val="28"/>
+          <w:szCs w:val="28"/>
+          <w:bdr w:val="none" w:sz="0" w:space="0" w:color="auto" w:frame="1"/>
+          <w:lang w:eastAsia="ru-RU"/>
+        </w:rPr>
+        <w:t>действии</w:t>
+      </w:r>
+      <w:proofErr w:type="spellEnd"/>
+      <w:r>
+        <w:rPr>
+          <w:rFonts w:ascii="Times New Roman" w:eastAsia="Times New Roman" w:hAnsi="Times New Roman" w:cs="Times New Roman"/>
+          <w:color w:val="000000"/>
+          <w:sz w:val="28"/>
+          <w:szCs w:val="28"/>
+          <w:bdr w:val="none" w:sz="0" w:space="0" w:color="auto" w:frame="1"/>
+          <w:lang w:eastAsia="ru-RU"/>
+        </w:rPr>
+        <w:t>̆, которые, как он считает, могут обнаружить ошибку.</w:t>
       </w:r>
     </w:p>
     <w:p>
@@ -22281,7 +23553,31 @@
           <w:lang w:eastAsia="ru-RU"/>
         </w:rPr>
         <w:lastRenderedPageBreak/>
-        <w:t>для исследования некоторого аспекта поведения приложения (пока?) нет тест-кейсов.</w:t>
+        <w:t xml:space="preserve">для исследования некоторого аспекта поведения приложения (пока?) нет </w:t>
+      </w:r>
+      <w:proofErr w:type="spellStart"/>
+      <w:r>
+        <w:rPr>
+          <w:rFonts w:ascii="Times New Roman" w:eastAsia="Times New Roman" w:hAnsi="Times New Roman" w:cs="Times New Roman"/>
+          <w:color w:val="000000"/>
+          <w:sz w:val="28"/>
+          <w:szCs w:val="28"/>
+          <w:bdr w:val="none" w:sz="0" w:space="0" w:color="auto" w:frame="1"/>
+          <w:lang w:eastAsia="ru-RU"/>
+        </w:rPr>
+        <w:t>тест-кейсов</w:t>
+      </w:r>
+      <w:proofErr w:type="spellEnd"/>
+      <w:r>
+        <w:rPr>
+          <w:rFonts w:ascii="Times New Roman" w:eastAsia="Times New Roman" w:hAnsi="Times New Roman" w:cs="Times New Roman"/>
+          <w:color w:val="000000"/>
+          <w:sz w:val="28"/>
+          <w:szCs w:val="28"/>
+          <w:bdr w:val="none" w:sz="0" w:space="0" w:color="auto" w:frame="1"/>
+          <w:lang w:eastAsia="ru-RU"/>
+        </w:rPr>
+        <w:t>.</w:t>
       </w:r>
     </w:p>
     <w:p>
@@ -22322,7 +23618,31 @@
           <w:bdr w:val="none" w:sz="0" w:space="0" w:color="auto" w:frame="1"/>
           <w:lang w:eastAsia="ru-RU"/>
         </w:rPr>
-        <w:t>Ни в коем случае не стоит путать исследовательское и свободное тестирование. Это разные техники исследования приложения с разной степенью формализации, разными задачами и областями применения.</w:t>
+        <w:t xml:space="preserve">Ни в коем случае не стоит путать исследовательское и свободное тестирование. Это разные техники исследования приложения с </w:t>
+      </w:r>
+      <w:proofErr w:type="spellStart"/>
+      <w:r>
+        <w:rPr>
+          <w:rFonts w:ascii="Times New Roman" w:eastAsia="Times New Roman" w:hAnsi="Times New Roman" w:cs="Times New Roman"/>
+          <w:color w:val="000000"/>
+          <w:sz w:val="28"/>
+          <w:szCs w:val="28"/>
+          <w:bdr w:val="none" w:sz="0" w:space="0" w:color="auto" w:frame="1"/>
+          <w:lang w:eastAsia="ru-RU"/>
+        </w:rPr>
+        <w:t>разнои</w:t>
+      </w:r>
+      <w:proofErr w:type="spellEnd"/>
+      <w:r>
+        <w:rPr>
+          <w:rFonts w:ascii="Times New Roman" w:eastAsia="Times New Roman" w:hAnsi="Times New Roman" w:cs="Times New Roman"/>
+          <w:color w:val="000000"/>
+          <w:sz w:val="28"/>
+          <w:szCs w:val="28"/>
+          <w:bdr w:val="none" w:sz="0" w:space="0" w:color="auto" w:frame="1"/>
+          <w:lang w:eastAsia="ru-RU"/>
+        </w:rPr>
+        <w:t>̆ степенью формализации, разными задачами и областями применения.</w:t>
       </w:r>
     </w:p>
     <w:p>
@@ -22433,6 +23753,7 @@
                 <w:lang w:val="en-US"/>
               </w:rPr>
             </w:pPr>
+            <w:proofErr w:type="spellStart"/>
             <w:r>
               <w:rPr>
                 <w:rFonts w:ascii="Times New Roman" w:eastAsia="Times New Roman" w:hAnsi="Times New Roman" w:cs="Times New Roman"/>
@@ -22443,6 +23764,7 @@
               </w:rPr>
               <w:t>Поле</w:t>
             </w:r>
+            <w:proofErr w:type="spellEnd"/>
           </w:p>
         </w:tc>
         <w:tc>
@@ -22471,6 +23793,7 @@
                 <w:lang w:val="en-US"/>
               </w:rPr>
             </w:pPr>
+            <w:proofErr w:type="spellStart"/>
             <w:r>
               <w:rPr>
                 <w:rFonts w:ascii="Times New Roman" w:eastAsia="Times New Roman" w:hAnsi="Times New Roman" w:cs="Times New Roman"/>
@@ -22481,6 +23804,7 @@
               </w:rPr>
               <w:t>Описание</w:t>
             </w:r>
+            <w:proofErr w:type="spellEnd"/>
           </w:p>
         </w:tc>
       </w:tr>
@@ -22514,6 +23838,7 @@
                 <w:lang w:val="en-US"/>
               </w:rPr>
             </w:pPr>
+            <w:proofErr w:type="spellStart"/>
             <w:r>
               <w:rPr>
                 <w:rFonts w:ascii="Times New Roman" w:eastAsia="Times New Roman" w:hAnsi="Times New Roman" w:cs="Times New Roman"/>
@@ -22521,8 +23846,29 @@
                 <w:szCs w:val="24"/>
                 <w:lang w:val="en-US"/>
               </w:rPr>
-              <w:t>Название проекта</w:t>
-            </w:r>
+              <w:t>Название</w:t>
+            </w:r>
+            <w:proofErr w:type="spellEnd"/>
+            <w:r>
+              <w:rPr>
+                <w:rFonts w:ascii="Times New Roman" w:eastAsia="Times New Roman" w:hAnsi="Times New Roman" w:cs="Times New Roman"/>
+                <w:sz w:val="24"/>
+                <w:szCs w:val="24"/>
+                <w:lang w:val="en-US"/>
+              </w:rPr>
+              <w:t xml:space="preserve"> </w:t>
+            </w:r>
+            <w:proofErr w:type="spellStart"/>
+            <w:r>
+              <w:rPr>
+                <w:rFonts w:ascii="Times New Roman" w:eastAsia="Times New Roman" w:hAnsi="Times New Roman" w:cs="Times New Roman"/>
+                <w:sz w:val="24"/>
+                <w:szCs w:val="24"/>
+                <w:lang w:val="en-US"/>
+              </w:rPr>
+              <w:t>проекта</w:t>
+            </w:r>
+            <w:proofErr w:type="spellEnd"/>
           </w:p>
         </w:tc>
         <w:tc>
@@ -22592,6 +23938,7 @@
                 <w:lang w:val="en-US"/>
               </w:rPr>
             </w:pPr>
+            <w:proofErr w:type="spellStart"/>
             <w:r>
               <w:rPr>
                 <w:rFonts w:ascii="Times New Roman" w:eastAsia="Times New Roman" w:hAnsi="Times New Roman" w:cs="Times New Roman"/>
@@ -22599,8 +23946,29 @@
                 <w:szCs w:val="24"/>
                 <w:lang w:val="en-US"/>
               </w:rPr>
-              <w:t>Рабочая версия</w:t>
-            </w:r>
+              <w:t>Рабочая</w:t>
+            </w:r>
+            <w:proofErr w:type="spellEnd"/>
+            <w:r>
+              <w:rPr>
+                <w:rFonts w:ascii="Times New Roman" w:eastAsia="Times New Roman" w:hAnsi="Times New Roman" w:cs="Times New Roman"/>
+                <w:sz w:val="24"/>
+                <w:szCs w:val="24"/>
+                <w:lang w:val="en-US"/>
+              </w:rPr>
+              <w:t xml:space="preserve"> </w:t>
+            </w:r>
+            <w:proofErr w:type="spellStart"/>
+            <w:r>
+              <w:rPr>
+                <w:rFonts w:ascii="Times New Roman" w:eastAsia="Times New Roman" w:hAnsi="Times New Roman" w:cs="Times New Roman"/>
+                <w:sz w:val="24"/>
+                <w:szCs w:val="24"/>
+                <w:lang w:val="en-US"/>
+              </w:rPr>
+              <w:t>версия</w:t>
+            </w:r>
+            <w:proofErr w:type="spellEnd"/>
           </w:p>
         </w:tc>
         <w:tc>
@@ -22678,6 +24046,7 @@
                 <w:lang w:val="en-US"/>
               </w:rPr>
             </w:pPr>
+            <w:proofErr w:type="spellStart"/>
             <w:r>
               <w:rPr>
                 <w:rFonts w:ascii="Times New Roman" w:eastAsia="Times New Roman" w:hAnsi="Times New Roman" w:cs="Times New Roman"/>
@@ -22685,8 +24054,29 @@
                 <w:szCs w:val="24"/>
                 <w:lang w:val="en-US"/>
               </w:rPr>
-              <w:t>Имя тестирующего</w:t>
-            </w:r>
+              <w:t>Имя</w:t>
+            </w:r>
+            <w:proofErr w:type="spellEnd"/>
+            <w:r>
+              <w:rPr>
+                <w:rFonts w:ascii="Times New Roman" w:eastAsia="Times New Roman" w:hAnsi="Times New Roman" w:cs="Times New Roman"/>
+                <w:sz w:val="24"/>
+                <w:szCs w:val="24"/>
+                <w:lang w:val="en-US"/>
+              </w:rPr>
+              <w:t xml:space="preserve"> </w:t>
+            </w:r>
+            <w:proofErr w:type="spellStart"/>
+            <w:r>
+              <w:rPr>
+                <w:rFonts w:ascii="Times New Roman" w:eastAsia="Times New Roman" w:hAnsi="Times New Roman" w:cs="Times New Roman"/>
+                <w:sz w:val="24"/>
+                <w:szCs w:val="24"/>
+                <w:lang w:val="en-US"/>
+              </w:rPr>
+              <w:t>тестирующего</w:t>
+            </w:r>
+            <w:proofErr w:type="spellEnd"/>
           </w:p>
         </w:tc>
         <w:tc>
@@ -22754,6 +24144,7 @@
                 <w:lang w:val="en-US"/>
               </w:rPr>
             </w:pPr>
+            <w:proofErr w:type="spellStart"/>
             <w:r>
               <w:rPr>
                 <w:rFonts w:ascii="Times New Roman" w:eastAsia="Times New Roman" w:hAnsi="Times New Roman" w:cs="Times New Roman"/>
@@ -22761,8 +24152,29 @@
                 <w:szCs w:val="24"/>
                 <w:lang w:val="en-US"/>
               </w:rPr>
-              <w:t>Дата(ы) теста</w:t>
-            </w:r>
+              <w:t>Дата</w:t>
+            </w:r>
+            <w:proofErr w:type="spellEnd"/>
+            <w:r>
+              <w:rPr>
+                <w:rFonts w:ascii="Times New Roman" w:eastAsia="Times New Roman" w:hAnsi="Times New Roman" w:cs="Times New Roman"/>
+                <w:sz w:val="24"/>
+                <w:szCs w:val="24"/>
+                <w:lang w:val="en-US"/>
+              </w:rPr>
+              <w:t xml:space="preserve">(ы) </w:t>
+            </w:r>
+            <w:proofErr w:type="spellStart"/>
+            <w:r>
+              <w:rPr>
+                <w:rFonts w:ascii="Times New Roman" w:eastAsia="Times New Roman" w:hAnsi="Times New Roman" w:cs="Times New Roman"/>
+                <w:sz w:val="24"/>
+                <w:szCs w:val="24"/>
+                <w:lang w:val="en-US"/>
+              </w:rPr>
+              <w:t>теста</w:t>
+            </w:r>
+            <w:proofErr w:type="spellEnd"/>
           </w:p>
         </w:tc>
         <w:tc>
@@ -24545,6 +25957,7 @@
                 <w:lang w:val="en-US"/>
               </w:rPr>
             </w:pPr>
+            <w:proofErr w:type="spellStart"/>
             <w:r>
               <w:rPr>
                 <w:rFonts w:ascii="Times New Roman" w:eastAsia="Microsoft YaHei" w:hAnsi="Times New Roman" w:cs="Times New Roman"/>
@@ -24554,8 +25967,33 @@
                 <w:szCs w:val="24"/>
                 <w:lang w:val="en-US" w:eastAsia="en-AU"/>
               </w:rPr>
-              <w:t>Тестовый пример</w:t>
-            </w:r>
+              <w:t>Тестовый</w:t>
+            </w:r>
+            <w:proofErr w:type="spellEnd"/>
+            <w:r>
+              <w:rPr>
+                <w:rFonts w:ascii="Times New Roman" w:eastAsia="Microsoft YaHei" w:hAnsi="Times New Roman" w:cs="Times New Roman"/>
+                <w:bCs/>
+                <w:color w:val="222222"/>
+                <w:sz w:val="24"/>
+                <w:szCs w:val="24"/>
+                <w:lang w:val="en-US" w:eastAsia="en-AU"/>
+              </w:rPr>
+              <w:t xml:space="preserve"> </w:t>
+            </w:r>
+            <w:proofErr w:type="spellStart"/>
+            <w:r>
+              <w:rPr>
+                <w:rFonts w:ascii="Times New Roman" w:eastAsia="Microsoft YaHei" w:hAnsi="Times New Roman" w:cs="Times New Roman"/>
+                <w:bCs/>
+                <w:color w:val="222222"/>
+                <w:sz w:val="24"/>
+                <w:szCs w:val="24"/>
+                <w:lang w:val="en-US" w:eastAsia="en-AU"/>
+              </w:rPr>
+              <w:t>пример</w:t>
+            </w:r>
+            <w:proofErr w:type="spellEnd"/>
             <w:r>
               <w:rPr>
                 <w:rFonts w:ascii="Times New Roman" w:eastAsia="Microsoft YaHei" w:hAnsi="Times New Roman" w:cs="Times New Roman"/>
@@ -24660,6 +26098,7 @@
                 <w:lang w:val="en-US"/>
               </w:rPr>
             </w:pPr>
+            <w:proofErr w:type="spellStart"/>
             <w:r>
               <w:rPr>
                 <w:rFonts w:ascii="Times New Roman" w:eastAsia="Microsoft YaHei" w:hAnsi="Times New Roman" w:cs="Times New Roman"/>
@@ -24669,7 +26108,19 @@
                 <w:szCs w:val="24"/>
                 <w:lang w:val="en-US" w:eastAsia="en-AU"/>
               </w:rPr>
-              <w:t>Средний.</w:t>
+              <w:t>Средний</w:t>
+            </w:r>
+            <w:proofErr w:type="spellEnd"/>
+            <w:r>
+              <w:rPr>
+                <w:rFonts w:ascii="Times New Roman" w:eastAsia="Microsoft YaHei" w:hAnsi="Times New Roman" w:cs="Times New Roman"/>
+                <w:iCs/>
+                <w:color w:val="222222"/>
+                <w:sz w:val="24"/>
+                <w:szCs w:val="24"/>
+                <w:lang w:val="en-US" w:eastAsia="en-AU"/>
+              </w:rPr>
+              <w:t>.</w:t>
             </w:r>
           </w:p>
         </w:tc>
@@ -24689,6 +26140,7 @@
                 <w:lang w:val="en-US"/>
               </w:rPr>
             </w:pPr>
+            <w:proofErr w:type="spellStart"/>
             <w:r>
               <w:rPr>
                 <w:rFonts w:ascii="Times New Roman" w:eastAsia="Microsoft YaHei" w:hAnsi="Times New Roman" w:cs="Times New Roman"/>
@@ -24698,8 +26150,57 @@
                 <w:szCs w:val="24"/>
                 <w:lang w:val="en-US" w:eastAsia="en-AU"/>
               </w:rPr>
-              <w:t>Заголовок/название теста</w:t>
-            </w:r>
+              <w:t>Заголовок</w:t>
+            </w:r>
+            <w:proofErr w:type="spellEnd"/>
+            <w:r>
+              <w:rPr>
+                <w:rFonts w:ascii="Times New Roman" w:eastAsia="Microsoft YaHei" w:hAnsi="Times New Roman" w:cs="Times New Roman"/>
+                <w:bCs/>
+                <w:color w:val="222222"/>
+                <w:sz w:val="24"/>
+                <w:szCs w:val="24"/>
+                <w:lang w:val="en-US" w:eastAsia="en-AU"/>
+              </w:rPr>
+              <w:t>/</w:t>
+            </w:r>
+            <w:proofErr w:type="spellStart"/>
+            <w:r>
+              <w:rPr>
+                <w:rFonts w:ascii="Times New Roman" w:eastAsia="Microsoft YaHei" w:hAnsi="Times New Roman" w:cs="Times New Roman"/>
+                <w:bCs/>
+                <w:color w:val="222222"/>
+                <w:sz w:val="24"/>
+                <w:szCs w:val="24"/>
+                <w:lang w:val="en-US" w:eastAsia="en-AU"/>
+              </w:rPr>
+              <w:t>название</w:t>
+            </w:r>
+            <w:proofErr w:type="spellEnd"/>
+            <w:r>
+              <w:rPr>
+                <w:rFonts w:ascii="Times New Roman" w:eastAsia="Microsoft YaHei" w:hAnsi="Times New Roman" w:cs="Times New Roman"/>
+                <w:bCs/>
+                <w:color w:val="222222"/>
+                <w:sz w:val="24"/>
+                <w:szCs w:val="24"/>
+                <w:lang w:val="en-US" w:eastAsia="en-AU"/>
+              </w:rPr>
+              <w:t xml:space="preserve"> </w:t>
+            </w:r>
+            <w:proofErr w:type="spellStart"/>
+            <w:r>
+              <w:rPr>
+                <w:rFonts w:ascii="Times New Roman" w:eastAsia="Microsoft YaHei" w:hAnsi="Times New Roman" w:cs="Times New Roman"/>
+                <w:bCs/>
+                <w:color w:val="222222"/>
+                <w:sz w:val="24"/>
+                <w:szCs w:val="24"/>
+                <w:lang w:val="en-US" w:eastAsia="en-AU"/>
+              </w:rPr>
+              <w:t>теста</w:t>
+            </w:r>
+            <w:proofErr w:type="spellEnd"/>
           </w:p>
         </w:tc>
         <w:tc>
@@ -24716,6 +26217,7 @@
                 <w:lang w:val="en-US"/>
               </w:rPr>
             </w:pPr>
+            <w:proofErr w:type="spellStart"/>
             <w:r>
               <w:rPr>
                 <w:rFonts w:ascii="Times New Roman" w:eastAsia="Times New Roman" w:hAnsi="Times New Roman" w:cs="Times New Roman"/>
@@ -24723,8 +26225,29 @@
                 <w:szCs w:val="24"/>
                 <w:lang w:val="en-US"/>
               </w:rPr>
-              <w:t>Отрицательное значение</w:t>
-            </w:r>
+              <w:t>Отрицательное</w:t>
+            </w:r>
+            <w:proofErr w:type="spellEnd"/>
+            <w:r>
+              <w:rPr>
+                <w:rFonts w:ascii="Times New Roman" w:eastAsia="Times New Roman" w:hAnsi="Times New Roman" w:cs="Times New Roman"/>
+                <w:sz w:val="24"/>
+                <w:szCs w:val="24"/>
+                <w:lang w:val="en-US"/>
+              </w:rPr>
+              <w:t xml:space="preserve"> </w:t>
+            </w:r>
+            <w:proofErr w:type="spellStart"/>
+            <w:r>
+              <w:rPr>
+                <w:rFonts w:ascii="Times New Roman" w:eastAsia="Times New Roman" w:hAnsi="Times New Roman" w:cs="Times New Roman"/>
+                <w:sz w:val="24"/>
+                <w:szCs w:val="24"/>
+                <w:lang w:val="en-US"/>
+              </w:rPr>
+              <w:t>значение</w:t>
+            </w:r>
+            <w:proofErr w:type="spellEnd"/>
           </w:p>
         </w:tc>
       </w:tr>
@@ -24743,6 +26266,7 @@
                 <w:lang w:val="en-US"/>
               </w:rPr>
             </w:pPr>
+            <w:proofErr w:type="spellStart"/>
             <w:r>
               <w:rPr>
                 <w:rFonts w:ascii="Times New Roman" w:eastAsia="Microsoft YaHei" w:hAnsi="Times New Roman" w:cs="Times New Roman"/>
@@ -24752,8 +26276,57 @@
                 <w:szCs w:val="24"/>
                 <w:lang w:val="en-US" w:eastAsia="en-AU"/>
               </w:rPr>
-              <w:t>Краткое изложение теста</w:t>
-            </w:r>
+              <w:t>Краткое</w:t>
+            </w:r>
+            <w:proofErr w:type="spellEnd"/>
+            <w:r>
+              <w:rPr>
+                <w:rFonts w:ascii="Times New Roman" w:eastAsia="Microsoft YaHei" w:hAnsi="Times New Roman" w:cs="Times New Roman"/>
+                <w:bCs/>
+                <w:color w:val="222222"/>
+                <w:sz w:val="24"/>
+                <w:szCs w:val="24"/>
+                <w:lang w:val="en-US" w:eastAsia="en-AU"/>
+              </w:rPr>
+              <w:t xml:space="preserve"> </w:t>
+            </w:r>
+            <w:proofErr w:type="spellStart"/>
+            <w:r>
+              <w:rPr>
+                <w:rFonts w:ascii="Times New Roman" w:eastAsia="Microsoft YaHei" w:hAnsi="Times New Roman" w:cs="Times New Roman"/>
+                <w:bCs/>
+                <w:color w:val="222222"/>
+                <w:sz w:val="24"/>
+                <w:szCs w:val="24"/>
+                <w:lang w:val="en-US" w:eastAsia="en-AU"/>
+              </w:rPr>
+              <w:t>изложение</w:t>
+            </w:r>
+            <w:proofErr w:type="spellEnd"/>
+            <w:r>
+              <w:rPr>
+                <w:rFonts w:ascii="Times New Roman" w:eastAsia="Microsoft YaHei" w:hAnsi="Times New Roman" w:cs="Times New Roman"/>
+                <w:bCs/>
+                <w:color w:val="222222"/>
+                <w:sz w:val="24"/>
+                <w:szCs w:val="24"/>
+                <w:lang w:val="en-US" w:eastAsia="en-AU"/>
+              </w:rPr>
+              <w:t xml:space="preserve"> </w:t>
+            </w:r>
+            <w:proofErr w:type="spellStart"/>
+            <w:r>
+              <w:rPr>
+                <w:rFonts w:ascii="Times New Roman" w:eastAsia="Microsoft YaHei" w:hAnsi="Times New Roman" w:cs="Times New Roman"/>
+                <w:bCs/>
+                <w:color w:val="222222"/>
+                <w:sz w:val="24"/>
+                <w:szCs w:val="24"/>
+                <w:lang w:val="en-US" w:eastAsia="en-AU"/>
+              </w:rPr>
+              <w:t>теста</w:t>
+            </w:r>
+            <w:proofErr w:type="spellEnd"/>
           </w:p>
         </w:tc>
         <w:tc>
@@ -24828,6 +26401,7 @@
                 <w:lang w:val="en-US"/>
               </w:rPr>
             </w:pPr>
+            <w:proofErr w:type="spellStart"/>
             <w:r>
               <w:rPr>
                 <w:rFonts w:ascii="Times New Roman" w:eastAsia="Microsoft YaHei" w:hAnsi="Times New Roman" w:cs="Times New Roman"/>
@@ -24837,8 +26411,33 @@
                 <w:szCs w:val="24"/>
                 <w:lang w:val="en-US" w:eastAsia="en-AU"/>
               </w:rPr>
-              <w:t>Этапы теста</w:t>
-            </w:r>
+              <w:t>Этапы</w:t>
+            </w:r>
+            <w:proofErr w:type="spellEnd"/>
+            <w:r>
+              <w:rPr>
+                <w:rFonts w:ascii="Times New Roman" w:eastAsia="Microsoft YaHei" w:hAnsi="Times New Roman" w:cs="Times New Roman"/>
+                <w:bCs/>
+                <w:color w:val="222222"/>
+                <w:sz w:val="24"/>
+                <w:szCs w:val="24"/>
+                <w:lang w:val="en-US" w:eastAsia="en-AU"/>
+              </w:rPr>
+              <w:t xml:space="preserve"> </w:t>
+            </w:r>
+            <w:proofErr w:type="spellStart"/>
+            <w:r>
+              <w:rPr>
+                <w:rFonts w:ascii="Times New Roman" w:eastAsia="Microsoft YaHei" w:hAnsi="Times New Roman" w:cs="Times New Roman"/>
+                <w:bCs/>
+                <w:color w:val="222222"/>
+                <w:sz w:val="24"/>
+                <w:szCs w:val="24"/>
+                <w:lang w:val="en-US" w:eastAsia="en-AU"/>
+              </w:rPr>
+              <w:t>теста</w:t>
+            </w:r>
+            <w:proofErr w:type="spellEnd"/>
           </w:p>
         </w:tc>
         <w:tc>
@@ -24953,6 +26552,7 @@
                 <w:lang w:val="en-US"/>
               </w:rPr>
             </w:pPr>
+            <w:proofErr w:type="spellStart"/>
             <w:r>
               <w:rPr>
                 <w:rFonts w:ascii="Times New Roman" w:eastAsia="Microsoft YaHei" w:hAnsi="Times New Roman" w:cs="Times New Roman"/>
@@ -24962,8 +26562,33 @@
                 <w:szCs w:val="24"/>
                 <w:lang w:val="en-US" w:eastAsia="en-AU"/>
               </w:rPr>
-              <w:t>Тестовые данные</w:t>
-            </w:r>
+              <w:t>Тестовые</w:t>
+            </w:r>
+            <w:proofErr w:type="spellEnd"/>
+            <w:r>
+              <w:rPr>
+                <w:rFonts w:ascii="Times New Roman" w:eastAsia="Microsoft YaHei" w:hAnsi="Times New Roman" w:cs="Times New Roman"/>
+                <w:bCs/>
+                <w:color w:val="222222"/>
+                <w:sz w:val="24"/>
+                <w:szCs w:val="24"/>
+                <w:lang w:val="en-US" w:eastAsia="en-AU"/>
+              </w:rPr>
+              <w:t xml:space="preserve"> </w:t>
+            </w:r>
+            <w:proofErr w:type="spellStart"/>
+            <w:r>
+              <w:rPr>
+                <w:rFonts w:ascii="Times New Roman" w:eastAsia="Microsoft YaHei" w:hAnsi="Times New Roman" w:cs="Times New Roman"/>
+                <w:bCs/>
+                <w:color w:val="222222"/>
+                <w:sz w:val="24"/>
+                <w:szCs w:val="24"/>
+                <w:lang w:val="en-US" w:eastAsia="en-AU"/>
+              </w:rPr>
+              <w:t>данные</w:t>
+            </w:r>
+            <w:proofErr w:type="spellEnd"/>
           </w:p>
         </w:tc>
         <w:tc>
@@ -24993,7 +26618,25 @@
                 <w:sz w:val="24"/>
                 <w:szCs w:val="24"/>
               </w:rPr>
-              <w:t xml:space="preserve"> , Морозова Елена,Чистка труб ,-5000</w:t>
+              <w:t xml:space="preserve"> , Морозова </w:t>
+            </w:r>
+            <w:proofErr w:type="spellStart"/>
+            <w:r>
+              <w:rPr>
+                <w:rFonts w:ascii="Times New Roman" w:eastAsia="Times New Roman" w:hAnsi="Times New Roman" w:cs="Times New Roman"/>
+                <w:sz w:val="24"/>
+                <w:szCs w:val="24"/>
+              </w:rPr>
+              <w:t>Елена,Чистка</w:t>
+            </w:r>
+            <w:proofErr w:type="spellEnd"/>
+            <w:r>
+              <w:rPr>
+                <w:rFonts w:ascii="Times New Roman" w:eastAsia="Times New Roman" w:hAnsi="Times New Roman" w:cs="Times New Roman"/>
+                <w:sz w:val="24"/>
+                <w:szCs w:val="24"/>
+              </w:rPr>
+              <w:t xml:space="preserve"> труб ,-5000</w:t>
             </w:r>
           </w:p>
         </w:tc>
@@ -25013,6 +26656,7 @@
                 <w:lang w:val="en-US"/>
               </w:rPr>
             </w:pPr>
+            <w:proofErr w:type="spellStart"/>
             <w:r>
               <w:rPr>
                 <w:rFonts w:ascii="Times New Roman" w:eastAsia="Microsoft YaHei" w:hAnsi="Times New Roman" w:cs="Times New Roman"/>
@@ -25022,8 +26666,33 @@
                 <w:szCs w:val="24"/>
                 <w:lang w:val="en-US" w:eastAsia="en-AU"/>
               </w:rPr>
-              <w:t>Ожидаемый результат</w:t>
-            </w:r>
+              <w:t>Ожидаемый</w:t>
+            </w:r>
+            <w:proofErr w:type="spellEnd"/>
+            <w:r>
+              <w:rPr>
+                <w:rFonts w:ascii="Times New Roman" w:eastAsia="Microsoft YaHei" w:hAnsi="Times New Roman" w:cs="Times New Roman"/>
+                <w:bCs/>
+                <w:color w:val="222222"/>
+                <w:sz w:val="24"/>
+                <w:szCs w:val="24"/>
+                <w:lang w:val="en-US" w:eastAsia="en-AU"/>
+              </w:rPr>
+              <w:t xml:space="preserve"> </w:t>
+            </w:r>
+            <w:proofErr w:type="spellStart"/>
+            <w:r>
+              <w:rPr>
+                <w:rFonts w:ascii="Times New Roman" w:eastAsia="Microsoft YaHei" w:hAnsi="Times New Roman" w:cs="Times New Roman"/>
+                <w:bCs/>
+                <w:color w:val="222222"/>
+                <w:sz w:val="24"/>
+                <w:szCs w:val="24"/>
+                <w:lang w:val="en-US" w:eastAsia="en-AU"/>
+              </w:rPr>
+              <w:t>результат</w:t>
+            </w:r>
+            <w:proofErr w:type="spellEnd"/>
           </w:p>
         </w:tc>
         <w:tc>
@@ -25066,6 +26735,7 @@
                 <w:lang w:val="en-US"/>
               </w:rPr>
             </w:pPr>
+            <w:proofErr w:type="spellStart"/>
             <w:r>
               <w:rPr>
                 <w:rFonts w:ascii="Times New Roman" w:eastAsia="Microsoft YaHei" w:hAnsi="Times New Roman" w:cs="Times New Roman"/>
@@ -25075,8 +26745,33 @@
                 <w:szCs w:val="24"/>
                 <w:lang w:val="en-US" w:eastAsia="en-AU"/>
               </w:rPr>
-              <w:t>Фактический результат</w:t>
-            </w:r>
+              <w:t>Фактический</w:t>
+            </w:r>
+            <w:proofErr w:type="spellEnd"/>
+            <w:r>
+              <w:rPr>
+                <w:rFonts w:ascii="Times New Roman" w:eastAsia="Microsoft YaHei" w:hAnsi="Times New Roman" w:cs="Times New Roman"/>
+                <w:bCs/>
+                <w:color w:val="222222"/>
+                <w:sz w:val="24"/>
+                <w:szCs w:val="24"/>
+                <w:lang w:val="en-US" w:eastAsia="en-AU"/>
+              </w:rPr>
+              <w:t xml:space="preserve"> </w:t>
+            </w:r>
+            <w:proofErr w:type="spellStart"/>
+            <w:r>
+              <w:rPr>
+                <w:rFonts w:ascii="Times New Roman" w:eastAsia="Microsoft YaHei" w:hAnsi="Times New Roman" w:cs="Times New Roman"/>
+                <w:bCs/>
+                <w:color w:val="222222"/>
+                <w:sz w:val="24"/>
+                <w:szCs w:val="24"/>
+                <w:lang w:val="en-US" w:eastAsia="en-AU"/>
+              </w:rPr>
+              <w:t>результат</w:t>
+            </w:r>
+            <w:proofErr w:type="spellEnd"/>
           </w:p>
         </w:tc>
         <w:tc>
@@ -25093,6 +26788,7 @@
                 <w:lang w:val="en-US"/>
               </w:rPr>
             </w:pPr>
+            <w:proofErr w:type="spellStart"/>
             <w:r>
               <w:rPr>
                 <w:rFonts w:ascii="Times New Roman" w:eastAsia="Times New Roman" w:hAnsi="Times New Roman" w:cs="Times New Roman"/>
@@ -25100,7 +26796,77 @@
                 <w:szCs w:val="24"/>
                 <w:lang w:val="en-US"/>
               </w:rPr>
-              <w:t>Знак «-» не ставится программой.</w:t>
+              <w:t>Знак</w:t>
+            </w:r>
+            <w:proofErr w:type="spellEnd"/>
+            <w:r>
+              <w:rPr>
+                <w:rFonts w:ascii="Times New Roman" w:eastAsia="Times New Roman" w:hAnsi="Times New Roman" w:cs="Times New Roman"/>
+                <w:sz w:val="24"/>
+                <w:szCs w:val="24"/>
+                <w:lang w:val="en-US"/>
+              </w:rPr>
+              <w:t xml:space="preserve"> «-» </w:t>
+            </w:r>
+            <w:proofErr w:type="spellStart"/>
+            <w:r>
+              <w:rPr>
+                <w:rFonts w:ascii="Times New Roman" w:eastAsia="Times New Roman" w:hAnsi="Times New Roman" w:cs="Times New Roman"/>
+                <w:sz w:val="24"/>
+                <w:szCs w:val="24"/>
+                <w:lang w:val="en-US"/>
+              </w:rPr>
+              <w:t>не</w:t>
+            </w:r>
+            <w:proofErr w:type="spellEnd"/>
+            <w:r>
+              <w:rPr>
+                <w:rFonts w:ascii="Times New Roman" w:eastAsia="Times New Roman" w:hAnsi="Times New Roman" w:cs="Times New Roman"/>
+                <w:sz w:val="24"/>
+                <w:szCs w:val="24"/>
+                <w:lang w:val="en-US"/>
+              </w:rPr>
+              <w:t xml:space="preserve"> </w:t>
+            </w:r>
+            <w:proofErr w:type="spellStart"/>
+            <w:r>
+              <w:rPr>
+                <w:rFonts w:ascii="Times New Roman" w:eastAsia="Times New Roman" w:hAnsi="Times New Roman" w:cs="Times New Roman"/>
+                <w:sz w:val="24"/>
+                <w:szCs w:val="24"/>
+                <w:lang w:val="en-US"/>
+              </w:rPr>
+              <w:t>ставится</w:t>
+            </w:r>
+            <w:proofErr w:type="spellEnd"/>
+            <w:r>
+              <w:rPr>
+                <w:rFonts w:ascii="Times New Roman" w:eastAsia="Times New Roman" w:hAnsi="Times New Roman" w:cs="Times New Roman"/>
+                <w:sz w:val="24"/>
+                <w:szCs w:val="24"/>
+                <w:lang w:val="en-US"/>
+              </w:rPr>
+              <w:t xml:space="preserve"> </w:t>
+            </w:r>
+            <w:proofErr w:type="spellStart"/>
+            <w:r>
+              <w:rPr>
+                <w:rFonts w:ascii="Times New Roman" w:eastAsia="Times New Roman" w:hAnsi="Times New Roman" w:cs="Times New Roman"/>
+                <w:sz w:val="24"/>
+                <w:szCs w:val="24"/>
+                <w:lang w:val="en-US"/>
+              </w:rPr>
+              <w:t>программой</w:t>
+            </w:r>
+            <w:proofErr w:type="spellEnd"/>
+            <w:r>
+              <w:rPr>
+                <w:rFonts w:ascii="Times New Roman" w:eastAsia="Times New Roman" w:hAnsi="Times New Roman" w:cs="Times New Roman"/>
+                <w:sz w:val="24"/>
+                <w:szCs w:val="24"/>
+                <w:lang w:val="en-US"/>
+              </w:rPr>
+              <w:t>.</w:t>
             </w:r>
           </w:p>
         </w:tc>
@@ -25120,6 +26886,7 @@
                 <w:lang w:val="en-US"/>
               </w:rPr>
             </w:pPr>
+            <w:proofErr w:type="spellStart"/>
             <w:r>
               <w:rPr>
                 <w:rFonts w:ascii="Times New Roman" w:eastAsia="Microsoft YaHei" w:hAnsi="Times New Roman" w:cs="Times New Roman"/>
@@ -25129,8 +26896,33 @@
                 <w:szCs w:val="24"/>
                 <w:lang w:val="en-US" w:eastAsia="en-AU"/>
               </w:rPr>
-              <w:t>Предварительное условие</w:t>
-            </w:r>
+              <w:t>Предварительное</w:t>
+            </w:r>
+            <w:proofErr w:type="spellEnd"/>
+            <w:r>
+              <w:rPr>
+                <w:rFonts w:ascii="Times New Roman" w:eastAsia="Microsoft YaHei" w:hAnsi="Times New Roman" w:cs="Times New Roman"/>
+                <w:bCs/>
+                <w:color w:val="222222"/>
+                <w:sz w:val="24"/>
+                <w:szCs w:val="24"/>
+                <w:lang w:val="en-US" w:eastAsia="en-AU"/>
+              </w:rPr>
+              <w:t xml:space="preserve"> </w:t>
+            </w:r>
+            <w:proofErr w:type="spellStart"/>
+            <w:r>
+              <w:rPr>
+                <w:rFonts w:ascii="Times New Roman" w:eastAsia="Microsoft YaHei" w:hAnsi="Times New Roman" w:cs="Times New Roman"/>
+                <w:bCs/>
+                <w:color w:val="222222"/>
+                <w:sz w:val="24"/>
+                <w:szCs w:val="24"/>
+                <w:lang w:val="en-US" w:eastAsia="en-AU"/>
+              </w:rPr>
+              <w:t>условие</w:t>
+            </w:r>
+            <w:proofErr w:type="spellEnd"/>
           </w:p>
         </w:tc>
         <w:tc>
@@ -25181,6 +26973,7 @@
                 <w:lang w:val="en-US"/>
               </w:rPr>
             </w:pPr>
+            <w:proofErr w:type="spellStart"/>
             <w:r>
               <w:rPr>
                 <w:rFonts w:ascii="Times New Roman" w:eastAsia="Microsoft YaHei" w:hAnsi="Times New Roman" w:cs="Times New Roman"/>
@@ -25192,6 +26985,7 @@
               </w:rPr>
               <w:t>Постусловие</w:t>
             </w:r>
+            <w:proofErr w:type="spellEnd"/>
           </w:p>
         </w:tc>
         <w:tc>
@@ -25208,6 +27002,7 @@
                 <w:lang w:val="en-US"/>
               </w:rPr>
             </w:pPr>
+            <w:proofErr w:type="spellStart"/>
             <w:r>
               <w:rPr>
                 <w:rFonts w:ascii="Times New Roman" w:eastAsia="Times New Roman" w:hAnsi="Times New Roman" w:cs="Times New Roman"/>
@@ -25215,7 +27010,77 @@
                 <w:szCs w:val="24"/>
                 <w:lang w:val="en-US"/>
               </w:rPr>
-              <w:t>Запись не была добавлена.</w:t>
+              <w:t>Запись</w:t>
+            </w:r>
+            <w:proofErr w:type="spellEnd"/>
+            <w:r>
+              <w:rPr>
+                <w:rFonts w:ascii="Times New Roman" w:eastAsia="Times New Roman" w:hAnsi="Times New Roman" w:cs="Times New Roman"/>
+                <w:sz w:val="24"/>
+                <w:szCs w:val="24"/>
+                <w:lang w:val="en-US"/>
+              </w:rPr>
+              <w:t xml:space="preserve"> </w:t>
+            </w:r>
+            <w:proofErr w:type="spellStart"/>
+            <w:r>
+              <w:rPr>
+                <w:rFonts w:ascii="Times New Roman" w:eastAsia="Times New Roman" w:hAnsi="Times New Roman" w:cs="Times New Roman"/>
+                <w:sz w:val="24"/>
+                <w:szCs w:val="24"/>
+                <w:lang w:val="en-US"/>
+              </w:rPr>
+              <w:t>не</w:t>
+            </w:r>
+            <w:proofErr w:type="spellEnd"/>
+            <w:r>
+              <w:rPr>
+                <w:rFonts w:ascii="Times New Roman" w:eastAsia="Times New Roman" w:hAnsi="Times New Roman" w:cs="Times New Roman"/>
+                <w:sz w:val="24"/>
+                <w:szCs w:val="24"/>
+                <w:lang w:val="en-US"/>
+              </w:rPr>
+              <w:t xml:space="preserve"> </w:t>
+            </w:r>
+            <w:proofErr w:type="spellStart"/>
+            <w:r>
+              <w:rPr>
+                <w:rFonts w:ascii="Times New Roman" w:eastAsia="Times New Roman" w:hAnsi="Times New Roman" w:cs="Times New Roman"/>
+                <w:sz w:val="24"/>
+                <w:szCs w:val="24"/>
+                <w:lang w:val="en-US"/>
+              </w:rPr>
+              <w:t>была</w:t>
+            </w:r>
+            <w:proofErr w:type="spellEnd"/>
+            <w:r>
+              <w:rPr>
+                <w:rFonts w:ascii="Times New Roman" w:eastAsia="Times New Roman" w:hAnsi="Times New Roman" w:cs="Times New Roman"/>
+                <w:sz w:val="24"/>
+                <w:szCs w:val="24"/>
+                <w:lang w:val="en-US"/>
+              </w:rPr>
+              <w:t xml:space="preserve"> </w:t>
+            </w:r>
+            <w:proofErr w:type="spellStart"/>
+            <w:r>
+              <w:rPr>
+                <w:rFonts w:ascii="Times New Roman" w:eastAsia="Times New Roman" w:hAnsi="Times New Roman" w:cs="Times New Roman"/>
+                <w:sz w:val="24"/>
+                <w:szCs w:val="24"/>
+                <w:lang w:val="en-US"/>
+              </w:rPr>
+              <w:t>добавлена</w:t>
+            </w:r>
+            <w:proofErr w:type="spellEnd"/>
+            <w:r>
+              <w:rPr>
+                <w:rFonts w:ascii="Times New Roman" w:eastAsia="Times New Roman" w:hAnsi="Times New Roman" w:cs="Times New Roman"/>
+                <w:sz w:val="24"/>
+                <w:szCs w:val="24"/>
+                <w:lang w:val="en-US"/>
+              </w:rPr>
+              <w:t>.</w:t>
             </w:r>
           </w:p>
         </w:tc>
@@ -25235,6 +27100,7 @@
                 <w:lang w:val="en-US"/>
               </w:rPr>
             </w:pPr>
+            <w:proofErr w:type="spellStart"/>
             <w:r>
               <w:rPr>
                 <w:rFonts w:ascii="Times New Roman" w:eastAsia="Microsoft YaHei" w:hAnsi="Times New Roman" w:cs="Times New Roman"/>
@@ -25244,7 +27110,19 @@
                 <w:szCs w:val="24"/>
                 <w:lang w:val="en-US" w:eastAsia="en-AU"/>
               </w:rPr>
-              <w:t xml:space="preserve">Статус </w:t>
+              <w:t>Статус</w:t>
+            </w:r>
+            <w:proofErr w:type="spellEnd"/>
+            <w:r>
+              <w:rPr>
+                <w:rFonts w:ascii="Times New Roman" w:eastAsia="Microsoft YaHei" w:hAnsi="Times New Roman" w:cs="Times New Roman"/>
+                <w:bCs/>
+                <w:color w:val="222222"/>
+                <w:sz w:val="24"/>
+                <w:szCs w:val="24"/>
+                <w:lang w:val="en-US" w:eastAsia="en-AU"/>
+              </w:rPr>
+              <w:t xml:space="preserve"> </w:t>
             </w:r>
             <w:r>
               <w:rPr>
@@ -25257,6 +27135,7 @@
               </w:rPr>
               <w:t>(</w:t>
             </w:r>
+            <w:proofErr w:type="spellStart"/>
             <w:r>
               <w:rPr>
                 <w:rFonts w:ascii="Times New Roman" w:eastAsia="Microsoft YaHei" w:hAnsi="Times New Roman" w:cs="Times New Roman"/>
@@ -25268,6 +27147,7 @@
               </w:rPr>
               <w:t>Зачет</w:t>
             </w:r>
+            <w:proofErr w:type="spellEnd"/>
             <w:r>
               <w:rPr>
                 <w:rFonts w:ascii="Times New Roman" w:eastAsia="Microsoft YaHei" w:hAnsi="Times New Roman" w:cs="Times New Roman"/>
@@ -25279,6 +27159,7 @@
               </w:rPr>
               <w:t>/</w:t>
             </w:r>
+            <w:proofErr w:type="spellStart"/>
             <w:r>
               <w:rPr>
                 <w:rFonts w:ascii="Times New Roman" w:eastAsia="Microsoft YaHei" w:hAnsi="Times New Roman" w:cs="Times New Roman"/>
@@ -25288,7 +27169,19 @@
                 <w:szCs w:val="24"/>
                 <w:lang w:val="en-US" w:eastAsia="en-AU"/>
               </w:rPr>
-              <w:t>Незачет)</w:t>
+              <w:t>Незачет</w:t>
+            </w:r>
+            <w:proofErr w:type="spellEnd"/>
+            <w:r>
+              <w:rPr>
+                <w:rFonts w:ascii="Times New Roman" w:eastAsia="Microsoft YaHei" w:hAnsi="Times New Roman" w:cs="Times New Roman"/>
+                <w:iCs/>
+                <w:color w:val="222222"/>
+                <w:sz w:val="24"/>
+                <w:szCs w:val="24"/>
+                <w:lang w:val="en-US" w:eastAsia="en-AU"/>
+              </w:rPr>
+              <w:t>)</w:t>
             </w:r>
           </w:p>
         </w:tc>
@@ -25306,6 +27199,7 @@
                 <w:lang w:val="en-US"/>
               </w:rPr>
             </w:pPr>
+            <w:proofErr w:type="spellStart"/>
             <w:r>
               <w:rPr>
                 <w:rFonts w:ascii="Times New Roman" w:eastAsia="Times New Roman" w:hAnsi="Times New Roman" w:cs="Times New Roman"/>
@@ -25322,7 +27216,17 @@
                 <w:szCs w:val="24"/>
                 <w:lang w:val="en-US"/>
               </w:rPr>
-              <w:t>т.</w:t>
+              <w:t>т</w:t>
+            </w:r>
+            <w:proofErr w:type="spellEnd"/>
+            <w:r>
+              <w:rPr>
+                <w:rFonts w:ascii="Times New Roman" w:eastAsia="Times New Roman" w:hAnsi="Times New Roman" w:cs="Times New Roman"/>
+                <w:sz w:val="24"/>
+                <w:szCs w:val="24"/>
+                <w:lang w:val="en-US"/>
+              </w:rPr>
+              <w:t>.</w:t>
             </w:r>
           </w:p>
         </w:tc>
@@ -25522,19 +27426,22 @@
       <w:pPr>
         <w:spacing w:after="0" w:line="360" w:lineRule="auto"/>
         <w:ind w:firstLine="709"/>
-        <w:rPr>
-          <w:rFonts w:ascii="Times New Roman" w:eastAsia="Calibri" w:hAnsi="Times New Roman" w:cs="Times New Roman"/>
-          <w:sz w:val="28"/>
-          <w:szCs w:val="24"/>
-        </w:rPr>
-      </w:pPr>
-      <w:r>
-        <w:rPr>
-          <w:rFonts w:ascii="Times New Roman" w:eastAsia="Calibri" w:hAnsi="Times New Roman" w:cs="Times New Roman"/>
-          <w:sz w:val="28"/>
-          <w:szCs w:val="24"/>
-        </w:rPr>
-        <w:t>Отсутствие движения в регистре расчёта.</w:t>
+        <w:jc w:val="both"/>
+        <w:rPr>
+          <w:rFonts w:ascii="Times New Roman" w:hAnsi="Times New Roman" w:cs="Times New Roman"/>
+          <w:sz w:val="28"/>
+          <w:szCs w:val="28"/>
+          <w:shd w:val="clear" w:color="auto" w:fill="FFFFFF"/>
+        </w:rPr>
+      </w:pPr>
+      <w:r>
+        <w:rPr>
+          <w:rFonts w:ascii="Times New Roman" w:hAnsi="Times New Roman" w:cs="Times New Roman"/>
+          <w:sz w:val="28"/>
+          <w:szCs w:val="28"/>
+          <w:shd w:val="clear" w:color="auto" w:fill="FFFFFF"/>
+        </w:rPr>
+        <w:t>Ошибка в выводе нужных данных</w:t>
       </w:r>
     </w:p>
     <w:p>
@@ -25550,18 +27457,14 @@
       </w:pPr>
       <w:r>
         <w:rPr>
-          <w:rFonts w:ascii="Times New Roman" w:eastAsia="Calibri" w:hAnsi="Times New Roman" w:cs="Times New Roman"/>
-          <w:b/>
           <w:noProof/>
-          <w:sz w:val="24"/>
-          <w:szCs w:val="24"/>
           <w:lang w:eastAsia="ru-RU"/>
         </w:rPr>
         <w:drawing>
-          <wp:inline distT="0" distB="0" distL="0" distR="0" wp14:anchorId="36795796" wp14:editId="6821F673">
-            <wp:extent cx="3892550" cy="124828"/>
-            <wp:effectExtent l="0" t="0" r="0" b="8890"/>
-            <wp:docPr id="46" name="Рисунок 46"/>
+          <wp:inline distT="0" distB="0" distL="0" distR="0" wp14:anchorId="3CBA19F5" wp14:editId="2A25E787">
+            <wp:extent cx="3174908" cy="1383527"/>
+            <wp:effectExtent l="0" t="0" r="6985" b="7620"/>
+            <wp:docPr id="7" name="Рисунок 7"/>
             <wp:cNvGraphicFramePr>
               <a:graphicFrameLocks xmlns:a="http://schemas.openxmlformats.org/drawingml/2006/main" noChangeAspect="1"/>
             </wp:cNvGraphicFramePr>
@@ -25574,13 +27477,13 @@
                   </pic:nvPicPr>
                   <pic:blipFill rotWithShape="1">
                     <a:blip r:embed="rId54"/>
-                    <a:srcRect b="55555"/>
+                    <a:srcRect b="26151"/>
                     <a:stretch/>
                   </pic:blipFill>
                   <pic:spPr bwMode="auto">
                     <a:xfrm>
                       <a:off x="0" y="0"/>
-                      <a:ext cx="4099938" cy="131479"/>
+                      <a:ext cx="3251152" cy="1416752"/>
                     </a:xfrm>
                     <a:prstGeom prst="rect">
                       <a:avLst/>
@@ -25637,7 +27540,16 @@
           <w:sz w:val="24"/>
           <w:szCs w:val="24"/>
         </w:rPr>
-        <w:t xml:space="preserve"> «Ошибка в движении регистра»</w:t>
+        <w:t xml:space="preserve"> «Ошибка в наименовании запроса и параметре</w:t>
+      </w:r>
+      <w:r>
+        <w:rPr>
+          <w:rFonts w:ascii="Times New Roman" w:eastAsia="Calibri" w:hAnsi="Times New Roman" w:cs="Times New Roman"/>
+          <w:iCs/>
+          <w:sz w:val="24"/>
+          <w:szCs w:val="24"/>
+        </w:rPr>
+        <w:t>»</w:t>
       </w:r>
     </w:p>
     <w:p>
@@ -25657,7 +27569,23 @@
           <w:sz w:val="28"/>
           <w:szCs w:val="24"/>
         </w:rPr>
-        <w:t>Исправленная часть кода для регистра расчёта.</w:t>
+        <w:t>Исправленная</w:t>
+      </w:r>
+      <w:r>
+        <w:rPr>
+          <w:rFonts w:ascii="Times New Roman" w:eastAsia="Calibri" w:hAnsi="Times New Roman" w:cs="Times New Roman"/>
+          <w:sz w:val="28"/>
+          <w:szCs w:val="24"/>
+        </w:rPr>
+        <w:t xml:space="preserve"> часть кода для документа «Зарплата»</w:t>
+      </w:r>
+      <w:r>
+        <w:rPr>
+          <w:rFonts w:ascii="Times New Roman" w:eastAsia="Calibri" w:hAnsi="Times New Roman" w:cs="Times New Roman"/>
+          <w:sz w:val="28"/>
+          <w:szCs w:val="24"/>
+        </w:rPr>
+        <w:t>.</w:t>
       </w:r>
     </w:p>
     <w:p>
@@ -25673,17 +27601,14 @@
       </w:pPr>
       <w:r>
         <w:rPr>
-          <w:rFonts w:ascii="Calibri" w:eastAsia="Calibri" w:hAnsi="Calibri" w:cs="Times New Roman"/>
           <w:noProof/>
-          <w:sz w:val="24"/>
-          <w:szCs w:val="24"/>
           <w:lang w:eastAsia="ru-RU"/>
         </w:rPr>
         <w:drawing>
-          <wp:inline distT="0" distB="0" distL="0" distR="0" wp14:anchorId="79F87543" wp14:editId="4BB7833A">
-            <wp:extent cx="3619500" cy="1048513"/>
+          <wp:inline distT="0" distB="0" distL="0" distR="0" wp14:anchorId="2C09AFF7" wp14:editId="51246FB6">
+            <wp:extent cx="3457639" cy="1582309"/>
             <wp:effectExtent l="0" t="0" r="0" b="0"/>
-            <wp:docPr id="47" name="Рисунок 47"/>
+            <wp:docPr id="10" name="Рисунок 10"/>
             <wp:cNvGraphicFramePr>
               <a:graphicFrameLocks xmlns:a="http://schemas.openxmlformats.org/drawingml/2006/main" noChangeAspect="1"/>
             </wp:cNvGraphicFramePr>
@@ -25694,27 +27619,20 @@
                     <pic:cNvPr id="1" name=""/>
                     <pic:cNvPicPr/>
                   </pic:nvPicPr>
-                  <pic:blipFill rotWithShape="1">
+                  <pic:blipFill>
                     <a:blip r:embed="rId55"/>
-                    <a:srcRect t="897" b="18111"/>
-                    <a:stretch/>
+                    <a:stretch>
+                      <a:fillRect/>
+                    </a:stretch>
                   </pic:blipFill>
-                  <pic:spPr bwMode="auto">
+                  <pic:spPr>
                     <a:xfrm>
                       <a:off x="0" y="0"/>
-                      <a:ext cx="3769758" cy="1092040"/>
+                      <a:ext cx="3562368" cy="1630236"/>
                     </a:xfrm>
                     <a:prstGeom prst="rect">
                       <a:avLst/>
                     </a:prstGeom>
-                    <a:ln>
-                      <a:noFill/>
-                    </a:ln>
-                    <a:extLst>
-                      <a:ext uri="{53640926-AAD7-44D8-BBD7-CCE9431645EC}">
-                        <a14:shadowObscured xmlns:a14="http://schemas.microsoft.com/office/drawing/2010/main"/>
-                      </a:ext>
-                    </a:extLst>
                   </pic:spPr>
                 </pic:pic>
               </a:graphicData>
@@ -25759,16 +27677,43 @@
           <w:sz w:val="24"/>
           <w:szCs w:val="24"/>
         </w:rPr>
-        <w:t xml:space="preserve"> «Заполненный регистр»</w:t>
+        <w:t xml:space="preserve"> «Исправленный запрос</w:t>
+      </w:r>
+      <w:r>
+        <w:rPr>
+          <w:rFonts w:ascii="Times New Roman" w:eastAsia="Calibri" w:hAnsi="Times New Roman" w:cs="Times New Roman"/>
+          <w:iCs/>
+          <w:sz w:val="24"/>
+          <w:szCs w:val="24"/>
+        </w:rPr>
+        <w:t>»</w:t>
       </w:r>
     </w:p>
     <w:p>
       <w:pPr>
         <w:spacing w:after="0" w:line="360" w:lineRule="auto"/>
-        <w:ind w:firstLine="709"/>
+        <w:ind w:firstLine="708"/>
         <w:rPr>
           <w:rFonts w:ascii="Times New Roman" w:eastAsia="Calibri" w:hAnsi="Times New Roman" w:cs="Times New Roman"/>
           <w:sz w:val="28"/>
+          <w:szCs w:val="28"/>
+        </w:rPr>
+      </w:pPr>
+      <w:r>
+        <w:rPr>
+          <w:rFonts w:ascii="Times New Roman" w:eastAsia="Calibri" w:hAnsi="Times New Roman" w:cs="Times New Roman"/>
+          <w:sz w:val="28"/>
+          <w:szCs w:val="28"/>
+        </w:rPr>
+        <w:t>Данные записей не обновляются при изменениях</w:t>
+      </w:r>
+    </w:p>
+    <w:p>
+      <w:pPr>
+        <w:spacing w:after="0" w:line="360" w:lineRule="auto"/>
+        <w:rPr>
+          <w:rFonts w:ascii="Times New Roman" w:eastAsia="Calibri" w:hAnsi="Times New Roman" w:cs="Times New Roman"/>
+          <w:sz w:val="28"/>
           <w:szCs w:val="24"/>
         </w:rPr>
       </w:pPr>
@@ -25778,7 +27723,15 @@
           <w:sz w:val="28"/>
           <w:szCs w:val="24"/>
         </w:rPr>
-        <w:t>Неверно выстроен запрос.</w:t>
+        <w:t>С</w:t>
+      </w:r>
+      <w:r>
+        <w:rPr>
+          <w:rFonts w:ascii="Times New Roman" w:eastAsia="Calibri" w:hAnsi="Times New Roman" w:cs="Times New Roman"/>
+          <w:sz w:val="28"/>
+          <w:szCs w:val="24"/>
+        </w:rPr>
+        <w:t>оздана процедура по обновлению данных записей</w:t>
       </w:r>
     </w:p>
     <w:p>
@@ -25794,17 +27747,14 @@
       </w:pPr>
       <w:r>
         <w:rPr>
-          <w:rFonts w:ascii="Calibri" w:eastAsia="Calibri" w:hAnsi="Calibri" w:cs="Times New Roman"/>
           <w:noProof/>
-          <w:sz w:val="24"/>
-          <w:szCs w:val="24"/>
           <w:lang w:eastAsia="ru-RU"/>
         </w:rPr>
         <w:drawing>
-          <wp:inline distT="0" distB="0" distL="0" distR="0" wp14:anchorId="5A321386" wp14:editId="4E23D225">
-            <wp:extent cx="5928450" cy="942975"/>
+          <wp:inline distT="0" distB="0" distL="0" distR="0" wp14:anchorId="69D0D4FE" wp14:editId="1D93181D">
+            <wp:extent cx="3129792" cy="1510748"/>
             <wp:effectExtent l="0" t="0" r="0" b="0"/>
-            <wp:docPr id="49" name="Рисунок 49"/>
+            <wp:docPr id="13" name="Рисунок 13"/>
             <wp:cNvGraphicFramePr>
               <a:graphicFrameLocks xmlns:a="http://schemas.openxmlformats.org/drawingml/2006/main" noChangeAspect="1"/>
             </wp:cNvGraphicFramePr>
@@ -25824,7 +27774,7 @@
                   <pic:spPr>
                     <a:xfrm>
                       <a:off x="0" y="0"/>
-                      <a:ext cx="5961495" cy="948231"/>
+                      <a:ext cx="3251978" cy="1569727"/>
                     </a:xfrm>
                     <a:prstGeom prst="rect">
                       <a:avLst/>
@@ -25839,26 +27789,15 @@
     </w:p>
     <w:p>
       <w:pPr>
-        <w:spacing w:line="240" w:lineRule="auto"/>
         <w:jc w:val="center"/>
-        <w:rPr>
-          <w:rFonts w:ascii="Times New Roman" w:eastAsia="Calibri" w:hAnsi="Times New Roman" w:cs="Times New Roman"/>
-          <w:b/>
-          <w:iCs/>
-          <w:sz w:val="24"/>
-          <w:szCs w:val="24"/>
-          <w:highlight w:val="yellow"/>
-        </w:rPr>
-      </w:pPr>
-      <w:r>
         <w:rPr>
           <w:rFonts w:ascii="Times New Roman" w:eastAsia="Calibri" w:hAnsi="Times New Roman" w:cs="Times New Roman"/>
           <w:iCs/>
           <w:sz w:val="24"/>
           <w:szCs w:val="24"/>
         </w:rPr>
-        <w:t xml:space="preserve">Рис. </w:t>
-      </w:r>
+      </w:pPr>
+      <w:bookmarkStart w:id="32" w:name="_Toc168474241"/>
       <w:r>
         <w:rPr>
           <w:rFonts w:ascii="Times New Roman" w:eastAsia="Calibri" w:hAnsi="Times New Roman" w:cs="Times New Roman"/>
@@ -25866,7 +27805,7 @@
           <w:sz w:val="24"/>
           <w:szCs w:val="24"/>
         </w:rPr>
-        <w:t>28</w:t>
+        <w:t xml:space="preserve">Рис. </w:t>
       </w:r>
       <w:r>
         <w:rPr>
@@ -25875,7 +27814,7 @@
           <w:sz w:val="24"/>
           <w:szCs w:val="24"/>
         </w:rPr>
-        <w:t xml:space="preserve"> «Ошибка в </w:t>
+        <w:t>29</w:t>
       </w:r>
       <w:r>
         <w:rPr>
@@ -25884,7 +27823,7 @@
           <w:sz w:val="24"/>
           <w:szCs w:val="24"/>
         </w:rPr>
-        <w:t>запросе</w:t>
+        <w:t xml:space="preserve"> «Процедура обновления данных</w:t>
       </w:r>
       <w:r>
         <w:rPr>
@@ -25895,161 +27834,7 @@
         </w:rPr>
         <w:t>»</w:t>
       </w:r>
-    </w:p>
-    <w:p>
-      <w:pPr>
-        <w:spacing w:after="0" w:line="360" w:lineRule="auto"/>
-        <w:rPr>
-          <w:rFonts w:ascii="Times New Roman" w:eastAsia="Calibri" w:hAnsi="Times New Roman" w:cs="Times New Roman"/>
-          <w:sz w:val="28"/>
-          <w:szCs w:val="24"/>
-        </w:rPr>
-      </w:pPr>
-      <w:r>
-        <w:rPr>
-          <w:rFonts w:ascii="Times New Roman" w:eastAsia="Calibri" w:hAnsi="Times New Roman" w:cs="Times New Roman"/>
-          <w:b/>
-          <w:sz w:val="32"/>
-          <w:szCs w:val="24"/>
-        </w:rPr>
-        <w:tab/>
-      </w:r>
-      <w:r>
-        <w:rPr>
-          <w:rFonts w:ascii="Times New Roman" w:eastAsia="Calibri" w:hAnsi="Times New Roman" w:cs="Times New Roman"/>
-          <w:sz w:val="28"/>
-          <w:szCs w:val="24"/>
-        </w:rPr>
-        <w:t>С</w:t>
-      </w:r>
-      <w:r>
-        <w:rPr>
-          <w:rFonts w:ascii="Times New Roman" w:eastAsia="Calibri" w:hAnsi="Times New Roman" w:cs="Times New Roman"/>
-          <w:sz w:val="28"/>
-          <w:szCs w:val="24"/>
-        </w:rPr>
-        <w:t>оздан параметр «Регистратор», который позволяет видеть табличную часть только одного документа.</w:t>
-      </w:r>
-    </w:p>
-    <w:p>
-      <w:pPr>
-        <w:keepNext/>
-        <w:spacing w:after="0" w:line="360" w:lineRule="auto"/>
-        <w:jc w:val="center"/>
-        <w:rPr>
-          <w:rFonts w:ascii="Calibri" w:eastAsia="Calibri" w:hAnsi="Calibri" w:cs="Times New Roman"/>
-          <w:sz w:val="24"/>
-          <w:szCs w:val="24"/>
-        </w:rPr>
-      </w:pPr>
-      <w:r>
-        <w:rPr>
-          <w:rFonts w:ascii="Times New Roman" w:eastAsia="Calibri" w:hAnsi="Times New Roman" w:cs="Times New Roman"/>
-          <w:noProof/>
-          <w:sz w:val="24"/>
-          <w:szCs w:val="24"/>
-          <w:lang w:eastAsia="ru-RU"/>
-        </w:rPr>
-        <w:drawing>
-          <wp:inline distT="0" distB="0" distL="0" distR="0" wp14:anchorId="4F41C6CF" wp14:editId="2974C639">
-            <wp:extent cx="6083115" cy="1028700"/>
-            <wp:effectExtent l="0" t="0" r="0" b="0"/>
-            <wp:docPr id="50" name="Рисунок 50"/>
-            <wp:cNvGraphicFramePr>
-              <a:graphicFrameLocks xmlns:a="http://schemas.openxmlformats.org/drawingml/2006/main" noChangeAspect="1"/>
-            </wp:cNvGraphicFramePr>
-            <a:graphic xmlns:a="http://schemas.openxmlformats.org/drawingml/2006/main">
-              <a:graphicData uri="http://schemas.openxmlformats.org/drawingml/2006/picture">
-                <pic:pic xmlns:pic="http://schemas.openxmlformats.org/drawingml/2006/picture">
-                  <pic:nvPicPr>
-                    <pic:cNvPr id="1" name=""/>
-                    <pic:cNvPicPr/>
-                  </pic:nvPicPr>
-                  <pic:blipFill>
-                    <a:blip r:embed="rId57"/>
-                    <a:stretch>
-                      <a:fillRect/>
-                    </a:stretch>
-                  </pic:blipFill>
-                  <pic:spPr>
-                    <a:xfrm>
-                      <a:off x="0" y="0"/>
-                      <a:ext cx="6141165" cy="1038517"/>
-                    </a:xfrm>
-                    <a:prstGeom prst="rect">
-                      <a:avLst/>
-                    </a:prstGeom>
-                  </pic:spPr>
-                </pic:pic>
-              </a:graphicData>
-            </a:graphic>
-          </wp:inline>
-        </w:drawing>
-      </w:r>
-    </w:p>
-    <w:p>
-      <w:pPr>
-        <w:jc w:val="center"/>
-        <w:rPr>
-          <w:rFonts w:ascii="Times New Roman" w:eastAsia="Calibri" w:hAnsi="Times New Roman" w:cs="Times New Roman"/>
-          <w:iCs/>
-          <w:sz w:val="24"/>
-          <w:szCs w:val="24"/>
-        </w:rPr>
-      </w:pPr>
-      <w:bookmarkStart w:id="32" w:name="_Toc168474241"/>
-      <w:r>
-        <w:rPr>
-          <w:rFonts w:ascii="Times New Roman" w:eastAsia="Calibri" w:hAnsi="Times New Roman" w:cs="Times New Roman"/>
-          <w:iCs/>
-          <w:sz w:val="24"/>
-          <w:szCs w:val="24"/>
-        </w:rPr>
-        <w:t xml:space="preserve">Рис. </w:t>
-      </w:r>
-      <w:r>
-        <w:rPr>
-          <w:rFonts w:ascii="Times New Roman" w:eastAsia="Calibri" w:hAnsi="Times New Roman" w:cs="Times New Roman"/>
-          <w:iCs/>
-          <w:sz w:val="24"/>
-          <w:szCs w:val="24"/>
-        </w:rPr>
-        <w:t>29</w:t>
-      </w:r>
-      <w:r>
-        <w:rPr>
-          <w:rFonts w:ascii="Times New Roman" w:eastAsia="Calibri" w:hAnsi="Times New Roman" w:cs="Times New Roman"/>
-          <w:iCs/>
-          <w:sz w:val="24"/>
-          <w:szCs w:val="24"/>
-        </w:rPr>
-        <w:t xml:space="preserve"> «Исправленный запрос»</w:t>
-      </w:r>
       <w:bookmarkEnd w:id="32"/>
-    </w:p>
-    <w:p>
-      <w:pPr>
-        <w:pStyle w:val="af2"/>
-        <w:keepNext/>
-        <w:jc w:val="center"/>
-      </w:pPr>
-    </w:p>
-    <w:p>
-      <w:pPr>
-        <w:rPr>
-          <w:rFonts w:ascii="Times New Roman" w:hAnsi="Times New Roman" w:cs="Times New Roman"/>
-          <w:b/>
-          <w:sz w:val="28"/>
-        </w:rPr>
-      </w:pPr>
-      <w:r>
-        <w:rPr>
-          <w:rFonts w:ascii="Times New Roman" w:hAnsi="Times New Roman" w:cs="Times New Roman"/>
-          <w:b/>
-          <w:sz w:val="28"/>
-        </w:rPr>
-        <w:br w:type="page"/>
-      </w:r>
     </w:p>
     <w:p>
       <w:pPr>
@@ -26643,8 +28428,19 @@
                 <w:sz w:val="24"/>
                 <w:szCs w:val="24"/>
               </w:rPr>
-              <w:t>Оптимизация и рефакторинг</w:t>
-            </w:r>
+              <w:t xml:space="preserve">Оптимизация и </w:t>
+            </w:r>
+            <w:proofErr w:type="spellStart"/>
+            <w:r>
+              <w:rPr>
+                <w:rFonts w:ascii="Times New Roman" w:hAnsi="Times New Roman" w:cs="Times New Roman"/>
+                <w:color w:val="000000" w:themeColor="text1"/>
+                <w:sz w:val="24"/>
+                <w:szCs w:val="24"/>
+              </w:rPr>
+              <w:t>рефакторинг</w:t>
+            </w:r>
+            <w:proofErr w:type="spellEnd"/>
           </w:p>
         </w:tc>
         <w:tc>
@@ -27219,15 +29015,33 @@
           <w:sz w:val="28"/>
           <w:szCs w:val="24"/>
         </w:rPr>
-        <w:t>000/</w:t>
-      </w:r>
+        <w:t>000</w:t>
+      </w:r>
+      <w:proofErr w:type="gramStart"/>
       <w:r>
         <w:rPr>
           <w:rFonts w:ascii="Times New Roman" w:hAnsi="Times New Roman" w:cs="Times New Roman"/>
           <w:sz w:val="28"/>
           <w:szCs w:val="24"/>
         </w:rPr>
-        <w:t>(22*8)</w:t>
+        <w:t>/</w:t>
+      </w:r>
+      <w:r>
+        <w:rPr>
+          <w:rFonts w:ascii="Times New Roman" w:hAnsi="Times New Roman" w:cs="Times New Roman"/>
+          <w:sz w:val="28"/>
+          <w:szCs w:val="24"/>
+        </w:rPr>
+        <w:t>(</w:t>
+      </w:r>
+      <w:proofErr w:type="gramEnd"/>
+      <w:r>
+        <w:rPr>
+          <w:rFonts w:ascii="Times New Roman" w:hAnsi="Times New Roman" w:cs="Times New Roman"/>
+          <w:sz w:val="28"/>
+          <w:szCs w:val="24"/>
+        </w:rPr>
+        <w:t>22*8)</w:t>
       </w:r>
       <w:r>
         <w:rPr>
@@ -31183,14 +32997,26 @@
         </w:rPr>
         <w:t xml:space="preserve">Документы: </w:t>
       </w:r>
+      <w:proofErr w:type="spellStart"/>
+      <w:proofErr w:type="gramStart"/>
       <w:r>
         <w:rPr>
           <w:rFonts w:ascii="Times New Roman" w:eastAsia="Calibri" w:hAnsi="Times New Roman" w:cs="Times New Roman"/>
           <w:sz w:val="28"/>
           <w:szCs w:val="28"/>
         </w:rPr>
-        <w:t>Зарплата,Запись,Оплата</w:t>
-      </w:r>
+        <w:t>Зарплата,Запись</w:t>
+      </w:r>
+      <w:proofErr w:type="gramEnd"/>
+      <w:r>
+        <w:rPr>
+          <w:rFonts w:ascii="Times New Roman" w:eastAsia="Calibri" w:hAnsi="Times New Roman" w:cs="Times New Roman"/>
+          <w:sz w:val="28"/>
+          <w:szCs w:val="28"/>
+        </w:rPr>
+        <w:t>,Оплата</w:t>
+      </w:r>
+      <w:proofErr w:type="spellEnd"/>
     </w:p>
     <w:p>
       <w:pPr>
@@ -31221,14 +33047,33 @@
           <w:sz w:val="28"/>
           <w:shd w:val="clear" w:color="auto" w:fill="FFFFFF"/>
         </w:rPr>
-        <w:t>Введение записей в журнал для инженеров и так же оплата средств на починку и выдача Зарплаты для начальства.</w:t>
-      </w:r>
-      <w:r>
-        <w:rPr>
-          <w:rFonts w:ascii="Times New Roman" w:hAnsi="Times New Roman" w:cs="Times New Roman"/>
-          <w:sz w:val="28"/>
-        </w:rPr>
-        <w:t xml:space="preserve">В процессе работы исследованы теоретические основы </w:t>
+        <w:t xml:space="preserve">Введение записей в журнал для инженеров и так же оплата средств на починку и выдача Зарплаты для </w:t>
+      </w:r>
+      <w:proofErr w:type="spellStart"/>
+      <w:proofErr w:type="gramStart"/>
+      <w:r>
+        <w:rPr>
+          <w:rFonts w:ascii="Times New Roman" w:hAnsi="Times New Roman" w:cs="Times New Roman"/>
+          <w:sz w:val="28"/>
+          <w:shd w:val="clear" w:color="auto" w:fill="FFFFFF"/>
+        </w:rPr>
+        <w:t>начальства.</w:t>
+      </w:r>
+      <w:r>
+        <w:rPr>
+          <w:rFonts w:ascii="Times New Roman" w:hAnsi="Times New Roman" w:cs="Times New Roman"/>
+          <w:sz w:val="28"/>
+        </w:rPr>
+        <w:t>В</w:t>
+      </w:r>
+      <w:proofErr w:type="spellEnd"/>
+      <w:proofErr w:type="gramEnd"/>
+      <w:r>
+        <w:rPr>
+          <w:rFonts w:ascii="Times New Roman" w:hAnsi="Times New Roman" w:cs="Times New Roman"/>
+          <w:sz w:val="28"/>
+        </w:rPr>
+        <w:t xml:space="preserve"> процессе работы исследованы теоретические основы </w:t>
       </w:r>
       <w:r>
         <w:rPr>
@@ -31537,6 +33382,7 @@
           <w:shd w:val="clear" w:color="auto" w:fill="FFFFFF"/>
         </w:rPr>
       </w:pPr>
+      <w:proofErr w:type="spellStart"/>
       <w:r>
         <w:rPr>
           <w:rFonts w:ascii="Times New Roman" w:hAnsi="Times New Roman" w:cs="Times New Roman"/>
@@ -31544,7 +33390,57 @@
           <w:szCs w:val="28"/>
           <w:shd w:val="clear" w:color="auto" w:fill="FFFFFF"/>
         </w:rPr>
-        <w:t xml:space="preserve">Бартеньев, О. 1С:Предприятие. Программирование для всех / О. Бартеньев. </w:t>
+        <w:t>Бартеньев</w:t>
+      </w:r>
+      <w:proofErr w:type="spellEnd"/>
+      <w:r>
+        <w:rPr>
+          <w:rFonts w:ascii="Times New Roman" w:hAnsi="Times New Roman" w:cs="Times New Roman"/>
+          <w:sz w:val="28"/>
+          <w:szCs w:val="28"/>
+          <w:shd w:val="clear" w:color="auto" w:fill="FFFFFF"/>
+        </w:rPr>
+        <w:t>, О. 1</w:t>
+      </w:r>
+      <w:proofErr w:type="gramStart"/>
+      <w:r>
+        <w:rPr>
+          <w:rFonts w:ascii="Times New Roman" w:hAnsi="Times New Roman" w:cs="Times New Roman"/>
+          <w:sz w:val="28"/>
+          <w:szCs w:val="28"/>
+          <w:shd w:val="clear" w:color="auto" w:fill="FFFFFF"/>
+        </w:rPr>
+        <w:t>С:Предприятие</w:t>
+      </w:r>
+      <w:proofErr w:type="gramEnd"/>
+      <w:r>
+        <w:rPr>
+          <w:rFonts w:ascii="Times New Roman" w:hAnsi="Times New Roman" w:cs="Times New Roman"/>
+          <w:sz w:val="28"/>
+          <w:szCs w:val="28"/>
+          <w:shd w:val="clear" w:color="auto" w:fill="FFFFFF"/>
+        </w:rPr>
+        <w:t xml:space="preserve">. Программирование для всех / О. </w:t>
+      </w:r>
+      <w:proofErr w:type="spellStart"/>
+      <w:r>
+        <w:rPr>
+          <w:rFonts w:ascii="Times New Roman" w:hAnsi="Times New Roman" w:cs="Times New Roman"/>
+          <w:sz w:val="28"/>
+          <w:szCs w:val="28"/>
+          <w:shd w:val="clear" w:color="auto" w:fill="FFFFFF"/>
+        </w:rPr>
+        <w:t>Бартеньев</w:t>
+      </w:r>
+      <w:proofErr w:type="spellEnd"/>
+      <w:r>
+        <w:rPr>
+          <w:rFonts w:ascii="Times New Roman" w:hAnsi="Times New Roman" w:cs="Times New Roman"/>
+          <w:sz w:val="28"/>
+          <w:szCs w:val="28"/>
+          <w:shd w:val="clear" w:color="auto" w:fill="FFFFFF"/>
+        </w:rPr>
+        <w:t xml:space="preserve">. </w:t>
       </w:r>
       <w:r>
         <w:rPr>
@@ -31626,8 +33522,9 @@
           <w:szCs w:val="28"/>
           <w:shd w:val="clear" w:color="auto" w:fill="FFFFFF"/>
         </w:rPr>
-        <w:t xml:space="preserve">Радченко, М.Г. 1С:Предприятие 8.3. Практическое пособие разработчика + CD / М.Г. Радченко. </w:t>
-      </w:r>
+        <w:t>Радченко, М.Г. 1</w:t>
+      </w:r>
+      <w:proofErr w:type="gramStart"/>
       <w:r>
         <w:rPr>
           <w:rFonts w:ascii="Times New Roman" w:hAnsi="Times New Roman" w:cs="Times New Roman"/>
@@ -31635,6 +33532,25 @@
           <w:szCs w:val="28"/>
           <w:shd w:val="clear" w:color="auto" w:fill="FFFFFF"/>
         </w:rPr>
+        <w:t>С:Предприятие</w:t>
+      </w:r>
+      <w:proofErr w:type="gramEnd"/>
+      <w:r>
+        <w:rPr>
+          <w:rFonts w:ascii="Times New Roman" w:hAnsi="Times New Roman" w:cs="Times New Roman"/>
+          <w:sz w:val="28"/>
+          <w:szCs w:val="28"/>
+          <w:shd w:val="clear" w:color="auto" w:fill="FFFFFF"/>
+        </w:rPr>
+        <w:t xml:space="preserve"> 8.3. Практическое пособие разработчика + CD / М.Г. Радченко. </w:t>
+      </w:r>
+      <w:r>
+        <w:rPr>
+          <w:rFonts w:ascii="Times New Roman" w:hAnsi="Times New Roman" w:cs="Times New Roman"/>
+          <w:sz w:val="28"/>
+          <w:szCs w:val="28"/>
+          <w:shd w:val="clear" w:color="auto" w:fill="FFFFFF"/>
+        </w:rPr>
         <w:t xml:space="preserve">– </w:t>
       </w:r>
       <w:r>
@@ -31644,7 +33560,27 @@
           <w:szCs w:val="28"/>
           <w:shd w:val="clear" w:color="auto" w:fill="FFFFFF"/>
         </w:rPr>
-        <w:t>М.: 1С: Паблишинг; СПб: Питер, </w:t>
+        <w:t xml:space="preserve">М.: 1С: </w:t>
+      </w:r>
+      <w:proofErr w:type="spellStart"/>
+      <w:r>
+        <w:rPr>
+          <w:rFonts w:ascii="Times New Roman" w:hAnsi="Times New Roman" w:cs="Times New Roman"/>
+          <w:sz w:val="28"/>
+          <w:szCs w:val="28"/>
+          <w:shd w:val="clear" w:color="auto" w:fill="FFFFFF"/>
+        </w:rPr>
+        <w:t>Паблишинг</w:t>
+      </w:r>
+      <w:proofErr w:type="spellEnd"/>
+      <w:r>
+        <w:rPr>
+          <w:rFonts w:ascii="Times New Roman" w:hAnsi="Times New Roman" w:cs="Times New Roman"/>
+          <w:sz w:val="28"/>
+          <w:szCs w:val="28"/>
+          <w:shd w:val="clear" w:color="auto" w:fill="FFFFFF"/>
+        </w:rPr>
+        <w:t>; СПб: Питер, </w:t>
       </w:r>
       <w:r>
         <w:rPr>
@@ -31701,6 +33637,7 @@
           <w:shd w:val="clear" w:color="auto" w:fill="FFFFFF"/>
         </w:rPr>
       </w:pPr>
+      <w:proofErr w:type="spellStart"/>
       <w:r>
         <w:rPr>
           <w:rFonts w:ascii="Times New Roman" w:hAnsi="Times New Roman" w:cs="Times New Roman"/>
@@ -31719,6 +33656,7 @@
         </w:rPr>
         <w:t>в</w:t>
       </w:r>
+      <w:proofErr w:type="spellEnd"/>
       <w:r>
         <w:rPr>
           <w:rFonts w:ascii="Times New Roman" w:hAnsi="Times New Roman" w:cs="Times New Roman"/>
@@ -31726,7 +33664,47 @@
           <w:szCs w:val="28"/>
           <w:shd w:val="clear" w:color="auto" w:fill="FFFFFF"/>
         </w:rPr>
-        <w:t xml:space="preserve"> С. М. 1С:Предприятие 8.1. Разработка прикладных решений / С.М. Кашаев. </w:t>
+        <w:t xml:space="preserve"> С. М. 1</w:t>
+      </w:r>
+      <w:proofErr w:type="gramStart"/>
+      <w:r>
+        <w:rPr>
+          <w:rFonts w:ascii="Times New Roman" w:hAnsi="Times New Roman" w:cs="Times New Roman"/>
+          <w:sz w:val="28"/>
+          <w:szCs w:val="28"/>
+          <w:shd w:val="clear" w:color="auto" w:fill="FFFFFF"/>
+        </w:rPr>
+        <w:t>С:Предприятие</w:t>
+      </w:r>
+      <w:proofErr w:type="gramEnd"/>
+      <w:r>
+        <w:rPr>
+          <w:rFonts w:ascii="Times New Roman" w:hAnsi="Times New Roman" w:cs="Times New Roman"/>
+          <w:sz w:val="28"/>
+          <w:szCs w:val="28"/>
+          <w:shd w:val="clear" w:color="auto" w:fill="FFFFFF"/>
+        </w:rPr>
+        <w:t xml:space="preserve"> 8.1. Разработка прикладных решений / С.М. </w:t>
+      </w:r>
+      <w:proofErr w:type="spellStart"/>
+      <w:r>
+        <w:rPr>
+          <w:rFonts w:ascii="Times New Roman" w:hAnsi="Times New Roman" w:cs="Times New Roman"/>
+          <w:sz w:val="28"/>
+          <w:szCs w:val="28"/>
+          <w:shd w:val="clear" w:color="auto" w:fill="FFFFFF"/>
+        </w:rPr>
+        <w:t>Кашаев</w:t>
+      </w:r>
+      <w:proofErr w:type="spellEnd"/>
+      <w:r>
+        <w:rPr>
+          <w:rFonts w:ascii="Times New Roman" w:hAnsi="Times New Roman" w:cs="Times New Roman"/>
+          <w:sz w:val="28"/>
+          <w:szCs w:val="28"/>
+          <w:shd w:val="clear" w:color="auto" w:fill="FFFFFF"/>
+        </w:rPr>
+        <w:t xml:space="preserve">. </w:t>
       </w:r>
       <w:r>
         <w:rPr>
@@ -31801,6 +33779,7 @@
           <w:shd w:val="clear" w:color="auto" w:fill="FFFFFF"/>
         </w:rPr>
       </w:pPr>
+      <w:proofErr w:type="spellStart"/>
       <w:r>
         <w:rPr>
           <w:rFonts w:ascii="Times New Roman" w:hAnsi="Times New Roman" w:cs="Times New Roman"/>
@@ -31808,7 +33787,117 @@
           <w:szCs w:val="28"/>
           <w:shd w:val="clear" w:color="auto" w:fill="FFFFFF"/>
         </w:rPr>
-        <w:t>Алиeв И.М., Горeлов H.A. Пoлитика доходов и зарабoтной платы: Учeбник. М.: Фeникс, 2019. C. 245-248. </w:t>
+        <w:t>Алиeв</w:t>
+      </w:r>
+      <w:proofErr w:type="spellEnd"/>
+      <w:r>
+        <w:rPr>
+          <w:rFonts w:ascii="Times New Roman" w:hAnsi="Times New Roman" w:cs="Times New Roman"/>
+          <w:sz w:val="28"/>
+          <w:szCs w:val="28"/>
+          <w:shd w:val="clear" w:color="auto" w:fill="FFFFFF"/>
+        </w:rPr>
+        <w:t xml:space="preserve"> И.М., </w:t>
+      </w:r>
+      <w:proofErr w:type="spellStart"/>
+      <w:r>
+        <w:rPr>
+          <w:rFonts w:ascii="Times New Roman" w:hAnsi="Times New Roman" w:cs="Times New Roman"/>
+          <w:sz w:val="28"/>
+          <w:szCs w:val="28"/>
+          <w:shd w:val="clear" w:color="auto" w:fill="FFFFFF"/>
+        </w:rPr>
+        <w:t>Горeлов</w:t>
+      </w:r>
+      <w:proofErr w:type="spellEnd"/>
+      <w:r>
+        <w:rPr>
+          <w:rFonts w:ascii="Times New Roman" w:hAnsi="Times New Roman" w:cs="Times New Roman"/>
+          <w:sz w:val="28"/>
+          <w:szCs w:val="28"/>
+          <w:shd w:val="clear" w:color="auto" w:fill="FFFFFF"/>
+        </w:rPr>
+        <w:t xml:space="preserve"> H.A. </w:t>
+      </w:r>
+      <w:proofErr w:type="spellStart"/>
+      <w:r>
+        <w:rPr>
+          <w:rFonts w:ascii="Times New Roman" w:hAnsi="Times New Roman" w:cs="Times New Roman"/>
+          <w:sz w:val="28"/>
+          <w:szCs w:val="28"/>
+          <w:shd w:val="clear" w:color="auto" w:fill="FFFFFF"/>
+        </w:rPr>
+        <w:t>Пoлитика</w:t>
+      </w:r>
+      <w:proofErr w:type="spellEnd"/>
+      <w:r>
+        <w:rPr>
+          <w:rFonts w:ascii="Times New Roman" w:hAnsi="Times New Roman" w:cs="Times New Roman"/>
+          <w:sz w:val="28"/>
+          <w:szCs w:val="28"/>
+          <w:shd w:val="clear" w:color="auto" w:fill="FFFFFF"/>
+        </w:rPr>
+        <w:t xml:space="preserve"> доходов и </w:t>
+      </w:r>
+      <w:proofErr w:type="spellStart"/>
+      <w:r>
+        <w:rPr>
+          <w:rFonts w:ascii="Times New Roman" w:hAnsi="Times New Roman" w:cs="Times New Roman"/>
+          <w:sz w:val="28"/>
+          <w:szCs w:val="28"/>
+          <w:shd w:val="clear" w:color="auto" w:fill="FFFFFF"/>
+        </w:rPr>
+        <w:t>зарабoтной</w:t>
+      </w:r>
+      <w:proofErr w:type="spellEnd"/>
+      <w:r>
+        <w:rPr>
+          <w:rFonts w:ascii="Times New Roman" w:hAnsi="Times New Roman" w:cs="Times New Roman"/>
+          <w:sz w:val="28"/>
+          <w:szCs w:val="28"/>
+          <w:shd w:val="clear" w:color="auto" w:fill="FFFFFF"/>
+        </w:rPr>
+        <w:t xml:space="preserve"> платы: </w:t>
+      </w:r>
+      <w:proofErr w:type="spellStart"/>
+      <w:r>
+        <w:rPr>
+          <w:rFonts w:ascii="Times New Roman" w:hAnsi="Times New Roman" w:cs="Times New Roman"/>
+          <w:sz w:val="28"/>
+          <w:szCs w:val="28"/>
+          <w:shd w:val="clear" w:color="auto" w:fill="FFFFFF"/>
+        </w:rPr>
+        <w:t>Учeбник</w:t>
+      </w:r>
+      <w:proofErr w:type="spellEnd"/>
+      <w:r>
+        <w:rPr>
+          <w:rFonts w:ascii="Times New Roman" w:hAnsi="Times New Roman" w:cs="Times New Roman"/>
+          <w:sz w:val="28"/>
+          <w:szCs w:val="28"/>
+          <w:shd w:val="clear" w:color="auto" w:fill="FFFFFF"/>
+        </w:rPr>
+        <w:t xml:space="preserve">. М.: </w:t>
+      </w:r>
+      <w:proofErr w:type="spellStart"/>
+      <w:r>
+        <w:rPr>
+          <w:rFonts w:ascii="Times New Roman" w:hAnsi="Times New Roman" w:cs="Times New Roman"/>
+          <w:sz w:val="28"/>
+          <w:szCs w:val="28"/>
+          <w:shd w:val="clear" w:color="auto" w:fill="FFFFFF"/>
+        </w:rPr>
+        <w:t>Фeникс</w:t>
+      </w:r>
+      <w:proofErr w:type="spellEnd"/>
+      <w:r>
+        <w:rPr>
+          <w:rFonts w:ascii="Times New Roman" w:hAnsi="Times New Roman" w:cs="Times New Roman"/>
+          <w:sz w:val="28"/>
+          <w:szCs w:val="28"/>
+          <w:shd w:val="clear" w:color="auto" w:fill="FFFFFF"/>
+        </w:rPr>
+        <w:t>, 2019. C. 245-248. </w:t>
       </w:r>
     </w:p>
     <w:p>
@@ -31836,7 +33925,27 @@
           <w:szCs w:val="28"/>
           <w:lang w:eastAsia="ru-RU"/>
         </w:rPr>
-        <w:t>Сергеева Т.Ю., Турсина Е.А Зарплата и иные выплаты работникам. Ростов-на-Дону: Феникс, 2018. 234с.</w:t>
+        <w:t xml:space="preserve">Сергеева Т.Ю., </w:t>
+      </w:r>
+      <w:proofErr w:type="spellStart"/>
+      <w:r>
+        <w:rPr>
+          <w:rFonts w:ascii="Times New Roman" w:eastAsia="Times New Roman" w:hAnsi="Times New Roman" w:cs="Times New Roman"/>
+          <w:sz w:val="28"/>
+          <w:szCs w:val="28"/>
+          <w:lang w:eastAsia="ru-RU"/>
+        </w:rPr>
+        <w:t>Турсина</w:t>
+      </w:r>
+      <w:proofErr w:type="spellEnd"/>
+      <w:r>
+        <w:rPr>
+          <w:rFonts w:ascii="Times New Roman" w:eastAsia="Times New Roman" w:hAnsi="Times New Roman" w:cs="Times New Roman"/>
+          <w:sz w:val="28"/>
+          <w:szCs w:val="28"/>
+          <w:lang w:eastAsia="ru-RU"/>
+        </w:rPr>
+        <w:t xml:space="preserve"> Е.А Зарплата и иные выплаты работникам. Ростов-на-Дону: Феникс, 2018. 234с.</w:t>
       </w:r>
     </w:p>
     <w:p>
@@ -31855,6 +33964,7 @@
           <w:lang w:eastAsia="ru-RU"/>
         </w:rPr>
       </w:pPr>
+      <w:proofErr w:type="spellStart"/>
       <w:r>
         <w:rPr>
           <w:rFonts w:ascii="Times New Roman" w:eastAsia="Times New Roman" w:hAnsi="Times New Roman" w:cs="Times New Roman"/>
@@ -31864,6 +33974,7 @@
         </w:rPr>
         <w:t>Дэвидсон</w:t>
       </w:r>
+      <w:proofErr w:type="spellEnd"/>
       <w:r>
         <w:rPr>
           <w:rFonts w:ascii="Times New Roman" w:eastAsia="Times New Roman" w:hAnsi="Times New Roman" w:cs="Times New Roman"/>
@@ -31880,7 +33991,47 @@
           <w:szCs w:val="28"/>
           <w:lang w:eastAsia="ru-RU"/>
         </w:rPr>
-        <w:t xml:space="preserve">Луис Проектирование баз данных на SQL Server 2000 / Луис Дэвидсон. </w:t>
+        <w:t xml:space="preserve">Луис Проектирование баз данных на SQL </w:t>
+      </w:r>
+      <w:proofErr w:type="spellStart"/>
+      <w:r>
+        <w:rPr>
+          <w:rFonts w:ascii="Times New Roman" w:eastAsia="Times New Roman" w:hAnsi="Times New Roman" w:cs="Times New Roman"/>
+          <w:sz w:val="28"/>
+          <w:szCs w:val="28"/>
+          <w:lang w:eastAsia="ru-RU"/>
+        </w:rPr>
+        <w:t>Server</w:t>
+      </w:r>
+      <w:proofErr w:type="spellEnd"/>
+      <w:r>
+        <w:rPr>
+          <w:rFonts w:ascii="Times New Roman" w:eastAsia="Times New Roman" w:hAnsi="Times New Roman" w:cs="Times New Roman"/>
+          <w:sz w:val="28"/>
+          <w:szCs w:val="28"/>
+          <w:lang w:eastAsia="ru-RU"/>
+        </w:rPr>
+        <w:t xml:space="preserve"> 2000 / Луис </w:t>
+      </w:r>
+      <w:proofErr w:type="spellStart"/>
+      <w:r>
+        <w:rPr>
+          <w:rFonts w:ascii="Times New Roman" w:eastAsia="Times New Roman" w:hAnsi="Times New Roman" w:cs="Times New Roman"/>
+          <w:sz w:val="28"/>
+          <w:szCs w:val="28"/>
+          <w:lang w:eastAsia="ru-RU"/>
+        </w:rPr>
+        <w:t>Дэвидсон</w:t>
+      </w:r>
+      <w:proofErr w:type="spellEnd"/>
+      <w:r>
+        <w:rPr>
+          <w:rFonts w:ascii="Times New Roman" w:eastAsia="Times New Roman" w:hAnsi="Times New Roman" w:cs="Times New Roman"/>
+          <w:sz w:val="28"/>
+          <w:szCs w:val="28"/>
+          <w:lang w:eastAsia="ru-RU"/>
+        </w:rPr>
+        <w:t xml:space="preserve">. </w:t>
       </w:r>
       <w:r>
         <w:rPr>
@@ -32100,7 +34251,7 @@
                     <pic:cNvPicPr/>
                   </pic:nvPicPr>
                   <pic:blipFill>
-                    <a:blip r:embed="rId58"/>
+                    <a:blip r:embed="rId57"/>
                     <a:stretch>
                       <a:fillRect/>
                     </a:stretch>
@@ -32617,12 +34768,14 @@
                   <w:rFonts w:ascii="Times New Roman" w:eastAsia="Times New Roman" w:hAnsi="Times New Roman" w:cs="Times New Roman"/>
                 </w:rPr>
               </w:pPr>
+              <w:proofErr w:type="spellStart"/>
               <w:r>
                 <w:rPr>
                   <w:rFonts w:ascii="Times New Roman" w:eastAsia="Times New Roman" w:hAnsi="Times New Roman" w:cs="Times New Roman"/>
                 </w:rPr>
                 <w:t>Изм</w:t>
               </w:r>
+              <w:proofErr w:type="spellEnd"/>
             </w:p>
           </w:tc>
           <w:tc>
@@ -32716,12 +34869,14 @@
                   <w:rFonts w:ascii="Times New Roman" w:eastAsia="Times New Roman" w:hAnsi="Times New Roman" w:cs="Times New Roman"/>
                 </w:rPr>
               </w:pPr>
+              <w:proofErr w:type="spellStart"/>
               <w:r>
                 <w:rPr>
                   <w:rFonts w:ascii="Times New Roman" w:eastAsia="Times New Roman" w:hAnsi="Times New Roman" w:cs="Times New Roman"/>
                 </w:rPr>
                 <w:t>Подп</w:t>
               </w:r>
+              <w:proofErr w:type="spellEnd"/>
             </w:p>
           </w:tc>
           <w:tc>
@@ -33552,7 +35707,23 @@
                   <w:rFonts w:ascii="Times New Roman" w:eastAsia="Times New Roman" w:hAnsi="Times New Roman" w:cs="Times New Roman"/>
                   <w:szCs w:val="28"/>
                 </w:rPr>
-                <w:t xml:space="preserve">Разработка приложения в системе 1С:Предприятие для ведения документооборота организации ООО «Новый </w:t>
+                <w:t>Разработка приложения в системе 1</w:t>
+              </w:r>
+              <w:proofErr w:type="gramStart"/>
+              <w:r>
+                <w:rPr>
+                  <w:rFonts w:ascii="Times New Roman" w:eastAsia="Times New Roman" w:hAnsi="Times New Roman" w:cs="Times New Roman"/>
+                  <w:szCs w:val="28"/>
+                </w:rPr>
+                <w:t>С:Предприятие</w:t>
+              </w:r>
+              <w:proofErr w:type="gramEnd"/>
+              <w:r>
+                <w:rPr>
+                  <w:rFonts w:ascii="Times New Roman" w:eastAsia="Times New Roman" w:hAnsi="Times New Roman" w:cs="Times New Roman"/>
+                  <w:szCs w:val="28"/>
+                </w:rPr>
+                <w:t xml:space="preserve"> для ведения документооборота организации ООО «Новый </w:t>
               </w:r>
               <w:r>
                 <w:rPr>
@@ -33834,7 +36005,7 @@
             <w:noProof/>
             <w:sz w:val="28"/>
           </w:rPr>
-          <w:t>29</w:t>
+          <w:t>6</w:t>
         </w:r>
         <w:r>
           <w:rPr>
@@ -39272,7 +41443,7 @@
 </file>
 
 <file path=customXml/itemProps1.xml><?xml version="1.0" encoding="utf-8"?>
-<ds:datastoreItem xmlns:ds="http://schemas.openxmlformats.org/officeDocument/2006/customXml" ds:itemID="{F6F9337E-0F62-4505-8230-ADDDC870DD70}">
+<ds:datastoreItem xmlns:ds="http://schemas.openxmlformats.org/officeDocument/2006/customXml" ds:itemID="{BE2E1D34-36CF-4571-B0D8-694D14E811AC}">
   <ds:schemaRefs>
     <ds:schemaRef ds:uri="http://schemas.openxmlformats.org/officeDocument/2006/bibliography"/>
   </ds:schemaRefs>
